--- a/design/Hoektron CNC Design Spec.docx
+++ b/design/Hoektron CNC Design Spec.docx
@@ -9,12 +9,49 @@
           <w:b/>
           <w:bCs/>
           <w:color w:val="000000"/>
+          <w:sz w:val="36"/>
+          <w:szCs w:val="36"/>
+        </w:rPr>
+      </w:pPr>
+      <w:proofErr w:type="spellStart"/>
+      <w:r>
+        <w:rPr>
+          <w:rFonts w:ascii="Arial" w:eastAsia="Times New Roman" w:hAnsi="Arial" w:cs="Times New Roman"/>
+          <w:b/>
+          <w:bCs/>
+          <w:color w:val="000000"/>
+          <w:sz w:val="36"/>
+          <w:szCs w:val="36"/>
+        </w:rPr>
+        <w:t>Hoektron</w:t>
+      </w:r>
+      <w:proofErr w:type="spellEnd"/>
+      <w:r>
+        <w:rPr>
+          <w:rFonts w:ascii="Arial" w:eastAsia="Times New Roman" w:hAnsi="Arial" w:cs="Times New Roman"/>
+          <w:b/>
+          <w:bCs/>
+          <w:color w:val="000000"/>
+          <w:sz w:val="36"/>
+          <w:szCs w:val="36"/>
+        </w:rPr>
+        <w:t xml:space="preserve"> CNC Design Spec Rev. A</w:t>
+      </w:r>
+    </w:p>
+    <w:p>
+      <w:pPr>
+        <w:rPr>
+          <w:rFonts w:ascii="Arial" w:eastAsia="Times New Roman" w:hAnsi="Arial" w:cs="Times New Roman"/>
+          <w:b/>
+          <w:bCs/>
+          <w:color w:val="000000"/>
           <w:sz w:val="29"/>
           <w:szCs w:val="29"/>
         </w:rPr>
       </w:pPr>
-      <w:proofErr w:type="spellStart"/>
-      <w:r>
+    </w:p>
+    <w:p>
+      <w:pPr>
         <w:rPr>
           <w:rFonts w:ascii="Arial" w:eastAsia="Times New Roman" w:hAnsi="Arial" w:cs="Times New Roman"/>
           <w:b/>
@@ -23,9 +60,17 @@
           <w:sz w:val="29"/>
           <w:szCs w:val="29"/>
         </w:rPr>
-        <w:t>Hoektron</w:t>
-      </w:r>
-      <w:proofErr w:type="spellEnd"/>
+      </w:pPr>
+    </w:p>
+    <w:p>
+      <w:pPr>
+        <w:rPr>
+          <w:rFonts w:ascii="Arial" w:eastAsia="Times New Roman" w:hAnsi="Arial" w:cs="Times New Roman"/>
+          <w:color w:val="000000"/>
+          <w:sz w:val="23"/>
+          <w:szCs w:val="23"/>
+        </w:rPr>
+      </w:pPr>
       <w:r>
         <w:rPr>
           <w:rFonts w:ascii="Arial" w:eastAsia="Times New Roman" w:hAnsi="Arial" w:cs="Times New Roman"/>
@@ -35,48 +80,804 @@
           <w:sz w:val="29"/>
           <w:szCs w:val="29"/>
         </w:rPr>
-        <w:t xml:space="preserve"> CNC Design Spec Rev.</w:t>
+        <w:t>Overall Design Specifications</w:t>
+      </w:r>
+      <w:r>
+        <w:rPr>
+          <w:rFonts w:ascii="Times" w:eastAsia="Times New Roman" w:hAnsi="Times" w:cs="Times New Roman"/>
+          <w:color w:val="000000"/>
+          <w:sz w:val="27"/>
+          <w:szCs w:val="27"/>
+        </w:rPr>
+        <w:br/>
+      </w:r>
+    </w:p>
+    <w:p>
+      <w:pPr>
+        <w:pStyle w:val="ListParagraph"/>
+        <w:numPr>
+          <w:ilvl w:val="0"/>
+          <w:numId w:val="2"/>
+        </w:numPr>
+        <w:rPr>
+          <w:rFonts w:ascii="Arial" w:eastAsia="Times New Roman" w:hAnsi="Arial" w:cs="Times New Roman"/>
+          <w:color w:val="000000"/>
+          <w:sz w:val="23"/>
+          <w:szCs w:val="23"/>
+        </w:rPr>
+      </w:pPr>
+      <w:r>
+        <w:rPr>
+          <w:rFonts w:ascii="Arial" w:eastAsia="Times New Roman" w:hAnsi="Arial" w:cs="Times New Roman"/>
+          <w:color w:val="000000"/>
+          <w:sz w:val="23"/>
+          <w:szCs w:val="23"/>
+        </w:rPr>
+        <w:t>Z on X on Y</w:t>
+      </w:r>
+      <w:r>
+        <w:rPr>
+          <w:rFonts w:ascii="Arial" w:eastAsia="Times New Roman" w:hAnsi="Arial" w:cs="Times New Roman"/>
+          <w:color w:val="000000"/>
+          <w:sz w:val="23"/>
+          <w:szCs w:val="23"/>
+        </w:rPr>
+        <w:t xml:space="preserve"> Gantry System</w:t>
+      </w:r>
+    </w:p>
+    <w:p>
+      <w:pPr>
+        <w:pStyle w:val="ListParagraph"/>
+        <w:numPr>
+          <w:ilvl w:val="0"/>
+          <w:numId w:val="2"/>
+        </w:numPr>
+        <w:rPr>
+          <w:rFonts w:ascii="Arial" w:eastAsia="Times New Roman" w:hAnsi="Arial" w:cs="Times New Roman"/>
+          <w:color w:val="000000"/>
+          <w:sz w:val="23"/>
+          <w:szCs w:val="23"/>
+        </w:rPr>
+      </w:pPr>
+      <w:r>
+        <w:rPr>
+          <w:rFonts w:ascii="Arial" w:eastAsia="Times New Roman" w:hAnsi="Arial" w:cs="Times New Roman"/>
+          <w:color w:val="000000"/>
+          <w:sz w:val="23"/>
+          <w:szCs w:val="23"/>
+        </w:rPr>
+        <w:t>Fixed, aluminum extruded table</w:t>
+      </w:r>
+    </w:p>
+    <w:p>
+      <w:pPr>
+        <w:pStyle w:val="ListParagraph"/>
+        <w:numPr>
+          <w:ilvl w:val="0"/>
+          <w:numId w:val="2"/>
+        </w:numPr>
+        <w:rPr>
+          <w:rFonts w:ascii="Arial" w:eastAsia="Times New Roman" w:hAnsi="Arial" w:cs="Times New Roman"/>
+          <w:color w:val="000000"/>
+          <w:sz w:val="23"/>
+          <w:szCs w:val="23"/>
+        </w:rPr>
+      </w:pPr>
+      <w:r>
+        <w:rPr>
+          <w:rFonts w:ascii="Arial" w:eastAsia="Times New Roman" w:hAnsi="Arial" w:cs="Times New Roman"/>
+          <w:color w:val="000000"/>
+          <w:sz w:val="23"/>
+          <w:szCs w:val="23"/>
+        </w:rPr>
+        <w:t>Aluminum slab (or better) construction</w:t>
+      </w:r>
+    </w:p>
+    <w:p>
+      <w:pPr>
+        <w:pStyle w:val="ListParagraph"/>
+        <w:numPr>
+          <w:ilvl w:val="0"/>
+          <w:numId w:val="2"/>
+        </w:numPr>
+        <w:rPr>
+          <w:rFonts w:ascii="Arial" w:eastAsia="Times New Roman" w:hAnsi="Arial" w:cs="Times New Roman"/>
+          <w:color w:val="000000"/>
+          <w:sz w:val="23"/>
+          <w:szCs w:val="23"/>
+        </w:rPr>
+      </w:pPr>
+      <w:r>
+        <w:rPr>
+          <w:rFonts w:ascii="Arial" w:eastAsia="Times New Roman" w:hAnsi="Arial" w:cs="Times New Roman"/>
+          <w:color w:val="000000"/>
+          <w:sz w:val="23"/>
+          <w:szCs w:val="23"/>
+        </w:rPr>
+        <w:t>Fully enclosed operation with</w:t>
+      </w:r>
+      <w:r>
+        <w:rPr>
+          <w:rFonts w:ascii="Arial" w:eastAsia="Times New Roman" w:hAnsi="Arial" w:cs="Times New Roman"/>
+          <w:color w:val="000000"/>
+          <w:sz w:val="23"/>
+          <w:szCs w:val="23"/>
+        </w:rPr>
+        <w:t xml:space="preserve"> door +</w:t>
+      </w:r>
+      <w:r>
+        <w:rPr>
+          <w:rFonts w:ascii="Arial" w:eastAsia="Times New Roman" w:hAnsi="Arial" w:cs="Times New Roman"/>
+          <w:color w:val="000000"/>
+          <w:sz w:val="23"/>
+          <w:szCs w:val="23"/>
+        </w:rPr>
+        <w:t xml:space="preserve"> interlock</w:t>
+      </w:r>
+      <w:r>
+        <w:rPr>
+          <w:rFonts w:ascii="Arial" w:eastAsia="Times New Roman" w:hAnsi="Arial" w:cs="Times New Roman"/>
+          <w:color w:val="000000"/>
+          <w:sz w:val="23"/>
+          <w:szCs w:val="23"/>
+        </w:rPr>
+        <w:t>.</w:t>
+      </w:r>
+    </w:p>
+    <w:p>
+      <w:pPr>
+        <w:pStyle w:val="ListParagraph"/>
+        <w:numPr>
+          <w:ilvl w:val="0"/>
+          <w:numId w:val="2"/>
+        </w:numPr>
+        <w:rPr>
+          <w:rFonts w:ascii="Arial" w:eastAsia="Times New Roman" w:hAnsi="Arial" w:cs="Times New Roman"/>
+          <w:color w:val="000000"/>
+          <w:sz w:val="23"/>
+          <w:szCs w:val="23"/>
+        </w:rPr>
+      </w:pPr>
+      <w:r>
+        <w:rPr>
+          <w:rFonts w:ascii="Arial" w:eastAsia="Times New Roman" w:hAnsi="Arial" w:cs="Times New Roman"/>
+          <w:color w:val="000000"/>
+          <w:sz w:val="23"/>
+          <w:szCs w:val="23"/>
+        </w:rPr>
+        <w:t>Enclosure of metal or high impact plastic (safety)</w:t>
+      </w:r>
+    </w:p>
+    <w:p>
+      <w:pPr>
+        <w:pStyle w:val="ListParagraph"/>
+        <w:numPr>
+          <w:ilvl w:val="0"/>
+          <w:numId w:val="2"/>
+        </w:numPr>
+        <w:rPr>
+          <w:rFonts w:ascii="Arial" w:eastAsia="Times New Roman" w:hAnsi="Arial" w:cs="Times New Roman"/>
+          <w:color w:val="000000"/>
+          <w:sz w:val="23"/>
+          <w:szCs w:val="23"/>
+        </w:rPr>
+      </w:pPr>
+      <w:r>
+        <w:rPr>
+          <w:rFonts w:ascii="Arial" w:eastAsia="Times New Roman" w:hAnsi="Arial" w:cs="Times New Roman"/>
+          <w:color w:val="000000"/>
+          <w:sz w:val="23"/>
+          <w:szCs w:val="23"/>
+        </w:rPr>
+        <w:t xml:space="preserve">Fully automated with XYZ + Tool Height </w:t>
+      </w:r>
+      <w:proofErr w:type="spellStart"/>
+      <w:r>
+        <w:rPr>
+          <w:rFonts w:ascii="Arial" w:eastAsia="Times New Roman" w:hAnsi="Arial" w:cs="Times New Roman"/>
+          <w:color w:val="000000"/>
+          <w:sz w:val="23"/>
+          <w:szCs w:val="23"/>
+        </w:rPr>
+        <w:t>endstops</w:t>
+      </w:r>
+      <w:proofErr w:type="spellEnd"/>
+      <w:r>
+        <w:rPr>
+          <w:rFonts w:ascii="Arial" w:eastAsia="Times New Roman" w:hAnsi="Arial" w:cs="Times New Roman"/>
+          <w:color w:val="000000"/>
+          <w:sz w:val="23"/>
+          <w:szCs w:val="23"/>
+        </w:rPr>
+        <w:t>.</w:t>
+      </w:r>
+    </w:p>
+    <w:p>
+      <w:pPr>
+        <w:pStyle w:val="ListParagraph"/>
+        <w:numPr>
+          <w:ilvl w:val="0"/>
+          <w:numId w:val="2"/>
+        </w:numPr>
+        <w:rPr>
+          <w:rFonts w:ascii="Arial" w:eastAsia="Times New Roman" w:hAnsi="Arial" w:cs="Times New Roman"/>
+          <w:color w:val="000000"/>
+          <w:sz w:val="23"/>
+          <w:szCs w:val="23"/>
+        </w:rPr>
+      </w:pPr>
+      <w:r>
+        <w:rPr>
+          <w:rFonts w:ascii="Arial" w:eastAsia="Times New Roman" w:hAnsi="Arial" w:cs="Times New Roman"/>
+          <w:color w:val="000000"/>
+          <w:sz w:val="23"/>
+          <w:szCs w:val="23"/>
+        </w:rPr>
+        <w:t>E-Stop and Power Switch on front of machine.</w:t>
+      </w:r>
+    </w:p>
+    <w:p>
+      <w:pPr>
+        <w:pStyle w:val="ListParagraph"/>
+        <w:numPr>
+          <w:ilvl w:val="0"/>
+          <w:numId w:val="2"/>
+        </w:numPr>
+        <w:rPr>
+          <w:rFonts w:ascii="Arial" w:eastAsia="Times New Roman" w:hAnsi="Arial" w:cs="Times New Roman"/>
+          <w:color w:val="000000"/>
+          <w:sz w:val="23"/>
+          <w:szCs w:val="23"/>
+        </w:rPr>
+      </w:pPr>
+      <w:r>
+        <w:rPr>
+          <w:rFonts w:ascii="Arial" w:eastAsia="Times New Roman" w:hAnsi="Arial" w:cs="Times New Roman"/>
+          <w:color w:val="000000"/>
+          <w:sz w:val="23"/>
+          <w:szCs w:val="23"/>
+        </w:rPr>
+        <w:t xml:space="preserve">Good spindle with low </w:t>
+      </w:r>
+      <w:proofErr w:type="spellStart"/>
+      <w:r>
+        <w:rPr>
+          <w:rFonts w:ascii="Arial" w:eastAsia="Times New Roman" w:hAnsi="Arial" w:cs="Times New Roman"/>
+          <w:color w:val="000000"/>
+          <w:sz w:val="23"/>
+          <w:szCs w:val="23"/>
+        </w:rPr>
+        <w:t>runout</w:t>
+      </w:r>
+      <w:proofErr w:type="spellEnd"/>
+      <w:r>
+        <w:rPr>
+          <w:rFonts w:ascii="Arial" w:eastAsia="Times New Roman" w:hAnsi="Arial" w:cs="Times New Roman"/>
+          <w:color w:val="000000"/>
+          <w:sz w:val="23"/>
+          <w:szCs w:val="23"/>
+        </w:rPr>
+        <w:t>, easy to ch</w:t>
       </w:r>
       <w:bookmarkStart w:id="0" w:name="_GoBack"/>
       <w:bookmarkEnd w:id="0"/>
       <w:r>
         <w:rPr>
           <w:rFonts w:ascii="Arial" w:eastAsia="Times New Roman" w:hAnsi="Arial" w:cs="Times New Roman"/>
+          <w:color w:val="000000"/>
+          <w:sz w:val="23"/>
+          <w:szCs w:val="23"/>
+        </w:rPr>
+        <w:t>ange bits</w:t>
+      </w:r>
+      <w:r>
+        <w:rPr>
+          <w:rFonts w:ascii="Arial" w:eastAsia="Times New Roman" w:hAnsi="Arial" w:cs="Times New Roman"/>
+          <w:color w:val="000000"/>
+          <w:sz w:val="23"/>
+          <w:szCs w:val="23"/>
+        </w:rPr>
+        <w:t>.</w:t>
+      </w:r>
+    </w:p>
+    <w:p>
+      <w:pPr>
+        <w:pStyle w:val="ListParagraph"/>
+        <w:numPr>
+          <w:ilvl w:val="0"/>
+          <w:numId w:val="2"/>
+        </w:numPr>
+        <w:rPr>
+          <w:rFonts w:ascii="Times" w:eastAsia="Times New Roman" w:hAnsi="Times" w:cs="Times New Roman"/>
+          <w:sz w:val="20"/>
+          <w:szCs w:val="20"/>
+        </w:rPr>
+      </w:pPr>
+      <w:r>
+        <w:rPr>
+          <w:rFonts w:ascii="Arial" w:eastAsia="Times New Roman" w:hAnsi="Arial" w:cs="Times New Roman"/>
+          <w:color w:val="000000"/>
+          <w:sz w:val="23"/>
+          <w:szCs w:val="23"/>
+        </w:rPr>
+        <w:t>NEMA23 stepper motors</w:t>
+      </w:r>
+      <w:r>
+        <w:rPr>
+          <w:rFonts w:ascii="Arial" w:eastAsia="Times New Roman" w:hAnsi="Arial" w:cs="Times New Roman"/>
+          <w:color w:val="000000"/>
+          <w:sz w:val="23"/>
+          <w:szCs w:val="23"/>
+        </w:rPr>
+        <w:t>.</w:t>
+      </w:r>
+    </w:p>
+    <w:p>
+      <w:pPr>
+        <w:pStyle w:val="ListParagraph"/>
+        <w:numPr>
+          <w:ilvl w:val="0"/>
+          <w:numId w:val="2"/>
+        </w:numPr>
+        <w:rPr>
+          <w:rFonts w:ascii="Times" w:eastAsia="Times New Roman" w:hAnsi="Times" w:cs="Times New Roman"/>
+          <w:sz w:val="20"/>
+          <w:szCs w:val="20"/>
+        </w:rPr>
+      </w:pPr>
+      <w:r>
+        <w:rPr>
+          <w:rFonts w:ascii="Arial" w:eastAsia="Times New Roman" w:hAnsi="Arial" w:cs="Times New Roman"/>
+          <w:color w:val="000000"/>
+          <w:sz w:val="23"/>
+          <w:szCs w:val="23"/>
+        </w:rPr>
+        <w:t>Quality guide rails and bearings.</w:t>
+      </w:r>
+    </w:p>
+    <w:p>
+      <w:pPr>
+        <w:pStyle w:val="ListParagraph"/>
+        <w:numPr>
+          <w:ilvl w:val="0"/>
+          <w:numId w:val="2"/>
+        </w:numPr>
+        <w:rPr>
+          <w:rFonts w:ascii="Arial" w:eastAsia="Times New Roman" w:hAnsi="Arial" w:cs="Times New Roman"/>
+          <w:color w:val="000000"/>
+          <w:sz w:val="23"/>
+          <w:szCs w:val="23"/>
+        </w:rPr>
+      </w:pPr>
+      <w:r>
+        <w:rPr>
+          <w:rFonts w:ascii="Arial" w:eastAsia="Times New Roman" w:hAnsi="Arial" w:cs="Times New Roman"/>
+          <w:color w:val="000000"/>
+          <w:sz w:val="23"/>
+          <w:szCs w:val="23"/>
+        </w:rPr>
+        <w:t>Capable of milling</w:t>
+      </w:r>
+      <w:r>
+        <w:rPr>
+          <w:rFonts w:ascii="Arial" w:eastAsia="Times New Roman" w:hAnsi="Arial" w:cs="Times New Roman"/>
+          <w:color w:val="000000"/>
+          <w:sz w:val="23"/>
+          <w:szCs w:val="23"/>
+        </w:rPr>
+        <w:t xml:space="preserve"> wide range of items:</w:t>
+      </w:r>
+    </w:p>
+    <w:p>
+      <w:pPr>
+        <w:pStyle w:val="ListParagraph"/>
+        <w:numPr>
+          <w:ilvl w:val="1"/>
+          <w:numId w:val="2"/>
+        </w:numPr>
+        <w:rPr>
+          <w:rFonts w:ascii="Times" w:eastAsia="Times New Roman" w:hAnsi="Times" w:cs="Times New Roman"/>
+          <w:sz w:val="20"/>
+          <w:szCs w:val="20"/>
+        </w:rPr>
+      </w:pPr>
+      <w:proofErr w:type="gramStart"/>
+      <w:r>
+        <w:rPr>
+          <w:rFonts w:ascii="Arial" w:eastAsia="Times New Roman" w:hAnsi="Arial" w:cs="Times New Roman"/>
+          <w:color w:val="000000"/>
+          <w:sz w:val="23"/>
+          <w:szCs w:val="23"/>
+        </w:rPr>
+        <w:t>foam</w:t>
+      </w:r>
+      <w:proofErr w:type="gramEnd"/>
+    </w:p>
+    <w:p>
+      <w:pPr>
+        <w:pStyle w:val="ListParagraph"/>
+        <w:numPr>
+          <w:ilvl w:val="1"/>
+          <w:numId w:val="2"/>
+        </w:numPr>
+        <w:rPr>
+          <w:rFonts w:ascii="Times" w:eastAsia="Times New Roman" w:hAnsi="Times" w:cs="Times New Roman"/>
+          <w:sz w:val="20"/>
+          <w:szCs w:val="20"/>
+        </w:rPr>
+      </w:pPr>
+      <w:proofErr w:type="gramStart"/>
+      <w:r>
+        <w:rPr>
+          <w:rFonts w:ascii="Arial" w:eastAsia="Times New Roman" w:hAnsi="Arial" w:cs="Times New Roman"/>
+          <w:color w:val="000000"/>
+          <w:sz w:val="23"/>
+          <w:szCs w:val="23"/>
+        </w:rPr>
+        <w:t>wax</w:t>
+      </w:r>
+      <w:proofErr w:type="gramEnd"/>
+    </w:p>
+    <w:p>
+      <w:pPr>
+        <w:pStyle w:val="ListParagraph"/>
+        <w:numPr>
+          <w:ilvl w:val="1"/>
+          <w:numId w:val="2"/>
+        </w:numPr>
+        <w:rPr>
+          <w:rFonts w:ascii="Times" w:eastAsia="Times New Roman" w:hAnsi="Times" w:cs="Times New Roman"/>
+          <w:sz w:val="20"/>
+          <w:szCs w:val="20"/>
+        </w:rPr>
+      </w:pPr>
+      <w:proofErr w:type="gramStart"/>
+      <w:r>
+        <w:rPr>
+          <w:rFonts w:ascii="Arial" w:eastAsia="Times New Roman" w:hAnsi="Arial" w:cs="Times New Roman"/>
+          <w:color w:val="000000"/>
+          <w:sz w:val="23"/>
+          <w:szCs w:val="23"/>
+        </w:rPr>
+        <w:t>plastics</w:t>
+      </w:r>
+      <w:proofErr w:type="gramEnd"/>
+    </w:p>
+    <w:p>
+      <w:pPr>
+        <w:pStyle w:val="ListParagraph"/>
+        <w:numPr>
+          <w:ilvl w:val="1"/>
+          <w:numId w:val="2"/>
+        </w:numPr>
+        <w:rPr>
+          <w:rFonts w:ascii="Times" w:eastAsia="Times New Roman" w:hAnsi="Times" w:cs="Times New Roman"/>
+          <w:sz w:val="20"/>
+          <w:szCs w:val="20"/>
+        </w:rPr>
+      </w:pPr>
+      <w:proofErr w:type="gramStart"/>
+      <w:r>
+        <w:rPr>
+          <w:rFonts w:ascii="Arial" w:eastAsia="Times New Roman" w:hAnsi="Arial" w:cs="Times New Roman"/>
+          <w:color w:val="000000"/>
+          <w:sz w:val="23"/>
+          <w:szCs w:val="23"/>
+        </w:rPr>
+        <w:t>aluminum</w:t>
+      </w:r>
+      <w:proofErr w:type="gramEnd"/>
+    </w:p>
+    <w:p>
+      <w:pPr>
+        <w:pStyle w:val="ListParagraph"/>
+        <w:numPr>
+          <w:ilvl w:val="1"/>
+          <w:numId w:val="2"/>
+        </w:numPr>
+        <w:rPr>
+          <w:rFonts w:ascii="Times" w:eastAsia="Times New Roman" w:hAnsi="Times" w:cs="Times New Roman"/>
+          <w:sz w:val="20"/>
+          <w:szCs w:val="20"/>
+        </w:rPr>
+      </w:pPr>
+      <w:proofErr w:type="gramStart"/>
+      <w:r>
+        <w:rPr>
+          <w:rFonts w:ascii="Arial" w:eastAsia="Times New Roman" w:hAnsi="Arial" w:cs="Times New Roman"/>
+          <w:color w:val="000000"/>
+          <w:sz w:val="23"/>
+          <w:szCs w:val="23"/>
+        </w:rPr>
+        <w:t>brass</w:t>
+      </w:r>
+      <w:proofErr w:type="gramEnd"/>
+    </w:p>
+    <w:p>
+      <w:pPr>
+        <w:pStyle w:val="ListParagraph"/>
+        <w:numPr>
+          <w:ilvl w:val="1"/>
+          <w:numId w:val="2"/>
+        </w:numPr>
+        <w:rPr>
+          <w:rFonts w:ascii="Times" w:eastAsia="Times New Roman" w:hAnsi="Times" w:cs="Times New Roman"/>
+          <w:sz w:val="20"/>
+          <w:szCs w:val="20"/>
+        </w:rPr>
+      </w:pPr>
+      <w:r>
+        <w:rPr>
+          <w:rFonts w:ascii="Arial" w:eastAsia="Times New Roman" w:hAnsi="Arial" w:cs="Times New Roman"/>
+          <w:color w:val="000000"/>
+          <w:sz w:val="23"/>
+          <w:szCs w:val="23"/>
+        </w:rPr>
+        <w:t>PCBs</w:t>
+      </w:r>
+    </w:p>
+    <w:p>
+      <w:pPr>
+        <w:pStyle w:val="ListParagraph"/>
+        <w:numPr>
+          <w:ilvl w:val="0"/>
+          <w:numId w:val="2"/>
+        </w:numPr>
+        <w:rPr>
+          <w:rFonts w:ascii="Times" w:eastAsia="Times New Roman" w:hAnsi="Times" w:cs="Times New Roman"/>
+          <w:sz w:val="20"/>
+          <w:szCs w:val="20"/>
+        </w:rPr>
+      </w:pPr>
+      <w:r>
+        <w:rPr>
+          <w:rFonts w:ascii="Arial" w:eastAsia="Times New Roman" w:hAnsi="Arial" w:cs="Times New Roman"/>
+          <w:color w:val="000000"/>
+          <w:sz w:val="23"/>
+          <w:szCs w:val="23"/>
+        </w:rPr>
+        <w:t>Main interface is Androi</w:t>
+      </w:r>
+      <w:r>
+        <w:rPr>
+          <w:rFonts w:ascii="Arial" w:eastAsia="Times New Roman" w:hAnsi="Arial" w:cs="Times New Roman"/>
+          <w:color w:val="000000"/>
+          <w:sz w:val="23"/>
+          <w:szCs w:val="23"/>
+        </w:rPr>
+        <w:t>d tablet over USB (</w:t>
+      </w:r>
+      <w:proofErr w:type="spellStart"/>
+      <w:r>
+        <w:rPr>
+          <w:rFonts w:ascii="Arial" w:eastAsia="Times New Roman" w:hAnsi="Arial" w:cs="Times New Roman"/>
+          <w:color w:val="000000"/>
+          <w:sz w:val="23"/>
+          <w:szCs w:val="23"/>
+        </w:rPr>
+        <w:t>filesystem</w:t>
+      </w:r>
+      <w:proofErr w:type="spellEnd"/>
+      <w:r>
+        <w:rPr>
+          <w:rFonts w:ascii="Arial" w:eastAsia="Times New Roman" w:hAnsi="Arial" w:cs="Times New Roman"/>
+          <w:color w:val="000000"/>
+          <w:sz w:val="23"/>
+          <w:szCs w:val="23"/>
+        </w:rPr>
+        <w:t>)</w:t>
+      </w:r>
+    </w:p>
+    <w:p>
+      <w:pPr>
+        <w:pStyle w:val="ListParagraph"/>
+        <w:numPr>
+          <w:ilvl w:val="1"/>
+          <w:numId w:val="2"/>
+        </w:numPr>
+        <w:rPr>
+          <w:rFonts w:ascii="Times" w:eastAsia="Times New Roman" w:hAnsi="Times" w:cs="Times New Roman"/>
+          <w:sz w:val="20"/>
+          <w:szCs w:val="20"/>
+        </w:rPr>
+      </w:pPr>
+      <w:proofErr w:type="gramStart"/>
+      <w:r>
+        <w:rPr>
+          <w:rFonts w:ascii="Arial" w:eastAsia="Times New Roman" w:hAnsi="Arial" w:cs="Times New Roman"/>
+          <w:color w:val="000000"/>
+          <w:sz w:val="23"/>
+          <w:szCs w:val="23"/>
+        </w:rPr>
+        <w:t>optional</w:t>
+      </w:r>
+      <w:proofErr w:type="gramEnd"/>
+      <w:r>
+        <w:rPr>
+          <w:rFonts w:ascii="Arial" w:eastAsia="Times New Roman" w:hAnsi="Arial" w:cs="Times New Roman"/>
+          <w:color w:val="000000"/>
+          <w:sz w:val="23"/>
+          <w:szCs w:val="23"/>
+        </w:rPr>
+        <w:t xml:space="preserve"> computer hookup (USB</w:t>
+      </w:r>
+      <w:r>
+        <w:rPr>
+          <w:rFonts w:ascii="Arial" w:eastAsia="Times New Roman" w:hAnsi="Arial" w:cs="Times New Roman"/>
+          <w:color w:val="000000"/>
+          <w:sz w:val="23"/>
+          <w:szCs w:val="23"/>
+        </w:rPr>
+        <w:t xml:space="preserve"> or Ethernet</w:t>
+      </w:r>
+      <w:r>
+        <w:rPr>
+          <w:rFonts w:ascii="Arial" w:eastAsia="Times New Roman" w:hAnsi="Arial" w:cs="Times New Roman"/>
+          <w:color w:val="000000"/>
+          <w:sz w:val="23"/>
+          <w:szCs w:val="23"/>
+        </w:rPr>
+        <w:t>).</w:t>
+      </w:r>
+    </w:p>
+    <w:p>
+      <w:pPr>
+        <w:pStyle w:val="ListParagraph"/>
+        <w:numPr>
+          <w:ilvl w:val="1"/>
+          <w:numId w:val="2"/>
+        </w:numPr>
+        <w:rPr>
+          <w:rFonts w:ascii="Times" w:eastAsia="Times New Roman" w:hAnsi="Times" w:cs="Times New Roman"/>
+          <w:sz w:val="20"/>
+          <w:szCs w:val="20"/>
+        </w:rPr>
+      </w:pPr>
+      <w:proofErr w:type="spellStart"/>
+      <w:r>
+        <w:rPr>
+          <w:rFonts w:ascii="Arial" w:eastAsia="Times New Roman" w:hAnsi="Arial" w:cs="Times New Roman"/>
+          <w:color w:val="000000"/>
+          <w:sz w:val="23"/>
+          <w:szCs w:val="23"/>
+        </w:rPr>
+        <w:t>Iphone</w:t>
+      </w:r>
+      <w:proofErr w:type="spellEnd"/>
+      <w:r>
+        <w:rPr>
+          <w:rFonts w:ascii="Arial" w:eastAsia="Times New Roman" w:hAnsi="Arial" w:cs="Times New Roman"/>
+          <w:color w:val="000000"/>
+          <w:sz w:val="23"/>
+          <w:szCs w:val="23"/>
+        </w:rPr>
+        <w:t xml:space="preserve"> app would be good too.</w:t>
+      </w:r>
+    </w:p>
+    <w:p>
+      <w:pPr>
+        <w:pStyle w:val="ListParagraph"/>
+        <w:numPr>
+          <w:ilvl w:val="0"/>
+          <w:numId w:val="2"/>
+        </w:numPr>
+        <w:rPr>
+          <w:rFonts w:ascii="Times" w:eastAsia="Times New Roman" w:hAnsi="Times" w:cs="Times New Roman"/>
+          <w:sz w:val="20"/>
+          <w:szCs w:val="20"/>
+        </w:rPr>
+      </w:pPr>
+      <w:r>
+        <w:rPr>
+          <w:rFonts w:ascii="Arial" w:eastAsia="Times New Roman" w:hAnsi="Arial" w:cs="Times New Roman"/>
+          <w:color w:val="000000"/>
+          <w:sz w:val="23"/>
+          <w:szCs w:val="23"/>
+        </w:rPr>
+        <w:t>Includes a place to rest the tablet when not actively controlling it.</w:t>
+      </w:r>
+    </w:p>
+    <w:p>
+      <w:pPr>
+        <w:pStyle w:val="ListParagraph"/>
+        <w:numPr>
+          <w:ilvl w:val="1"/>
+          <w:numId w:val="2"/>
+        </w:numPr>
+        <w:rPr>
+          <w:rFonts w:ascii="Times" w:eastAsia="Times New Roman" w:hAnsi="Times" w:cs="Times New Roman"/>
+          <w:sz w:val="20"/>
+          <w:szCs w:val="20"/>
+        </w:rPr>
+      </w:pPr>
+      <w:r>
+        <w:rPr>
+          <w:rFonts w:ascii="Arial" w:eastAsia="Times New Roman" w:hAnsi="Arial" w:cs="Times New Roman"/>
+          <w:color w:val="000000"/>
+          <w:sz w:val="23"/>
+          <w:szCs w:val="23"/>
+        </w:rPr>
+        <w:t>This should also charge the tablet over USB! (Bonus!)</w:t>
+      </w:r>
+    </w:p>
+    <w:p>
+      <w:pPr>
+        <w:pStyle w:val="ListParagraph"/>
+        <w:numPr>
+          <w:ilvl w:val="0"/>
+          <w:numId w:val="2"/>
+        </w:numPr>
+        <w:rPr>
+          <w:rFonts w:ascii="Times" w:eastAsia="Times New Roman" w:hAnsi="Times" w:cs="Times New Roman"/>
+          <w:sz w:val="20"/>
+          <w:szCs w:val="20"/>
+        </w:rPr>
+      </w:pPr>
+      <w:r>
+        <w:rPr>
+          <w:rFonts w:ascii="Arial" w:eastAsia="Times New Roman" w:hAnsi="Arial" w:cs="Times New Roman"/>
+          <w:color w:val="000000"/>
+          <w:sz w:val="23"/>
+          <w:szCs w:val="23"/>
+        </w:rPr>
+        <w:t>Some way of human powered transportation (handles)</w:t>
+      </w:r>
+      <w:r>
+        <w:rPr>
+          <w:rFonts w:ascii="Times" w:eastAsia="Times New Roman" w:hAnsi="Times" w:cs="Times New Roman"/>
+          <w:color w:val="000000"/>
+          <w:sz w:val="27"/>
+          <w:szCs w:val="27"/>
+        </w:rPr>
+        <w:br/>
+      </w:r>
+    </w:p>
+    <w:p>
+      <w:pPr>
+        <w:rPr>
+          <w:rFonts w:ascii="Times" w:eastAsia="Times New Roman" w:hAnsi="Times" w:cs="Times New Roman"/>
+          <w:sz w:val="20"/>
+          <w:szCs w:val="20"/>
+        </w:rPr>
+      </w:pPr>
+    </w:p>
+    <w:p>
+      <w:pPr>
+        <w:rPr>
+          <w:rFonts w:ascii="Times" w:eastAsia="Times New Roman" w:hAnsi="Times" w:cs="Times New Roman"/>
+          <w:color w:val="000000"/>
+          <w:sz w:val="27"/>
+          <w:szCs w:val="27"/>
+        </w:rPr>
+      </w:pPr>
+      <w:r>
+        <w:rPr>
+          <w:rFonts w:ascii="Arial" w:eastAsia="Times New Roman" w:hAnsi="Arial" w:cs="Times New Roman"/>
           <w:b/>
           <w:bCs/>
           <w:color w:val="000000"/>
           <w:sz w:val="29"/>
           <w:szCs w:val="29"/>
         </w:rPr>
-        <w:t xml:space="preserve"> A</w:t>
-      </w:r>
-    </w:p>
-    <w:p>
-      <w:pPr>
-        <w:rPr>
-          <w:rFonts w:ascii="Arial" w:eastAsia="Times New Roman" w:hAnsi="Arial" w:cs="Times New Roman"/>
-          <w:b/>
-          <w:bCs/>
-          <w:color w:val="000000"/>
-          <w:sz w:val="29"/>
-          <w:szCs w:val="29"/>
-        </w:rPr>
-      </w:pPr>
-    </w:p>
-    <w:p>
-      <w:pPr>
-        <w:rPr>
-          <w:rFonts w:ascii="Arial" w:eastAsia="Times New Roman" w:hAnsi="Arial" w:cs="Times New Roman"/>
-          <w:b/>
-          <w:bCs/>
-          <w:color w:val="000000"/>
-          <w:sz w:val="29"/>
-          <w:szCs w:val="29"/>
-        </w:rPr>
-      </w:pPr>
-    </w:p>
-    <w:p>
-      <w:pPr>
+        <w:t>Positioning System</w:t>
+      </w:r>
+      <w:r>
+        <w:rPr>
+          <w:rFonts w:ascii="Times" w:eastAsia="Times New Roman" w:hAnsi="Times" w:cs="Times New Roman"/>
+          <w:color w:val="000000"/>
+          <w:sz w:val="27"/>
+          <w:szCs w:val="27"/>
+        </w:rPr>
+        <w:br/>
+      </w:r>
+    </w:p>
+    <w:p>
+      <w:pPr>
+        <w:pStyle w:val="ListParagraph"/>
+        <w:numPr>
+          <w:ilvl w:val="0"/>
+          <w:numId w:val="4"/>
+        </w:numPr>
         <w:rPr>
           <w:rFonts w:ascii="Times" w:eastAsia="Times New Roman" w:hAnsi="Times" w:cs="Times New Roman"/>
           <w:sz w:val="20"/>
@@ -86,588 +887,159 @@
       <w:r>
         <w:rPr>
           <w:rFonts w:ascii="Arial" w:eastAsia="Times New Roman" w:hAnsi="Arial" w:cs="Times New Roman"/>
-          <w:b/>
-          <w:bCs/>
-          <w:color w:val="000000"/>
-          <w:sz w:val="29"/>
-          <w:szCs w:val="29"/>
-        </w:rPr>
-        <w:t>Overall Design Specifications</w:t>
-      </w:r>
-      <w:r>
-        <w:rPr>
-          <w:rFonts w:ascii="Times" w:eastAsia="Times New Roman" w:hAnsi="Times" w:cs="Times New Roman"/>
-          <w:color w:val="000000"/>
-          <w:sz w:val="27"/>
-          <w:szCs w:val="27"/>
-        </w:rPr>
-        <w:br/>
-      </w:r>
-      <w:r>
-        <w:rPr>
-          <w:rFonts w:ascii="Times" w:eastAsia="Times New Roman" w:hAnsi="Times" w:cs="Times New Roman"/>
-          <w:color w:val="000000"/>
-          <w:sz w:val="27"/>
-          <w:szCs w:val="27"/>
-        </w:rPr>
-        <w:br/>
-      </w:r>
-      <w:r>
-        <w:rPr>
-          <w:rFonts w:ascii="Arial" w:eastAsia="Times New Roman" w:hAnsi="Arial" w:cs="Times New Roman"/>
-          <w:color w:val="000000"/>
-          <w:sz w:val="23"/>
-          <w:szCs w:val="23"/>
-        </w:rPr>
-        <w:t>* XYZ Gantry System</w:t>
-      </w:r>
-      <w:r>
-        <w:rPr>
-          <w:rFonts w:ascii="Times" w:eastAsia="Times New Roman" w:hAnsi="Times" w:cs="Times New Roman"/>
-          <w:color w:val="000000"/>
-          <w:sz w:val="27"/>
-          <w:szCs w:val="27"/>
-        </w:rPr>
-        <w:br/>
-      </w:r>
-      <w:r>
-        <w:rPr>
-          <w:rFonts w:ascii="Arial" w:eastAsia="Times New Roman" w:hAnsi="Arial" w:cs="Times New Roman"/>
-          <w:color w:val="000000"/>
-          <w:sz w:val="23"/>
-          <w:szCs w:val="23"/>
-        </w:rPr>
-        <w:t xml:space="preserve">* Fixed </w:t>
-      </w:r>
-      <w:proofErr w:type="gramStart"/>
-      <w:r>
-        <w:rPr>
-          <w:rFonts w:ascii="Arial" w:eastAsia="Times New Roman" w:hAnsi="Arial" w:cs="Times New Roman"/>
-          <w:color w:val="000000"/>
-          <w:sz w:val="23"/>
-          <w:szCs w:val="23"/>
-        </w:rPr>
-        <w:t>work table</w:t>
-      </w:r>
-      <w:proofErr w:type="gramEnd"/>
-      <w:r>
-        <w:rPr>
-          <w:rFonts w:ascii="Arial" w:eastAsia="Times New Roman" w:hAnsi="Arial" w:cs="Times New Roman"/>
-          <w:color w:val="000000"/>
-          <w:sz w:val="23"/>
-          <w:szCs w:val="23"/>
-        </w:rPr>
-        <w:t>.</w:t>
-      </w:r>
-      <w:r>
-        <w:rPr>
-          <w:rFonts w:ascii="Times" w:eastAsia="Times New Roman" w:hAnsi="Times" w:cs="Times New Roman"/>
-          <w:color w:val="000000"/>
-          <w:sz w:val="27"/>
-          <w:szCs w:val="27"/>
-        </w:rPr>
-        <w:br/>
-      </w:r>
-      <w:r>
-        <w:rPr>
-          <w:rFonts w:ascii="Arial" w:eastAsia="Times New Roman" w:hAnsi="Arial" w:cs="Times New Roman"/>
-          <w:color w:val="000000"/>
-          <w:sz w:val="23"/>
-          <w:szCs w:val="23"/>
-        </w:rPr>
-        <w:t>* Fully enclosed operation with interlock switch and door.</w:t>
-      </w:r>
-      <w:r>
-        <w:rPr>
-          <w:rFonts w:ascii="Times" w:eastAsia="Times New Roman" w:hAnsi="Times" w:cs="Times New Roman"/>
-          <w:color w:val="000000"/>
-          <w:sz w:val="27"/>
-          <w:szCs w:val="27"/>
-        </w:rPr>
-        <w:br/>
-      </w:r>
-      <w:r>
-        <w:rPr>
-          <w:rFonts w:ascii="Arial" w:eastAsia="Times New Roman" w:hAnsi="Arial" w:cs="Times New Roman"/>
-          <w:color w:val="000000"/>
-          <w:sz w:val="23"/>
-          <w:szCs w:val="23"/>
-        </w:rPr>
-        <w:t>* Emergency E-stop switch to halt operation in case of emergency.</w:t>
-      </w:r>
-      <w:r>
-        <w:rPr>
-          <w:rFonts w:ascii="Times" w:eastAsia="Times New Roman" w:hAnsi="Times" w:cs="Times New Roman"/>
-          <w:color w:val="000000"/>
-          <w:sz w:val="27"/>
-          <w:szCs w:val="27"/>
-        </w:rPr>
-        <w:br/>
-      </w:r>
-      <w:r>
-        <w:rPr>
-          <w:rFonts w:ascii="Arial" w:eastAsia="Times New Roman" w:hAnsi="Arial" w:cs="Times New Roman"/>
-          <w:color w:val="000000"/>
-          <w:sz w:val="23"/>
-          <w:szCs w:val="23"/>
-        </w:rPr>
-        <w:t>* Enclosure of metal or high impact plastic (safety)</w:t>
-      </w:r>
-      <w:r>
-        <w:rPr>
-          <w:rFonts w:ascii="Times" w:eastAsia="Times New Roman" w:hAnsi="Times" w:cs="Times New Roman"/>
-          <w:color w:val="000000"/>
-          <w:sz w:val="27"/>
-          <w:szCs w:val="27"/>
-        </w:rPr>
-        <w:br/>
-      </w:r>
-      <w:r>
-        <w:rPr>
-          <w:rFonts w:ascii="Arial" w:eastAsia="Times New Roman" w:hAnsi="Arial" w:cs="Times New Roman"/>
-          <w:color w:val="000000"/>
-          <w:sz w:val="23"/>
-          <w:szCs w:val="23"/>
-        </w:rPr>
-        <w:t xml:space="preserve">* Quality steel </w:t>
-      </w:r>
-      <w:proofErr w:type="spellStart"/>
-      <w:r>
-        <w:rPr>
-          <w:rFonts w:ascii="Arial" w:eastAsia="Times New Roman" w:hAnsi="Arial" w:cs="Times New Roman"/>
-          <w:color w:val="000000"/>
-          <w:sz w:val="23"/>
-          <w:szCs w:val="23"/>
-        </w:rPr>
-        <w:t>guiderods</w:t>
-      </w:r>
-      <w:proofErr w:type="spellEnd"/>
-      <w:r>
-        <w:rPr>
-          <w:rFonts w:ascii="Arial" w:eastAsia="Times New Roman" w:hAnsi="Arial" w:cs="Times New Roman"/>
-          <w:color w:val="000000"/>
-          <w:sz w:val="23"/>
-          <w:szCs w:val="23"/>
-        </w:rPr>
-        <w:t xml:space="preserve"> (10mm or larger)</w:t>
-      </w:r>
-      <w:r>
-        <w:rPr>
-          <w:rFonts w:ascii="Times" w:eastAsia="Times New Roman" w:hAnsi="Times" w:cs="Times New Roman"/>
-          <w:color w:val="000000"/>
-          <w:sz w:val="27"/>
-          <w:szCs w:val="27"/>
-        </w:rPr>
-        <w:br/>
-      </w:r>
-      <w:r>
-        <w:rPr>
-          <w:rFonts w:ascii="Arial" w:eastAsia="Times New Roman" w:hAnsi="Arial" w:cs="Times New Roman"/>
-          <w:color w:val="000000"/>
-          <w:sz w:val="23"/>
-          <w:szCs w:val="23"/>
-        </w:rPr>
-        <w:t xml:space="preserve">* T-slots or tapped holes for mounting </w:t>
-      </w:r>
-      <w:proofErr w:type="spellStart"/>
-      <w:r>
-        <w:rPr>
-          <w:rFonts w:ascii="Arial" w:eastAsia="Times New Roman" w:hAnsi="Arial" w:cs="Times New Roman"/>
-          <w:color w:val="000000"/>
-          <w:sz w:val="23"/>
-          <w:szCs w:val="23"/>
-        </w:rPr>
-        <w:t>workpiece</w:t>
-      </w:r>
-      <w:proofErr w:type="spellEnd"/>
-      <w:r>
-        <w:rPr>
-          <w:rFonts w:ascii="Arial" w:eastAsia="Times New Roman" w:hAnsi="Arial" w:cs="Times New Roman"/>
-          <w:color w:val="000000"/>
-          <w:sz w:val="23"/>
-          <w:szCs w:val="23"/>
-        </w:rPr>
-        <w:t xml:space="preserve"> to platform.</w:t>
-      </w:r>
-      <w:r>
-        <w:rPr>
-          <w:rFonts w:ascii="Times" w:eastAsia="Times New Roman" w:hAnsi="Times" w:cs="Times New Roman"/>
-          <w:color w:val="000000"/>
-          <w:sz w:val="27"/>
-          <w:szCs w:val="27"/>
-        </w:rPr>
-        <w:br/>
-      </w:r>
-      <w:r>
-        <w:rPr>
-          <w:rFonts w:ascii="Arial" w:eastAsia="Times New Roman" w:hAnsi="Arial" w:cs="Times New Roman"/>
-          <w:color w:val="000000"/>
-          <w:sz w:val="23"/>
-          <w:szCs w:val="23"/>
-        </w:rPr>
-        <w:t>* Aluminum build surface -- milled flat with a fly cutter (flatness spec)</w:t>
-      </w:r>
-      <w:r>
-        <w:rPr>
-          <w:rFonts w:ascii="Times" w:eastAsia="Times New Roman" w:hAnsi="Times" w:cs="Times New Roman"/>
-          <w:color w:val="000000"/>
-          <w:sz w:val="27"/>
-          <w:szCs w:val="27"/>
-        </w:rPr>
-        <w:br/>
-      </w:r>
-      <w:r>
-        <w:rPr>
-          <w:rFonts w:ascii="Arial" w:eastAsia="Times New Roman" w:hAnsi="Arial" w:cs="Times New Roman"/>
-          <w:color w:val="000000"/>
-          <w:sz w:val="23"/>
-          <w:szCs w:val="23"/>
-        </w:rPr>
-        <w:t>* Spindle with brushless DC motor and adjustable speed control (0-3000RPM - software)</w:t>
-      </w:r>
-      <w:r>
-        <w:rPr>
-          <w:rFonts w:ascii="Times" w:eastAsia="Times New Roman" w:hAnsi="Times" w:cs="Times New Roman"/>
-          <w:color w:val="000000"/>
-          <w:sz w:val="27"/>
-          <w:szCs w:val="27"/>
-        </w:rPr>
-        <w:br/>
-      </w:r>
-      <w:r>
-        <w:rPr>
-          <w:rFonts w:ascii="Arial" w:eastAsia="Times New Roman" w:hAnsi="Arial" w:cs="Times New Roman"/>
-          <w:color w:val="000000"/>
-          <w:sz w:val="23"/>
-          <w:szCs w:val="23"/>
-        </w:rPr>
-        <w:t>* Capable of milling foam, wax, plastic (</w:t>
-      </w:r>
-      <w:proofErr w:type="spellStart"/>
-      <w:r>
-        <w:rPr>
-          <w:rFonts w:ascii="Arial" w:eastAsia="Times New Roman" w:hAnsi="Arial" w:cs="Times New Roman"/>
-          <w:color w:val="000000"/>
-          <w:sz w:val="23"/>
-          <w:szCs w:val="23"/>
-        </w:rPr>
-        <w:t>Delrin</w:t>
-      </w:r>
-      <w:proofErr w:type="spellEnd"/>
-      <w:r>
-        <w:rPr>
-          <w:rFonts w:ascii="Arial" w:eastAsia="Times New Roman" w:hAnsi="Arial" w:cs="Times New Roman"/>
-          <w:color w:val="000000"/>
-          <w:sz w:val="23"/>
-          <w:szCs w:val="23"/>
-        </w:rPr>
-        <w:t>/POM), aluminum, brass, and PCBs.</w:t>
-      </w:r>
-      <w:r>
-        <w:rPr>
-          <w:rFonts w:ascii="Times" w:eastAsia="Times New Roman" w:hAnsi="Times" w:cs="Times New Roman"/>
-          <w:color w:val="000000"/>
-          <w:sz w:val="27"/>
-          <w:szCs w:val="27"/>
-        </w:rPr>
-        <w:br/>
-      </w:r>
-      <w:r>
-        <w:rPr>
-          <w:rFonts w:ascii="Arial" w:eastAsia="Times New Roman" w:hAnsi="Arial" w:cs="Times New Roman"/>
-          <w:color w:val="000000"/>
-          <w:sz w:val="23"/>
-          <w:szCs w:val="23"/>
-        </w:rPr>
-        <w:t>* Main interface is Android tablet over USB or Bluetooth, optional computer hookup (USB).</w:t>
-      </w:r>
-      <w:r>
-        <w:rPr>
-          <w:rFonts w:ascii="Times" w:eastAsia="Times New Roman" w:hAnsi="Times" w:cs="Times New Roman"/>
-          <w:color w:val="000000"/>
-          <w:sz w:val="27"/>
-          <w:szCs w:val="27"/>
-        </w:rPr>
-        <w:br/>
-      </w:r>
-      <w:r>
-        <w:rPr>
-          <w:rFonts w:ascii="Times" w:eastAsia="Times New Roman" w:hAnsi="Times" w:cs="Times New Roman"/>
-          <w:color w:val="000000"/>
-          <w:sz w:val="27"/>
-          <w:szCs w:val="27"/>
-        </w:rPr>
-        <w:br/>
-      </w:r>
-      <w:r>
-        <w:rPr>
-          <w:rFonts w:ascii="Arial" w:eastAsia="Times New Roman" w:hAnsi="Arial" w:cs="Times New Roman"/>
-          <w:b/>
-          <w:bCs/>
-          <w:color w:val="000000"/>
-          <w:sz w:val="29"/>
-          <w:szCs w:val="29"/>
-        </w:rPr>
-        <w:t>Positioning System</w:t>
-      </w:r>
-      <w:r>
-        <w:rPr>
-          <w:rFonts w:ascii="Times" w:eastAsia="Times New Roman" w:hAnsi="Times" w:cs="Times New Roman"/>
-          <w:color w:val="000000"/>
-          <w:sz w:val="27"/>
-          <w:szCs w:val="27"/>
-        </w:rPr>
-        <w:br/>
-      </w:r>
-      <w:r>
-        <w:rPr>
-          <w:rFonts w:ascii="Times" w:eastAsia="Times New Roman" w:hAnsi="Times" w:cs="Times New Roman"/>
-          <w:color w:val="000000"/>
-          <w:sz w:val="27"/>
-          <w:szCs w:val="27"/>
-        </w:rPr>
-        <w:br/>
-      </w:r>
-      <w:r>
-        <w:rPr>
-          <w:rFonts w:ascii="Arial" w:eastAsia="Times New Roman" w:hAnsi="Arial" w:cs="Times New Roman"/>
-          <w:color w:val="000000"/>
-          <w:sz w:val="23"/>
-          <w:szCs w:val="23"/>
-        </w:rPr>
-        <w:t>* X axis travel of 250-300mm</w:t>
-      </w:r>
-      <w:r>
-        <w:rPr>
-          <w:rFonts w:ascii="Times" w:eastAsia="Times New Roman" w:hAnsi="Times" w:cs="Times New Roman"/>
-          <w:color w:val="000000"/>
-          <w:sz w:val="27"/>
-          <w:szCs w:val="27"/>
-        </w:rPr>
-        <w:br/>
-      </w:r>
-      <w:r>
-        <w:rPr>
-          <w:rFonts w:ascii="Arial" w:eastAsia="Times New Roman" w:hAnsi="Arial" w:cs="Times New Roman"/>
-          <w:color w:val="000000"/>
-          <w:sz w:val="23"/>
-          <w:szCs w:val="23"/>
-        </w:rPr>
-        <w:t>* Y axis travel of 200-400mm</w:t>
-      </w:r>
-      <w:r>
-        <w:rPr>
-          <w:rFonts w:ascii="Times" w:eastAsia="Times New Roman" w:hAnsi="Times" w:cs="Times New Roman"/>
-          <w:color w:val="000000"/>
-          <w:sz w:val="27"/>
-          <w:szCs w:val="27"/>
-        </w:rPr>
-        <w:br/>
-      </w:r>
-      <w:r>
-        <w:rPr>
-          <w:rFonts w:ascii="Arial" w:eastAsia="Times New Roman" w:hAnsi="Arial" w:cs="Times New Roman"/>
-          <w:color w:val="000000"/>
-          <w:sz w:val="23"/>
-          <w:szCs w:val="23"/>
-        </w:rPr>
-        <w:t>* Z axis travel of 50-100mm</w:t>
-      </w:r>
-      <w:r>
-        <w:rPr>
-          <w:rFonts w:ascii="Times" w:eastAsia="Times New Roman" w:hAnsi="Times" w:cs="Times New Roman"/>
-          <w:color w:val="000000"/>
-          <w:sz w:val="27"/>
-          <w:szCs w:val="27"/>
-        </w:rPr>
-        <w:br/>
-      </w:r>
-      <w:r>
-        <w:rPr>
-          <w:rFonts w:ascii="Arial" w:eastAsia="Times New Roman" w:hAnsi="Arial" w:cs="Times New Roman"/>
-          <w:color w:val="000000"/>
-          <w:sz w:val="23"/>
-          <w:szCs w:val="23"/>
-        </w:rPr>
-        <w:t>* XYZ Accuracy of &lt;= 0.05mm</w:t>
-      </w:r>
-      <w:r>
-        <w:rPr>
-          <w:rFonts w:ascii="Times" w:eastAsia="Times New Roman" w:hAnsi="Times" w:cs="Times New Roman"/>
-          <w:color w:val="000000"/>
-          <w:sz w:val="27"/>
-          <w:szCs w:val="27"/>
-        </w:rPr>
-        <w:br/>
-      </w:r>
-      <w:r>
-        <w:rPr>
-          <w:rFonts w:ascii="Arial" w:eastAsia="Times New Roman" w:hAnsi="Arial" w:cs="Times New Roman"/>
-          <w:color w:val="000000"/>
-          <w:sz w:val="23"/>
-          <w:szCs w:val="23"/>
-        </w:rPr>
-        <w:t>* XYZ Backlash of &lt;= 0.05mm</w:t>
-      </w:r>
-      <w:r>
-        <w:rPr>
-          <w:rFonts w:ascii="Times" w:eastAsia="Times New Roman" w:hAnsi="Times" w:cs="Times New Roman"/>
-          <w:color w:val="000000"/>
-          <w:sz w:val="27"/>
-          <w:szCs w:val="27"/>
-        </w:rPr>
-        <w:br/>
-      </w:r>
-      <w:r>
-        <w:rPr>
-          <w:rFonts w:ascii="Arial" w:eastAsia="Times New Roman" w:hAnsi="Arial" w:cs="Times New Roman"/>
-          <w:color w:val="000000"/>
-          <w:sz w:val="23"/>
-          <w:szCs w:val="23"/>
-        </w:rPr>
-        <w:t>* XY flatness of +/- 0.05mm over the entire XY travel</w:t>
-      </w:r>
-      <w:r>
-        <w:rPr>
-          <w:rFonts w:ascii="Times" w:eastAsia="Times New Roman" w:hAnsi="Times" w:cs="Times New Roman"/>
-          <w:color w:val="000000"/>
-          <w:sz w:val="27"/>
-          <w:szCs w:val="27"/>
-        </w:rPr>
-        <w:br/>
-      </w:r>
-      <w:r>
-        <w:rPr>
-          <w:rFonts w:ascii="Arial" w:eastAsia="Times New Roman" w:hAnsi="Arial" w:cs="Times New Roman"/>
-          <w:color w:val="000000"/>
-          <w:sz w:val="23"/>
-          <w:szCs w:val="23"/>
-        </w:rPr>
-        <w:t>* NEMA23 stepper motors</w:t>
-      </w:r>
-      <w:r>
-        <w:rPr>
-          <w:rFonts w:ascii="Times" w:eastAsia="Times New Roman" w:hAnsi="Times" w:cs="Times New Roman"/>
-          <w:color w:val="000000"/>
-          <w:sz w:val="27"/>
-          <w:szCs w:val="27"/>
-        </w:rPr>
-        <w:br/>
-      </w:r>
-      <w:r>
-        <w:rPr>
-          <w:rFonts w:ascii="Arial" w:eastAsia="Times New Roman" w:hAnsi="Arial" w:cs="Times New Roman"/>
-          <w:color w:val="000000"/>
-          <w:sz w:val="23"/>
-          <w:szCs w:val="23"/>
-        </w:rPr>
-        <w:t>* 10mm diameter stainless steel shafts for guide rods</w:t>
-      </w:r>
-      <w:r>
-        <w:rPr>
-          <w:rFonts w:ascii="Times" w:eastAsia="Times New Roman" w:hAnsi="Times" w:cs="Times New Roman"/>
-          <w:color w:val="000000"/>
-          <w:sz w:val="27"/>
-          <w:szCs w:val="27"/>
-        </w:rPr>
-        <w:br/>
-      </w:r>
-      <w:r>
-        <w:rPr>
-          <w:rFonts w:ascii="Arial" w:eastAsia="Times New Roman" w:hAnsi="Arial" w:cs="Times New Roman"/>
-          <w:color w:val="000000"/>
-          <w:sz w:val="23"/>
-          <w:szCs w:val="23"/>
-        </w:rPr>
-        <w:t>* good bearings on XYZ axes (ball or bronze)</w:t>
-      </w:r>
-      <w:r>
-        <w:rPr>
-          <w:rFonts w:ascii="Times" w:eastAsia="Times New Roman" w:hAnsi="Times" w:cs="Times New Roman"/>
-          <w:color w:val="000000"/>
-          <w:sz w:val="27"/>
-          <w:szCs w:val="27"/>
-        </w:rPr>
-        <w:br/>
-      </w:r>
-      <w:r>
-        <w:rPr>
-          <w:rFonts w:ascii="Arial" w:eastAsia="Times New Roman" w:hAnsi="Arial" w:cs="Times New Roman"/>
-          <w:color w:val="000000"/>
-          <w:sz w:val="23"/>
-          <w:szCs w:val="23"/>
-        </w:rPr>
-        <w:t xml:space="preserve">* XYZ + Tool zero </w:t>
-      </w:r>
-      <w:proofErr w:type="spellStart"/>
-      <w:r>
-        <w:rPr>
-          <w:rFonts w:ascii="Arial" w:eastAsia="Times New Roman" w:hAnsi="Arial" w:cs="Times New Roman"/>
-          <w:color w:val="000000"/>
-          <w:sz w:val="23"/>
-          <w:szCs w:val="23"/>
-        </w:rPr>
-        <w:t>endstops</w:t>
-      </w:r>
-      <w:proofErr w:type="spellEnd"/>
-      <w:r>
-        <w:rPr>
-          <w:rFonts w:ascii="Times" w:eastAsia="Times New Roman" w:hAnsi="Times" w:cs="Times New Roman"/>
-          <w:color w:val="000000"/>
-          <w:sz w:val="27"/>
-          <w:szCs w:val="27"/>
-        </w:rPr>
-        <w:br/>
-      </w:r>
-      <w:r>
-        <w:rPr>
-          <w:rFonts w:ascii="Arial" w:eastAsia="Times New Roman" w:hAnsi="Arial" w:cs="Times New Roman"/>
-          <w:color w:val="000000"/>
-          <w:sz w:val="23"/>
-          <w:szCs w:val="23"/>
-        </w:rPr>
-        <w:t>* Door interrupt switch</w:t>
-      </w:r>
-      <w:r>
-        <w:rPr>
-          <w:rFonts w:ascii="Times" w:eastAsia="Times New Roman" w:hAnsi="Times" w:cs="Times New Roman"/>
-          <w:color w:val="000000"/>
-          <w:sz w:val="27"/>
-          <w:szCs w:val="27"/>
-        </w:rPr>
-        <w:br/>
-      </w:r>
-      <w:r>
-        <w:rPr>
-          <w:rFonts w:ascii="Arial" w:eastAsia="Times New Roman" w:hAnsi="Arial" w:cs="Times New Roman"/>
-          <w:color w:val="000000"/>
-          <w:sz w:val="23"/>
-          <w:szCs w:val="23"/>
-        </w:rPr>
-        <w:t xml:space="preserve">* </w:t>
-      </w:r>
-      <w:proofErr w:type="spellStart"/>
-      <w:r>
-        <w:rPr>
-          <w:rFonts w:ascii="Arial" w:eastAsia="Times New Roman" w:hAnsi="Arial" w:cs="Times New Roman"/>
-          <w:color w:val="000000"/>
-          <w:sz w:val="23"/>
-          <w:szCs w:val="23"/>
-        </w:rPr>
-        <w:t>EStop</w:t>
-      </w:r>
-      <w:proofErr w:type="spellEnd"/>
-      <w:r>
-        <w:rPr>
-          <w:rFonts w:ascii="Arial" w:eastAsia="Times New Roman" w:hAnsi="Arial" w:cs="Times New Roman"/>
-          <w:color w:val="000000"/>
-          <w:sz w:val="23"/>
-          <w:szCs w:val="23"/>
-        </w:rPr>
-        <w:t xml:space="preserve"> to kill main DC power machine.</w:t>
-      </w:r>
-    </w:p>
-    <w:p/>
+          <w:color w:val="000000"/>
+          <w:sz w:val="23"/>
+          <w:szCs w:val="23"/>
+        </w:rPr>
+        <w:t>X axis travel of 250-300mm</w:t>
+      </w:r>
+      <w:r>
+        <w:rPr>
+          <w:rFonts w:ascii="Arial" w:eastAsia="Times New Roman" w:hAnsi="Arial" w:cs="Times New Roman"/>
+          <w:color w:val="000000"/>
+          <w:sz w:val="23"/>
+          <w:szCs w:val="23"/>
+        </w:rPr>
+        <w:t xml:space="preserve"> and speed of </w:t>
+      </w:r>
+      <w:r>
+        <w:rPr>
+          <w:rFonts w:ascii="Arial" w:eastAsia="Times New Roman" w:hAnsi="Arial" w:cs="Times New Roman"/>
+          <w:color w:val="000000"/>
+          <w:sz w:val="23"/>
+          <w:szCs w:val="23"/>
+        </w:rPr>
+        <w:t>2000mm/min</w:t>
+      </w:r>
+    </w:p>
+    <w:p>
+      <w:pPr>
+        <w:pStyle w:val="ListParagraph"/>
+        <w:numPr>
+          <w:ilvl w:val="0"/>
+          <w:numId w:val="4"/>
+        </w:numPr>
+        <w:rPr>
+          <w:rFonts w:ascii="Times" w:eastAsia="Times New Roman" w:hAnsi="Times" w:cs="Times New Roman"/>
+          <w:sz w:val="20"/>
+          <w:szCs w:val="20"/>
+        </w:rPr>
+      </w:pPr>
+      <w:r>
+        <w:rPr>
+          <w:rFonts w:ascii="Arial" w:eastAsia="Times New Roman" w:hAnsi="Arial" w:cs="Times New Roman"/>
+          <w:color w:val="000000"/>
+          <w:sz w:val="23"/>
+          <w:szCs w:val="23"/>
+        </w:rPr>
+        <w:t>Y axis travel of 200-400mm</w:t>
+      </w:r>
+      <w:r>
+        <w:rPr>
+          <w:rFonts w:ascii="Arial" w:eastAsia="Times New Roman" w:hAnsi="Arial" w:cs="Times New Roman"/>
+          <w:color w:val="000000"/>
+          <w:sz w:val="23"/>
+          <w:szCs w:val="23"/>
+        </w:rPr>
+        <w:t xml:space="preserve"> </w:t>
+      </w:r>
+      <w:r>
+        <w:rPr>
+          <w:rFonts w:ascii="Arial" w:eastAsia="Times New Roman" w:hAnsi="Arial" w:cs="Times New Roman"/>
+          <w:color w:val="000000"/>
+          <w:sz w:val="23"/>
+          <w:szCs w:val="23"/>
+        </w:rPr>
+        <w:t>and speed of 2000mm/min</w:t>
+      </w:r>
+    </w:p>
+    <w:p>
+      <w:pPr>
+        <w:pStyle w:val="ListParagraph"/>
+        <w:numPr>
+          <w:ilvl w:val="0"/>
+          <w:numId w:val="4"/>
+        </w:numPr>
+        <w:rPr>
+          <w:rFonts w:ascii="Times" w:eastAsia="Times New Roman" w:hAnsi="Times" w:cs="Times New Roman"/>
+          <w:sz w:val="20"/>
+          <w:szCs w:val="20"/>
+        </w:rPr>
+      </w:pPr>
+      <w:r>
+        <w:rPr>
+          <w:rFonts w:ascii="Arial" w:eastAsia="Times New Roman" w:hAnsi="Arial" w:cs="Times New Roman"/>
+          <w:color w:val="000000"/>
+          <w:sz w:val="23"/>
+          <w:szCs w:val="23"/>
+        </w:rPr>
+        <w:t>Z axis travel of 50-100mm</w:t>
+      </w:r>
+      <w:r>
+        <w:rPr>
+          <w:rFonts w:ascii="Arial" w:eastAsia="Times New Roman" w:hAnsi="Arial" w:cs="Times New Roman"/>
+          <w:color w:val="000000"/>
+          <w:sz w:val="23"/>
+          <w:szCs w:val="23"/>
+        </w:rPr>
+        <w:t xml:space="preserve"> </w:t>
+      </w:r>
+      <w:r>
+        <w:rPr>
+          <w:rFonts w:ascii="Arial" w:eastAsia="Times New Roman" w:hAnsi="Arial" w:cs="Times New Roman"/>
+          <w:color w:val="000000"/>
+          <w:sz w:val="23"/>
+          <w:szCs w:val="23"/>
+        </w:rPr>
+        <w:t>and speed of 2000mm/min</w:t>
+      </w:r>
+    </w:p>
+    <w:p>
+      <w:pPr>
+        <w:pStyle w:val="ListParagraph"/>
+        <w:numPr>
+          <w:ilvl w:val="0"/>
+          <w:numId w:val="4"/>
+        </w:numPr>
+        <w:rPr>
+          <w:rFonts w:ascii="Times" w:eastAsia="Times New Roman" w:hAnsi="Times" w:cs="Times New Roman"/>
+          <w:sz w:val="20"/>
+          <w:szCs w:val="20"/>
+        </w:rPr>
+      </w:pPr>
+      <w:r>
+        <w:rPr>
+          <w:rFonts w:ascii="Arial" w:eastAsia="Times New Roman" w:hAnsi="Arial" w:cs="Times New Roman"/>
+          <w:color w:val="000000"/>
+          <w:sz w:val="23"/>
+          <w:szCs w:val="23"/>
+        </w:rPr>
+        <w:t>XYZ Accuracy of &lt;= 0.05mm</w:t>
+      </w:r>
+    </w:p>
+    <w:p>
+      <w:pPr>
+        <w:pStyle w:val="ListParagraph"/>
+        <w:numPr>
+          <w:ilvl w:val="0"/>
+          <w:numId w:val="4"/>
+        </w:numPr>
+        <w:rPr>
+          <w:rFonts w:ascii="Times" w:eastAsia="Times New Roman" w:hAnsi="Times" w:cs="Times New Roman"/>
+          <w:sz w:val="20"/>
+          <w:szCs w:val="20"/>
+        </w:rPr>
+      </w:pPr>
+      <w:r>
+        <w:rPr>
+          <w:rFonts w:ascii="Arial" w:eastAsia="Times New Roman" w:hAnsi="Arial" w:cs="Times New Roman"/>
+          <w:color w:val="000000"/>
+          <w:sz w:val="23"/>
+          <w:szCs w:val="23"/>
+        </w:rPr>
+        <w:t>XYZ Backlash of &lt;= 0.05mm</w:t>
+      </w:r>
+    </w:p>
     <w:sectPr>
       <w:pgSz w:w="12240" w:h="15840"/>
       <w:pgMar w:top="1440" w:right="1800" w:bottom="1440" w:left="1800" w:header="720" w:footer="720" w:gutter="0"/>
@@ -676,6 +1048,475 @@
     </w:sectPr>
   </w:body>
 </w:document>
+</file>
+
+<file path=word/numbering.xml><?xml version="1.0" encoding="utf-8"?>
+<w:numbering xmlns:wpc="http://schemas.microsoft.com/office/word/2010/wordprocessingCanvas" xmlns:mo="http://schemas.microsoft.com/office/mac/office/2008/main" xmlns:mc="http://schemas.openxmlformats.org/markup-compatibility/2006" xmlns:mv="urn:schemas-microsoft-com:mac:vml" xmlns:o="urn:schemas-microsoft-com:office:office" xmlns:r="http://schemas.openxmlformats.org/officeDocument/2006/relationships" xmlns:m="http://schemas.openxmlformats.org/officeDocument/2006/math" xmlns:v="urn:schemas-microsoft-com:vml" xmlns:wp14="http://schemas.microsoft.com/office/word/2010/wordprocessingDrawing" xmlns:wp="http://schemas.openxmlformats.org/drawingml/2006/wordprocessingDrawing" xmlns:w10="urn:schemas-microsoft-com:office:word" xmlns:w="http://schemas.openxmlformats.org/wordprocessingml/2006/main" xmlns:w14="http://schemas.microsoft.com/office/word/2010/wordml" xmlns:wpg="http://schemas.microsoft.com/office/word/2010/wordprocessingGroup" xmlns:wpi="http://schemas.microsoft.com/office/word/2010/wordprocessingInk" xmlns:wne="http://schemas.microsoft.com/office/word/2006/wordml" xmlns:wps="http://schemas.microsoft.com/office/word/2010/wordprocessingShape" mc:Ignorable="w14 wp14">
+  <w:abstractNum w:abstractNumId="0">
+    <w:nsid w:val="147D2C6B"/>
+    <w:multiLevelType w:val="hybridMultilevel"/>
+    <w:tmpl w:val="E65630E6"/>
+    <w:lvl w:ilvl="0" w:tplc="04090001">
+      <w:start w:val="1"/>
+      <w:numFmt w:val="bullet"/>
+      <w:lvlText w:val=""/>
+      <w:lvlJc w:val="left"/>
+      <w:pPr>
+        <w:ind w:left="360" w:hanging="360"/>
+      </w:pPr>
+      <w:rPr>
+        <w:rFonts w:ascii="Symbol" w:hAnsi="Symbol" w:hint="default"/>
+      </w:rPr>
+    </w:lvl>
+    <w:lvl w:ilvl="1" w:tplc="04090003" w:tentative="1">
+      <w:start w:val="1"/>
+      <w:numFmt w:val="bullet"/>
+      <w:lvlText w:val="o"/>
+      <w:lvlJc w:val="left"/>
+      <w:pPr>
+        <w:ind w:left="1080" w:hanging="360"/>
+      </w:pPr>
+      <w:rPr>
+        <w:rFonts w:ascii="Courier New" w:hAnsi="Courier New" w:hint="default"/>
+      </w:rPr>
+    </w:lvl>
+    <w:lvl w:ilvl="2" w:tplc="04090005" w:tentative="1">
+      <w:start w:val="1"/>
+      <w:numFmt w:val="bullet"/>
+      <w:lvlText w:val=""/>
+      <w:lvlJc w:val="left"/>
+      <w:pPr>
+        <w:ind w:left="1800" w:hanging="360"/>
+      </w:pPr>
+      <w:rPr>
+        <w:rFonts w:ascii="Wingdings" w:hAnsi="Wingdings" w:hint="default"/>
+      </w:rPr>
+    </w:lvl>
+    <w:lvl w:ilvl="3" w:tplc="04090001" w:tentative="1">
+      <w:start w:val="1"/>
+      <w:numFmt w:val="bullet"/>
+      <w:lvlText w:val=""/>
+      <w:lvlJc w:val="left"/>
+      <w:pPr>
+        <w:ind w:left="2520" w:hanging="360"/>
+      </w:pPr>
+      <w:rPr>
+        <w:rFonts w:ascii="Symbol" w:hAnsi="Symbol" w:hint="default"/>
+      </w:rPr>
+    </w:lvl>
+    <w:lvl w:ilvl="4" w:tplc="04090003" w:tentative="1">
+      <w:start w:val="1"/>
+      <w:numFmt w:val="bullet"/>
+      <w:lvlText w:val="o"/>
+      <w:lvlJc w:val="left"/>
+      <w:pPr>
+        <w:ind w:left="3240" w:hanging="360"/>
+      </w:pPr>
+      <w:rPr>
+        <w:rFonts w:ascii="Courier New" w:hAnsi="Courier New" w:hint="default"/>
+      </w:rPr>
+    </w:lvl>
+    <w:lvl w:ilvl="5" w:tplc="04090005" w:tentative="1">
+      <w:start w:val="1"/>
+      <w:numFmt w:val="bullet"/>
+      <w:lvlText w:val=""/>
+      <w:lvlJc w:val="left"/>
+      <w:pPr>
+        <w:ind w:left="3960" w:hanging="360"/>
+      </w:pPr>
+      <w:rPr>
+        <w:rFonts w:ascii="Wingdings" w:hAnsi="Wingdings" w:hint="default"/>
+      </w:rPr>
+    </w:lvl>
+    <w:lvl w:ilvl="6" w:tplc="04090001" w:tentative="1">
+      <w:start w:val="1"/>
+      <w:numFmt w:val="bullet"/>
+      <w:lvlText w:val=""/>
+      <w:lvlJc w:val="left"/>
+      <w:pPr>
+        <w:ind w:left="4680" w:hanging="360"/>
+      </w:pPr>
+      <w:rPr>
+        <w:rFonts w:ascii="Symbol" w:hAnsi="Symbol" w:hint="default"/>
+      </w:rPr>
+    </w:lvl>
+    <w:lvl w:ilvl="7" w:tplc="04090003" w:tentative="1">
+      <w:start w:val="1"/>
+      <w:numFmt w:val="bullet"/>
+      <w:lvlText w:val="o"/>
+      <w:lvlJc w:val="left"/>
+      <w:pPr>
+        <w:ind w:left="5400" w:hanging="360"/>
+      </w:pPr>
+      <w:rPr>
+        <w:rFonts w:ascii="Courier New" w:hAnsi="Courier New" w:hint="default"/>
+      </w:rPr>
+    </w:lvl>
+    <w:lvl w:ilvl="8" w:tplc="04090005" w:tentative="1">
+      <w:start w:val="1"/>
+      <w:numFmt w:val="bullet"/>
+      <w:lvlText w:val=""/>
+      <w:lvlJc w:val="left"/>
+      <w:pPr>
+        <w:ind w:left="6120" w:hanging="360"/>
+      </w:pPr>
+      <w:rPr>
+        <w:rFonts w:ascii="Wingdings" w:hAnsi="Wingdings" w:hint="default"/>
+      </w:rPr>
+    </w:lvl>
+  </w:abstractNum>
+  <w:abstractNum w:abstractNumId="1">
+    <w:nsid w:val="2137722F"/>
+    <w:multiLevelType w:val="hybridMultilevel"/>
+    <w:tmpl w:val="84FC2EBE"/>
+    <w:lvl w:ilvl="0" w:tplc="04090001">
+      <w:start w:val="1"/>
+      <w:numFmt w:val="bullet"/>
+      <w:lvlText w:val=""/>
+      <w:lvlJc w:val="left"/>
+      <w:pPr>
+        <w:ind w:left="720" w:hanging="360"/>
+      </w:pPr>
+      <w:rPr>
+        <w:rFonts w:ascii="Symbol" w:hAnsi="Symbol" w:hint="default"/>
+      </w:rPr>
+    </w:lvl>
+    <w:lvl w:ilvl="1" w:tplc="04090003" w:tentative="1">
+      <w:start w:val="1"/>
+      <w:numFmt w:val="bullet"/>
+      <w:lvlText w:val="o"/>
+      <w:lvlJc w:val="left"/>
+      <w:pPr>
+        <w:ind w:left="1440" w:hanging="360"/>
+      </w:pPr>
+      <w:rPr>
+        <w:rFonts w:ascii="Courier New" w:hAnsi="Courier New" w:hint="default"/>
+      </w:rPr>
+    </w:lvl>
+    <w:lvl w:ilvl="2" w:tplc="04090005" w:tentative="1">
+      <w:start w:val="1"/>
+      <w:numFmt w:val="bullet"/>
+      <w:lvlText w:val=""/>
+      <w:lvlJc w:val="left"/>
+      <w:pPr>
+        <w:ind w:left="2160" w:hanging="360"/>
+      </w:pPr>
+      <w:rPr>
+        <w:rFonts w:ascii="Wingdings" w:hAnsi="Wingdings" w:hint="default"/>
+      </w:rPr>
+    </w:lvl>
+    <w:lvl w:ilvl="3" w:tplc="04090001" w:tentative="1">
+      <w:start w:val="1"/>
+      <w:numFmt w:val="bullet"/>
+      <w:lvlText w:val=""/>
+      <w:lvlJc w:val="left"/>
+      <w:pPr>
+        <w:ind w:left="2880" w:hanging="360"/>
+      </w:pPr>
+      <w:rPr>
+        <w:rFonts w:ascii="Symbol" w:hAnsi="Symbol" w:hint="default"/>
+      </w:rPr>
+    </w:lvl>
+    <w:lvl w:ilvl="4" w:tplc="04090003" w:tentative="1">
+      <w:start w:val="1"/>
+      <w:numFmt w:val="bullet"/>
+      <w:lvlText w:val="o"/>
+      <w:lvlJc w:val="left"/>
+      <w:pPr>
+        <w:ind w:left="3600" w:hanging="360"/>
+      </w:pPr>
+      <w:rPr>
+        <w:rFonts w:ascii="Courier New" w:hAnsi="Courier New" w:hint="default"/>
+      </w:rPr>
+    </w:lvl>
+    <w:lvl w:ilvl="5" w:tplc="04090005" w:tentative="1">
+      <w:start w:val="1"/>
+      <w:numFmt w:val="bullet"/>
+      <w:lvlText w:val=""/>
+      <w:lvlJc w:val="left"/>
+      <w:pPr>
+        <w:ind w:left="4320" w:hanging="360"/>
+      </w:pPr>
+      <w:rPr>
+        <w:rFonts w:ascii="Wingdings" w:hAnsi="Wingdings" w:hint="default"/>
+      </w:rPr>
+    </w:lvl>
+    <w:lvl w:ilvl="6" w:tplc="04090001" w:tentative="1">
+      <w:start w:val="1"/>
+      <w:numFmt w:val="bullet"/>
+      <w:lvlText w:val=""/>
+      <w:lvlJc w:val="left"/>
+      <w:pPr>
+        <w:ind w:left="5040" w:hanging="360"/>
+      </w:pPr>
+      <w:rPr>
+        <w:rFonts w:ascii="Symbol" w:hAnsi="Symbol" w:hint="default"/>
+      </w:rPr>
+    </w:lvl>
+    <w:lvl w:ilvl="7" w:tplc="04090003" w:tentative="1">
+      <w:start w:val="1"/>
+      <w:numFmt w:val="bullet"/>
+      <w:lvlText w:val="o"/>
+      <w:lvlJc w:val="left"/>
+      <w:pPr>
+        <w:ind w:left="5760" w:hanging="360"/>
+      </w:pPr>
+      <w:rPr>
+        <w:rFonts w:ascii="Courier New" w:hAnsi="Courier New" w:hint="default"/>
+      </w:rPr>
+    </w:lvl>
+    <w:lvl w:ilvl="8" w:tplc="04090005" w:tentative="1">
+      <w:start w:val="1"/>
+      <w:numFmt w:val="bullet"/>
+      <w:lvlText w:val=""/>
+      <w:lvlJc w:val="left"/>
+      <w:pPr>
+        <w:ind w:left="6480" w:hanging="360"/>
+      </w:pPr>
+      <w:rPr>
+        <w:rFonts w:ascii="Wingdings" w:hAnsi="Wingdings" w:hint="default"/>
+      </w:rPr>
+    </w:lvl>
+  </w:abstractNum>
+  <w:abstractNum w:abstractNumId="2">
+    <w:nsid w:val="4E9F64E9"/>
+    <w:multiLevelType w:val="hybridMultilevel"/>
+    <w:tmpl w:val="083C267E"/>
+    <w:lvl w:ilvl="0" w:tplc="04090001">
+      <w:start w:val="1"/>
+      <w:numFmt w:val="bullet"/>
+      <w:lvlText w:val=""/>
+      <w:lvlJc w:val="left"/>
+      <w:pPr>
+        <w:ind w:left="720" w:hanging="360"/>
+      </w:pPr>
+      <w:rPr>
+        <w:rFonts w:ascii="Symbol" w:hAnsi="Symbol" w:hint="default"/>
+      </w:rPr>
+    </w:lvl>
+    <w:lvl w:ilvl="1" w:tplc="04090003" w:tentative="1">
+      <w:start w:val="1"/>
+      <w:numFmt w:val="bullet"/>
+      <w:lvlText w:val="o"/>
+      <w:lvlJc w:val="left"/>
+      <w:pPr>
+        <w:ind w:left="1440" w:hanging="360"/>
+      </w:pPr>
+      <w:rPr>
+        <w:rFonts w:ascii="Courier New" w:hAnsi="Courier New" w:hint="default"/>
+      </w:rPr>
+    </w:lvl>
+    <w:lvl w:ilvl="2" w:tplc="04090005" w:tentative="1">
+      <w:start w:val="1"/>
+      <w:numFmt w:val="bullet"/>
+      <w:lvlText w:val=""/>
+      <w:lvlJc w:val="left"/>
+      <w:pPr>
+        <w:ind w:left="2160" w:hanging="360"/>
+      </w:pPr>
+      <w:rPr>
+        <w:rFonts w:ascii="Wingdings" w:hAnsi="Wingdings" w:hint="default"/>
+      </w:rPr>
+    </w:lvl>
+    <w:lvl w:ilvl="3" w:tplc="04090001" w:tentative="1">
+      <w:start w:val="1"/>
+      <w:numFmt w:val="bullet"/>
+      <w:lvlText w:val=""/>
+      <w:lvlJc w:val="left"/>
+      <w:pPr>
+        <w:ind w:left="2880" w:hanging="360"/>
+      </w:pPr>
+      <w:rPr>
+        <w:rFonts w:ascii="Symbol" w:hAnsi="Symbol" w:hint="default"/>
+      </w:rPr>
+    </w:lvl>
+    <w:lvl w:ilvl="4" w:tplc="04090003" w:tentative="1">
+      <w:start w:val="1"/>
+      <w:numFmt w:val="bullet"/>
+      <w:lvlText w:val="o"/>
+      <w:lvlJc w:val="left"/>
+      <w:pPr>
+        <w:ind w:left="3600" w:hanging="360"/>
+      </w:pPr>
+      <w:rPr>
+        <w:rFonts w:ascii="Courier New" w:hAnsi="Courier New" w:hint="default"/>
+      </w:rPr>
+    </w:lvl>
+    <w:lvl w:ilvl="5" w:tplc="04090005" w:tentative="1">
+      <w:start w:val="1"/>
+      <w:numFmt w:val="bullet"/>
+      <w:lvlText w:val=""/>
+      <w:lvlJc w:val="left"/>
+      <w:pPr>
+        <w:ind w:left="4320" w:hanging="360"/>
+      </w:pPr>
+      <w:rPr>
+        <w:rFonts w:ascii="Wingdings" w:hAnsi="Wingdings" w:hint="default"/>
+      </w:rPr>
+    </w:lvl>
+    <w:lvl w:ilvl="6" w:tplc="04090001" w:tentative="1">
+      <w:start w:val="1"/>
+      <w:numFmt w:val="bullet"/>
+      <w:lvlText w:val=""/>
+      <w:lvlJc w:val="left"/>
+      <w:pPr>
+        <w:ind w:left="5040" w:hanging="360"/>
+      </w:pPr>
+      <w:rPr>
+        <w:rFonts w:ascii="Symbol" w:hAnsi="Symbol" w:hint="default"/>
+      </w:rPr>
+    </w:lvl>
+    <w:lvl w:ilvl="7" w:tplc="04090003" w:tentative="1">
+      <w:start w:val="1"/>
+      <w:numFmt w:val="bullet"/>
+      <w:lvlText w:val="o"/>
+      <w:lvlJc w:val="left"/>
+      <w:pPr>
+        <w:ind w:left="5760" w:hanging="360"/>
+      </w:pPr>
+      <w:rPr>
+        <w:rFonts w:ascii="Courier New" w:hAnsi="Courier New" w:hint="default"/>
+      </w:rPr>
+    </w:lvl>
+    <w:lvl w:ilvl="8" w:tplc="04090005" w:tentative="1">
+      <w:start w:val="1"/>
+      <w:numFmt w:val="bullet"/>
+      <w:lvlText w:val=""/>
+      <w:lvlJc w:val="left"/>
+      <w:pPr>
+        <w:ind w:left="6480" w:hanging="360"/>
+      </w:pPr>
+      <w:rPr>
+        <w:rFonts w:ascii="Wingdings" w:hAnsi="Wingdings" w:hint="default"/>
+      </w:rPr>
+    </w:lvl>
+  </w:abstractNum>
+  <w:abstractNum w:abstractNumId="3">
+    <w:nsid w:val="7C367CBF"/>
+    <w:multiLevelType w:val="hybridMultilevel"/>
+    <w:tmpl w:val="2402A5D8"/>
+    <w:lvl w:ilvl="0" w:tplc="04090001">
+      <w:start w:val="1"/>
+      <w:numFmt w:val="bullet"/>
+      <w:lvlText w:val=""/>
+      <w:lvlJc w:val="left"/>
+      <w:pPr>
+        <w:ind w:left="720" w:hanging="360"/>
+      </w:pPr>
+      <w:rPr>
+        <w:rFonts w:ascii="Symbol" w:hAnsi="Symbol" w:hint="default"/>
+      </w:rPr>
+    </w:lvl>
+    <w:lvl w:ilvl="1" w:tplc="04090003">
+      <w:start w:val="1"/>
+      <w:numFmt w:val="bullet"/>
+      <w:lvlText w:val="o"/>
+      <w:lvlJc w:val="left"/>
+      <w:pPr>
+        <w:ind w:left="1440" w:hanging="360"/>
+      </w:pPr>
+      <w:rPr>
+        <w:rFonts w:ascii="Courier New" w:hAnsi="Courier New" w:hint="default"/>
+      </w:rPr>
+    </w:lvl>
+    <w:lvl w:ilvl="2" w:tplc="04090005" w:tentative="1">
+      <w:start w:val="1"/>
+      <w:numFmt w:val="bullet"/>
+      <w:lvlText w:val=""/>
+      <w:lvlJc w:val="left"/>
+      <w:pPr>
+        <w:ind w:left="2160" w:hanging="360"/>
+      </w:pPr>
+      <w:rPr>
+        <w:rFonts w:ascii="Wingdings" w:hAnsi="Wingdings" w:hint="default"/>
+      </w:rPr>
+    </w:lvl>
+    <w:lvl w:ilvl="3" w:tplc="04090001" w:tentative="1">
+      <w:start w:val="1"/>
+      <w:numFmt w:val="bullet"/>
+      <w:lvlText w:val=""/>
+      <w:lvlJc w:val="left"/>
+      <w:pPr>
+        <w:ind w:left="2880" w:hanging="360"/>
+      </w:pPr>
+      <w:rPr>
+        <w:rFonts w:ascii="Symbol" w:hAnsi="Symbol" w:hint="default"/>
+      </w:rPr>
+    </w:lvl>
+    <w:lvl w:ilvl="4" w:tplc="04090003" w:tentative="1">
+      <w:start w:val="1"/>
+      <w:numFmt w:val="bullet"/>
+      <w:lvlText w:val="o"/>
+      <w:lvlJc w:val="left"/>
+      <w:pPr>
+        <w:ind w:left="3600" w:hanging="360"/>
+      </w:pPr>
+      <w:rPr>
+        <w:rFonts w:ascii="Courier New" w:hAnsi="Courier New" w:hint="default"/>
+      </w:rPr>
+    </w:lvl>
+    <w:lvl w:ilvl="5" w:tplc="04090005" w:tentative="1">
+      <w:start w:val="1"/>
+      <w:numFmt w:val="bullet"/>
+      <w:lvlText w:val=""/>
+      <w:lvlJc w:val="left"/>
+      <w:pPr>
+        <w:ind w:left="4320" w:hanging="360"/>
+      </w:pPr>
+      <w:rPr>
+        <w:rFonts w:ascii="Wingdings" w:hAnsi="Wingdings" w:hint="default"/>
+      </w:rPr>
+    </w:lvl>
+    <w:lvl w:ilvl="6" w:tplc="04090001" w:tentative="1">
+      <w:start w:val="1"/>
+      <w:numFmt w:val="bullet"/>
+      <w:lvlText w:val=""/>
+      <w:lvlJc w:val="left"/>
+      <w:pPr>
+        <w:ind w:left="5040" w:hanging="360"/>
+      </w:pPr>
+      <w:rPr>
+        <w:rFonts w:ascii="Symbol" w:hAnsi="Symbol" w:hint="default"/>
+      </w:rPr>
+    </w:lvl>
+    <w:lvl w:ilvl="7" w:tplc="04090003" w:tentative="1">
+      <w:start w:val="1"/>
+      <w:numFmt w:val="bullet"/>
+      <w:lvlText w:val="o"/>
+      <w:lvlJc w:val="left"/>
+      <w:pPr>
+        <w:ind w:left="5760" w:hanging="360"/>
+      </w:pPr>
+      <w:rPr>
+        <w:rFonts w:ascii="Courier New" w:hAnsi="Courier New" w:hint="default"/>
+      </w:rPr>
+    </w:lvl>
+    <w:lvl w:ilvl="8" w:tplc="04090005" w:tentative="1">
+      <w:start w:val="1"/>
+      <w:numFmt w:val="bullet"/>
+      <w:lvlText w:val=""/>
+      <w:lvlJc w:val="left"/>
+      <w:pPr>
+        <w:ind w:left="6480" w:hanging="360"/>
+      </w:pPr>
+      <w:rPr>
+        <w:rFonts w:ascii="Wingdings" w:hAnsi="Wingdings" w:hint="default"/>
+      </w:rPr>
+    </w:lvl>
+  </w:abstractNum>
+  <w:num w:numId="1">
+    <w:abstractNumId w:val="0"/>
+  </w:num>
+  <w:num w:numId="2">
+    <w:abstractNumId w:val="3"/>
+  </w:num>
+  <w:num w:numId="3">
+    <w:abstractNumId w:val="1"/>
+  </w:num>
+  <w:num w:numId="4">
+    <w:abstractNumId w:val="2"/>
+  </w:num>
+</w:numbering>
 </file>
 
 <file path=word/styles.xml><?xml version="1.0" encoding="utf-8"?>
@@ -861,6 +1702,17 @@
     <w:semiHidden/>
     <w:unhideWhenUsed/>
   </w:style>
+  <w:style w:type="paragraph" w:styleId="ListParagraph">
+    <w:name w:val="List Paragraph"/>
+    <w:basedOn w:val="Normal"/>
+    <w:uiPriority w:val="34"/>
+    <w:qFormat/>
+    <w:rsid w:val="00722061"/>
+    <w:pPr>
+      <w:ind w:left="720"/>
+      <w:contextualSpacing/>
+    </w:pPr>
+  </w:style>
 </w:styles>
 </file>
 
@@ -1046,6 +1898,17 @@
     <w:uiPriority w:val="99"/>
     <w:semiHidden/>
     <w:unhideWhenUsed/>
+  </w:style>
+  <w:style w:type="paragraph" w:styleId="ListParagraph">
+    <w:name w:val="List Paragraph"/>
+    <w:basedOn w:val="Normal"/>
+    <w:uiPriority w:val="34"/>
+    <w:qFormat/>
+    <w:rsid w:val="00722061"/>
+    <w:pPr>
+      <w:ind w:left="720"/>
+      <w:contextualSpacing/>
+    </w:pPr>
   </w:style>
 </w:styles>
 </file>

--- a/design/Hoektron CNC Design Spec.docx
+++ b/design/Hoektron CNC Design Spec.docx
@@ -357,688 +357,920 @@
           <w:sz w:val="23"/>
           <w:szCs w:val="23"/>
         </w:rPr>
-        <w:t>, easy to ch</w:t>
+        <w:t>, easy to change bits</w:t>
+      </w:r>
+      <w:r>
+        <w:rPr>
+          <w:rFonts w:ascii="Arial" w:eastAsia="Times New Roman" w:hAnsi="Arial" w:cs="Times New Roman"/>
+          <w:color w:val="000000"/>
+          <w:sz w:val="23"/>
+          <w:szCs w:val="23"/>
+        </w:rPr>
+        <w:t>.</w:t>
+      </w:r>
+    </w:p>
+    <w:p>
+      <w:pPr>
+        <w:pStyle w:val="ListParagraph"/>
+        <w:numPr>
+          <w:ilvl w:val="0"/>
+          <w:numId w:val="2"/>
+        </w:numPr>
+        <w:rPr>
+          <w:rFonts w:ascii="Times" w:eastAsia="Times New Roman" w:hAnsi="Times" w:cs="Times New Roman"/>
+          <w:sz w:val="20"/>
+          <w:szCs w:val="20"/>
+        </w:rPr>
+      </w:pPr>
+      <w:r>
+        <w:rPr>
+          <w:rFonts w:ascii="Arial" w:eastAsia="Times New Roman" w:hAnsi="Arial" w:cs="Times New Roman"/>
+          <w:color w:val="000000"/>
+          <w:sz w:val="23"/>
+          <w:szCs w:val="23"/>
+        </w:rPr>
+        <w:t>NEMA23 stepper motors</w:t>
+      </w:r>
+      <w:r>
+        <w:rPr>
+          <w:rFonts w:ascii="Arial" w:eastAsia="Times New Roman" w:hAnsi="Arial" w:cs="Times New Roman"/>
+          <w:color w:val="000000"/>
+          <w:sz w:val="23"/>
+          <w:szCs w:val="23"/>
+        </w:rPr>
+        <w:t>.</w:t>
+      </w:r>
+    </w:p>
+    <w:p>
+      <w:pPr>
+        <w:pStyle w:val="ListParagraph"/>
+        <w:numPr>
+          <w:ilvl w:val="0"/>
+          <w:numId w:val="2"/>
+        </w:numPr>
+        <w:rPr>
+          <w:rFonts w:ascii="Times" w:eastAsia="Times New Roman" w:hAnsi="Times" w:cs="Times New Roman"/>
+          <w:sz w:val="20"/>
+          <w:szCs w:val="20"/>
+        </w:rPr>
+      </w:pPr>
+      <w:r>
+        <w:rPr>
+          <w:rFonts w:ascii="Arial" w:eastAsia="Times New Roman" w:hAnsi="Arial" w:cs="Times New Roman"/>
+          <w:color w:val="000000"/>
+          <w:sz w:val="23"/>
+          <w:szCs w:val="23"/>
+        </w:rPr>
+        <w:t>Quality guide rails and bearings.</w:t>
+      </w:r>
+    </w:p>
+    <w:p>
+      <w:pPr>
+        <w:pStyle w:val="ListParagraph"/>
+        <w:numPr>
+          <w:ilvl w:val="0"/>
+          <w:numId w:val="2"/>
+        </w:numPr>
+        <w:rPr>
+          <w:rFonts w:ascii="Arial" w:eastAsia="Times New Roman" w:hAnsi="Arial" w:cs="Times New Roman"/>
+          <w:color w:val="000000"/>
+          <w:sz w:val="23"/>
+          <w:szCs w:val="23"/>
+        </w:rPr>
+      </w:pPr>
+      <w:r>
+        <w:rPr>
+          <w:rFonts w:ascii="Arial" w:eastAsia="Times New Roman" w:hAnsi="Arial" w:cs="Times New Roman"/>
+          <w:color w:val="000000"/>
+          <w:sz w:val="23"/>
+          <w:szCs w:val="23"/>
+        </w:rPr>
+        <w:t>Capable of milling</w:t>
+      </w:r>
+      <w:r>
+        <w:rPr>
+          <w:rFonts w:ascii="Arial" w:eastAsia="Times New Roman" w:hAnsi="Arial" w:cs="Times New Roman"/>
+          <w:color w:val="000000"/>
+          <w:sz w:val="23"/>
+          <w:szCs w:val="23"/>
+        </w:rPr>
+        <w:t xml:space="preserve"> wide range of items:</w:t>
+      </w:r>
+    </w:p>
+    <w:p>
+      <w:pPr>
+        <w:pStyle w:val="ListParagraph"/>
+        <w:numPr>
+          <w:ilvl w:val="1"/>
+          <w:numId w:val="2"/>
+        </w:numPr>
+        <w:rPr>
+          <w:rFonts w:ascii="Times" w:eastAsia="Times New Roman" w:hAnsi="Times" w:cs="Times New Roman"/>
+          <w:sz w:val="20"/>
+          <w:szCs w:val="20"/>
+        </w:rPr>
+      </w:pPr>
+      <w:proofErr w:type="gramStart"/>
+      <w:r>
+        <w:rPr>
+          <w:rFonts w:ascii="Arial" w:eastAsia="Times New Roman" w:hAnsi="Arial" w:cs="Times New Roman"/>
+          <w:color w:val="000000"/>
+          <w:sz w:val="23"/>
+          <w:szCs w:val="23"/>
+        </w:rPr>
+        <w:t>foam</w:t>
+      </w:r>
+      <w:proofErr w:type="gramEnd"/>
+    </w:p>
+    <w:p>
+      <w:pPr>
+        <w:pStyle w:val="ListParagraph"/>
+        <w:numPr>
+          <w:ilvl w:val="1"/>
+          <w:numId w:val="2"/>
+        </w:numPr>
+        <w:rPr>
+          <w:rFonts w:ascii="Times" w:eastAsia="Times New Roman" w:hAnsi="Times" w:cs="Times New Roman"/>
+          <w:sz w:val="20"/>
+          <w:szCs w:val="20"/>
+        </w:rPr>
+      </w:pPr>
+      <w:proofErr w:type="gramStart"/>
+      <w:r>
+        <w:rPr>
+          <w:rFonts w:ascii="Arial" w:eastAsia="Times New Roman" w:hAnsi="Arial" w:cs="Times New Roman"/>
+          <w:color w:val="000000"/>
+          <w:sz w:val="23"/>
+          <w:szCs w:val="23"/>
+        </w:rPr>
+        <w:t>wax</w:t>
+      </w:r>
+      <w:proofErr w:type="gramEnd"/>
+    </w:p>
+    <w:p>
+      <w:pPr>
+        <w:pStyle w:val="ListParagraph"/>
+        <w:numPr>
+          <w:ilvl w:val="1"/>
+          <w:numId w:val="2"/>
+        </w:numPr>
+        <w:rPr>
+          <w:rFonts w:ascii="Times" w:eastAsia="Times New Roman" w:hAnsi="Times" w:cs="Times New Roman"/>
+          <w:sz w:val="20"/>
+          <w:szCs w:val="20"/>
+        </w:rPr>
+      </w:pPr>
+      <w:proofErr w:type="gramStart"/>
+      <w:r>
+        <w:rPr>
+          <w:rFonts w:ascii="Arial" w:eastAsia="Times New Roman" w:hAnsi="Arial" w:cs="Times New Roman"/>
+          <w:color w:val="000000"/>
+          <w:sz w:val="23"/>
+          <w:szCs w:val="23"/>
+        </w:rPr>
+        <w:t>plastics</w:t>
+      </w:r>
+      <w:proofErr w:type="gramEnd"/>
+    </w:p>
+    <w:p>
+      <w:pPr>
+        <w:pStyle w:val="ListParagraph"/>
+        <w:numPr>
+          <w:ilvl w:val="1"/>
+          <w:numId w:val="2"/>
+        </w:numPr>
+        <w:rPr>
+          <w:rFonts w:ascii="Times" w:eastAsia="Times New Roman" w:hAnsi="Times" w:cs="Times New Roman"/>
+          <w:sz w:val="20"/>
+          <w:szCs w:val="20"/>
+        </w:rPr>
+      </w:pPr>
+      <w:proofErr w:type="gramStart"/>
+      <w:r>
+        <w:rPr>
+          <w:rFonts w:ascii="Arial" w:eastAsia="Times New Roman" w:hAnsi="Arial" w:cs="Times New Roman"/>
+          <w:color w:val="000000"/>
+          <w:sz w:val="23"/>
+          <w:szCs w:val="23"/>
+        </w:rPr>
+        <w:t>aluminum</w:t>
+      </w:r>
+      <w:proofErr w:type="gramEnd"/>
+    </w:p>
+    <w:p>
+      <w:pPr>
+        <w:pStyle w:val="ListParagraph"/>
+        <w:numPr>
+          <w:ilvl w:val="1"/>
+          <w:numId w:val="2"/>
+        </w:numPr>
+        <w:rPr>
+          <w:rFonts w:ascii="Times" w:eastAsia="Times New Roman" w:hAnsi="Times" w:cs="Times New Roman"/>
+          <w:sz w:val="20"/>
+          <w:szCs w:val="20"/>
+        </w:rPr>
+      </w:pPr>
+      <w:proofErr w:type="gramStart"/>
+      <w:r>
+        <w:rPr>
+          <w:rFonts w:ascii="Arial" w:eastAsia="Times New Roman" w:hAnsi="Arial" w:cs="Times New Roman"/>
+          <w:color w:val="000000"/>
+          <w:sz w:val="23"/>
+          <w:szCs w:val="23"/>
+        </w:rPr>
+        <w:t>brass</w:t>
+      </w:r>
+      <w:proofErr w:type="gramEnd"/>
+    </w:p>
+    <w:p>
+      <w:pPr>
+        <w:pStyle w:val="ListParagraph"/>
+        <w:numPr>
+          <w:ilvl w:val="1"/>
+          <w:numId w:val="2"/>
+        </w:numPr>
+        <w:rPr>
+          <w:rFonts w:ascii="Times" w:eastAsia="Times New Roman" w:hAnsi="Times" w:cs="Times New Roman"/>
+          <w:sz w:val="20"/>
+          <w:szCs w:val="20"/>
+        </w:rPr>
+      </w:pPr>
+      <w:r>
+        <w:rPr>
+          <w:rFonts w:ascii="Arial" w:eastAsia="Times New Roman" w:hAnsi="Arial" w:cs="Times New Roman"/>
+          <w:color w:val="000000"/>
+          <w:sz w:val="23"/>
+          <w:szCs w:val="23"/>
+        </w:rPr>
+        <w:t>PCBs</w:t>
+      </w:r>
+    </w:p>
+    <w:p>
+      <w:pPr>
+        <w:pStyle w:val="ListParagraph"/>
+        <w:numPr>
+          <w:ilvl w:val="0"/>
+          <w:numId w:val="2"/>
+        </w:numPr>
+        <w:rPr>
+          <w:rFonts w:ascii="Times" w:eastAsia="Times New Roman" w:hAnsi="Times" w:cs="Times New Roman"/>
+          <w:sz w:val="20"/>
+          <w:szCs w:val="20"/>
+        </w:rPr>
+      </w:pPr>
+      <w:r>
+        <w:rPr>
+          <w:rFonts w:ascii="Arial" w:eastAsia="Times New Roman" w:hAnsi="Arial" w:cs="Times New Roman"/>
+          <w:color w:val="000000"/>
+          <w:sz w:val="23"/>
+          <w:szCs w:val="23"/>
+        </w:rPr>
+        <w:t>Main interface is Androi</w:t>
+      </w:r>
+      <w:r>
+        <w:rPr>
+          <w:rFonts w:ascii="Arial" w:eastAsia="Times New Roman" w:hAnsi="Arial" w:cs="Times New Roman"/>
+          <w:color w:val="000000"/>
+          <w:sz w:val="23"/>
+          <w:szCs w:val="23"/>
+        </w:rPr>
+        <w:t>d tablet over USB (</w:t>
+      </w:r>
+      <w:proofErr w:type="spellStart"/>
+      <w:r>
+        <w:rPr>
+          <w:rFonts w:ascii="Arial" w:eastAsia="Times New Roman" w:hAnsi="Arial" w:cs="Times New Roman"/>
+          <w:color w:val="000000"/>
+          <w:sz w:val="23"/>
+          <w:szCs w:val="23"/>
+        </w:rPr>
+        <w:t>filesystem</w:t>
+      </w:r>
+      <w:proofErr w:type="spellEnd"/>
+      <w:r>
+        <w:rPr>
+          <w:rFonts w:ascii="Arial" w:eastAsia="Times New Roman" w:hAnsi="Arial" w:cs="Times New Roman"/>
+          <w:color w:val="000000"/>
+          <w:sz w:val="23"/>
+          <w:szCs w:val="23"/>
+        </w:rPr>
+        <w:t>)</w:t>
+      </w:r>
+    </w:p>
+    <w:p>
+      <w:pPr>
+        <w:pStyle w:val="ListParagraph"/>
+        <w:numPr>
+          <w:ilvl w:val="1"/>
+          <w:numId w:val="2"/>
+        </w:numPr>
+        <w:rPr>
+          <w:rFonts w:ascii="Times" w:eastAsia="Times New Roman" w:hAnsi="Times" w:cs="Times New Roman"/>
+          <w:sz w:val="20"/>
+          <w:szCs w:val="20"/>
+        </w:rPr>
+      </w:pPr>
+      <w:proofErr w:type="gramStart"/>
+      <w:r>
+        <w:rPr>
+          <w:rFonts w:ascii="Arial" w:eastAsia="Times New Roman" w:hAnsi="Arial" w:cs="Times New Roman"/>
+          <w:color w:val="000000"/>
+          <w:sz w:val="23"/>
+          <w:szCs w:val="23"/>
+        </w:rPr>
+        <w:t>optional</w:t>
+      </w:r>
+      <w:proofErr w:type="gramEnd"/>
+      <w:r>
+        <w:rPr>
+          <w:rFonts w:ascii="Arial" w:eastAsia="Times New Roman" w:hAnsi="Arial" w:cs="Times New Roman"/>
+          <w:color w:val="000000"/>
+          <w:sz w:val="23"/>
+          <w:szCs w:val="23"/>
+        </w:rPr>
+        <w:t xml:space="preserve"> computer hookup (USB</w:t>
+      </w:r>
+      <w:r>
+        <w:rPr>
+          <w:rFonts w:ascii="Arial" w:eastAsia="Times New Roman" w:hAnsi="Arial" w:cs="Times New Roman"/>
+          <w:color w:val="000000"/>
+          <w:sz w:val="23"/>
+          <w:szCs w:val="23"/>
+        </w:rPr>
+        <w:t xml:space="preserve"> or Ethernet</w:t>
+      </w:r>
+      <w:r>
+        <w:rPr>
+          <w:rFonts w:ascii="Arial" w:eastAsia="Times New Roman" w:hAnsi="Arial" w:cs="Times New Roman"/>
+          <w:color w:val="000000"/>
+          <w:sz w:val="23"/>
+          <w:szCs w:val="23"/>
+        </w:rPr>
+        <w:t>).</w:t>
+      </w:r>
+    </w:p>
+    <w:p>
+      <w:pPr>
+        <w:pStyle w:val="ListParagraph"/>
+        <w:numPr>
+          <w:ilvl w:val="1"/>
+          <w:numId w:val="2"/>
+        </w:numPr>
+        <w:rPr>
+          <w:rFonts w:ascii="Times" w:eastAsia="Times New Roman" w:hAnsi="Times" w:cs="Times New Roman"/>
+          <w:sz w:val="20"/>
+          <w:szCs w:val="20"/>
+        </w:rPr>
+      </w:pPr>
+      <w:proofErr w:type="spellStart"/>
+      <w:r>
+        <w:rPr>
+          <w:rFonts w:ascii="Arial" w:eastAsia="Times New Roman" w:hAnsi="Arial" w:cs="Times New Roman"/>
+          <w:color w:val="000000"/>
+          <w:sz w:val="23"/>
+          <w:szCs w:val="23"/>
+        </w:rPr>
+        <w:t>Iphone</w:t>
+      </w:r>
+      <w:proofErr w:type="spellEnd"/>
+      <w:r>
+        <w:rPr>
+          <w:rFonts w:ascii="Arial" w:eastAsia="Times New Roman" w:hAnsi="Arial" w:cs="Times New Roman"/>
+          <w:color w:val="000000"/>
+          <w:sz w:val="23"/>
+          <w:szCs w:val="23"/>
+        </w:rPr>
+        <w:t xml:space="preserve"> app would be good too.</w:t>
+      </w:r>
+    </w:p>
+    <w:p>
+      <w:pPr>
+        <w:pStyle w:val="ListParagraph"/>
+        <w:numPr>
+          <w:ilvl w:val="0"/>
+          <w:numId w:val="2"/>
+        </w:numPr>
+        <w:rPr>
+          <w:rFonts w:ascii="Times" w:eastAsia="Times New Roman" w:hAnsi="Times" w:cs="Times New Roman"/>
+          <w:sz w:val="20"/>
+          <w:szCs w:val="20"/>
+        </w:rPr>
+      </w:pPr>
+      <w:r>
+        <w:rPr>
+          <w:rFonts w:ascii="Arial" w:eastAsia="Times New Roman" w:hAnsi="Arial" w:cs="Times New Roman"/>
+          <w:color w:val="000000"/>
+          <w:sz w:val="23"/>
+          <w:szCs w:val="23"/>
+        </w:rPr>
+        <w:t>Includes a place to rest the tablet when not actively controlling it.</w:t>
+      </w:r>
+    </w:p>
+    <w:p>
+      <w:pPr>
+        <w:pStyle w:val="ListParagraph"/>
+        <w:numPr>
+          <w:ilvl w:val="1"/>
+          <w:numId w:val="2"/>
+        </w:numPr>
+        <w:rPr>
+          <w:rFonts w:ascii="Times" w:eastAsia="Times New Roman" w:hAnsi="Times" w:cs="Times New Roman"/>
+          <w:sz w:val="20"/>
+          <w:szCs w:val="20"/>
+        </w:rPr>
+      </w:pPr>
+      <w:r>
+        <w:rPr>
+          <w:rFonts w:ascii="Arial" w:eastAsia="Times New Roman" w:hAnsi="Arial" w:cs="Times New Roman"/>
+          <w:color w:val="000000"/>
+          <w:sz w:val="23"/>
+          <w:szCs w:val="23"/>
+        </w:rPr>
+        <w:t>This should also charge the tablet over USB! (Bonus!)</w:t>
+      </w:r>
+    </w:p>
+    <w:p>
+      <w:pPr>
+        <w:pStyle w:val="ListParagraph"/>
+        <w:numPr>
+          <w:ilvl w:val="0"/>
+          <w:numId w:val="2"/>
+        </w:numPr>
+        <w:rPr>
+          <w:rFonts w:ascii="Times" w:eastAsia="Times New Roman" w:hAnsi="Times" w:cs="Times New Roman"/>
+          <w:sz w:val="20"/>
+          <w:szCs w:val="20"/>
+        </w:rPr>
+      </w:pPr>
+      <w:r>
+        <w:rPr>
+          <w:rFonts w:ascii="Arial" w:eastAsia="Times New Roman" w:hAnsi="Arial" w:cs="Times New Roman"/>
+          <w:color w:val="000000"/>
+          <w:sz w:val="23"/>
+          <w:szCs w:val="23"/>
+        </w:rPr>
+        <w:t>Some way of human powered transportation (handles)</w:t>
+      </w:r>
+      <w:r>
+        <w:rPr>
+          <w:rFonts w:ascii="Times" w:eastAsia="Times New Roman" w:hAnsi="Times" w:cs="Times New Roman"/>
+          <w:color w:val="000000"/>
+          <w:sz w:val="27"/>
+          <w:szCs w:val="27"/>
+        </w:rPr>
+        <w:br/>
+      </w:r>
+    </w:p>
+    <w:p>
+      <w:pPr>
+        <w:rPr>
+          <w:rFonts w:ascii="Times" w:eastAsia="Times New Roman" w:hAnsi="Times" w:cs="Times New Roman"/>
+          <w:sz w:val="20"/>
+          <w:szCs w:val="20"/>
+        </w:rPr>
+      </w:pPr>
+    </w:p>
+    <w:p>
+      <w:pPr>
+        <w:rPr>
+          <w:rFonts w:ascii="Times" w:eastAsia="Times New Roman" w:hAnsi="Times" w:cs="Times New Roman"/>
+          <w:color w:val="000000"/>
+          <w:sz w:val="27"/>
+          <w:szCs w:val="27"/>
+        </w:rPr>
+      </w:pPr>
+      <w:r>
+        <w:rPr>
+          <w:rFonts w:ascii="Arial" w:eastAsia="Times New Roman" w:hAnsi="Arial" w:cs="Times New Roman"/>
+          <w:b/>
+          <w:bCs/>
+          <w:color w:val="000000"/>
+          <w:sz w:val="29"/>
+          <w:szCs w:val="29"/>
+        </w:rPr>
+        <w:t>Positioning System</w:t>
+      </w:r>
+      <w:r>
+        <w:rPr>
+          <w:rFonts w:ascii="Times" w:eastAsia="Times New Roman" w:hAnsi="Times" w:cs="Times New Roman"/>
+          <w:color w:val="000000"/>
+          <w:sz w:val="27"/>
+          <w:szCs w:val="27"/>
+        </w:rPr>
+        <w:br/>
+      </w:r>
+    </w:p>
+    <w:p>
+      <w:pPr>
+        <w:pStyle w:val="ListParagraph"/>
+        <w:numPr>
+          <w:ilvl w:val="0"/>
+          <w:numId w:val="4"/>
+        </w:numPr>
+        <w:rPr>
+          <w:rFonts w:ascii="Times" w:eastAsia="Times New Roman" w:hAnsi="Times" w:cs="Times New Roman"/>
+          <w:sz w:val="20"/>
+          <w:szCs w:val="20"/>
+        </w:rPr>
+      </w:pPr>
+      <w:r>
+        <w:rPr>
+          <w:rFonts w:ascii="Arial" w:eastAsia="Times New Roman" w:hAnsi="Arial" w:cs="Times New Roman"/>
+          <w:color w:val="000000"/>
+          <w:sz w:val="23"/>
+          <w:szCs w:val="23"/>
+        </w:rPr>
+        <w:t>X axis travel of 250-300mm</w:t>
+      </w:r>
+      <w:r>
+        <w:rPr>
+          <w:rFonts w:ascii="Arial" w:eastAsia="Times New Roman" w:hAnsi="Arial" w:cs="Times New Roman"/>
+          <w:color w:val="000000"/>
+          <w:sz w:val="23"/>
+          <w:szCs w:val="23"/>
+        </w:rPr>
+        <w:t xml:space="preserve"> and speed of 2000mm/min</w:t>
+      </w:r>
+    </w:p>
+    <w:p>
+      <w:pPr>
+        <w:pStyle w:val="ListParagraph"/>
+        <w:numPr>
+          <w:ilvl w:val="0"/>
+          <w:numId w:val="4"/>
+        </w:numPr>
+        <w:rPr>
+          <w:rFonts w:ascii="Times" w:eastAsia="Times New Roman" w:hAnsi="Times" w:cs="Times New Roman"/>
+          <w:sz w:val="20"/>
+          <w:szCs w:val="20"/>
+        </w:rPr>
+      </w:pPr>
+      <w:r>
+        <w:rPr>
+          <w:rFonts w:ascii="Arial" w:eastAsia="Times New Roman" w:hAnsi="Arial" w:cs="Times New Roman"/>
+          <w:color w:val="000000"/>
+          <w:sz w:val="23"/>
+          <w:szCs w:val="23"/>
+        </w:rPr>
+        <w:t>Y axis travel of 200-400mm</w:t>
+      </w:r>
+      <w:r>
+        <w:rPr>
+          <w:rFonts w:ascii="Arial" w:eastAsia="Times New Roman" w:hAnsi="Arial" w:cs="Times New Roman"/>
+          <w:color w:val="000000"/>
+          <w:sz w:val="23"/>
+          <w:szCs w:val="23"/>
+        </w:rPr>
+        <w:t xml:space="preserve"> and speed of 2000mm/min</w:t>
+      </w:r>
+    </w:p>
+    <w:p>
+      <w:pPr>
+        <w:pStyle w:val="ListParagraph"/>
+        <w:numPr>
+          <w:ilvl w:val="0"/>
+          <w:numId w:val="4"/>
+        </w:numPr>
+        <w:rPr>
+          <w:rFonts w:ascii="Times" w:eastAsia="Times New Roman" w:hAnsi="Times" w:cs="Times New Roman"/>
+          <w:sz w:val="20"/>
+          <w:szCs w:val="20"/>
+        </w:rPr>
+      </w:pPr>
+      <w:r>
+        <w:rPr>
+          <w:rFonts w:ascii="Arial" w:eastAsia="Times New Roman" w:hAnsi="Arial" w:cs="Times New Roman"/>
+          <w:color w:val="000000"/>
+          <w:sz w:val="23"/>
+          <w:szCs w:val="23"/>
+        </w:rPr>
+        <w:t>Z axis travel of 50-100mm</w:t>
+      </w:r>
+      <w:r>
+        <w:rPr>
+          <w:rFonts w:ascii="Arial" w:eastAsia="Times New Roman" w:hAnsi="Arial" w:cs="Times New Roman"/>
+          <w:color w:val="000000"/>
+          <w:sz w:val="23"/>
+          <w:szCs w:val="23"/>
+        </w:rPr>
+        <w:t xml:space="preserve"> and speed of 2000mm/min</w:t>
+      </w:r>
+    </w:p>
+    <w:p>
+      <w:pPr>
+        <w:pStyle w:val="ListParagraph"/>
+        <w:numPr>
+          <w:ilvl w:val="0"/>
+          <w:numId w:val="4"/>
+        </w:numPr>
+        <w:rPr>
+          <w:rFonts w:ascii="Times" w:eastAsia="Times New Roman" w:hAnsi="Times" w:cs="Times New Roman"/>
+          <w:sz w:val="20"/>
+          <w:szCs w:val="20"/>
+        </w:rPr>
+      </w:pPr>
+      <w:r>
+        <w:rPr>
+          <w:rFonts w:ascii="Arial" w:eastAsia="Times New Roman" w:hAnsi="Arial" w:cs="Times New Roman"/>
+          <w:color w:val="000000"/>
+          <w:sz w:val="23"/>
+          <w:szCs w:val="23"/>
+        </w:rPr>
+        <w:t>XYZ Accuracy of &lt;= 0.05mm</w:t>
+      </w:r>
+    </w:p>
+    <w:p>
+      <w:pPr>
+        <w:pStyle w:val="ListParagraph"/>
+        <w:numPr>
+          <w:ilvl w:val="0"/>
+          <w:numId w:val="4"/>
+        </w:numPr>
+        <w:rPr>
+          <w:rFonts w:ascii="Times" w:eastAsia="Times New Roman" w:hAnsi="Times" w:cs="Times New Roman"/>
+          <w:sz w:val="20"/>
+          <w:szCs w:val="20"/>
+        </w:rPr>
+      </w:pPr>
+      <w:r>
+        <w:rPr>
+          <w:rFonts w:ascii="Arial" w:eastAsia="Times New Roman" w:hAnsi="Arial" w:cs="Times New Roman"/>
+          <w:color w:val="000000"/>
+          <w:sz w:val="23"/>
+          <w:szCs w:val="23"/>
+        </w:rPr>
+        <w:t>XYZ Backlash of &lt;= 0.05mm</w:t>
+      </w:r>
+    </w:p>
+    <w:p>
+      <w:pPr>
+        <w:rPr>
+          <w:rFonts w:ascii="Times" w:eastAsia="Times New Roman" w:hAnsi="Times" w:cs="Times New Roman"/>
+          <w:sz w:val="20"/>
+          <w:szCs w:val="20"/>
+        </w:rPr>
+      </w:pPr>
+    </w:p>
+    <w:p>
+      <w:pPr>
+        <w:rPr>
+          <w:rFonts w:ascii="Times" w:eastAsia="Times New Roman" w:hAnsi="Times" w:cs="Times New Roman"/>
+          <w:color w:val="000000"/>
+          <w:sz w:val="27"/>
+          <w:szCs w:val="27"/>
+        </w:rPr>
+      </w:pPr>
+      <w:r>
+        <w:rPr>
+          <w:rFonts w:ascii="Arial" w:eastAsia="Times New Roman" w:hAnsi="Arial" w:cs="Times New Roman"/>
+          <w:b/>
+          <w:bCs/>
+          <w:color w:val="000000"/>
+          <w:sz w:val="29"/>
+          <w:szCs w:val="29"/>
+        </w:rPr>
+        <w:t>Electronics</w:t>
+      </w:r>
+      <w:r>
+        <w:rPr>
+          <w:rFonts w:ascii="Arial" w:eastAsia="Times New Roman" w:hAnsi="Arial" w:cs="Times New Roman"/>
+          <w:b/>
+          <w:bCs/>
+          <w:color w:val="000000"/>
+          <w:sz w:val="29"/>
+          <w:szCs w:val="29"/>
+        </w:rPr>
+        <w:t xml:space="preserve"> System</w:t>
+      </w:r>
+      <w:r>
+        <w:rPr>
+          <w:rFonts w:ascii="Times" w:eastAsia="Times New Roman" w:hAnsi="Times" w:cs="Times New Roman"/>
+          <w:color w:val="000000"/>
+          <w:sz w:val="27"/>
+          <w:szCs w:val="27"/>
+        </w:rPr>
+        <w:br/>
+      </w:r>
+    </w:p>
+    <w:p>
+      <w:pPr>
+        <w:pStyle w:val="ListParagraph"/>
+        <w:numPr>
+          <w:ilvl w:val="0"/>
+          <w:numId w:val="4"/>
+        </w:numPr>
+        <w:rPr>
+          <w:rFonts w:ascii="Times" w:eastAsia="Times New Roman" w:hAnsi="Times" w:cs="Times New Roman"/>
+          <w:sz w:val="20"/>
+          <w:szCs w:val="20"/>
+        </w:rPr>
+      </w:pPr>
+      <w:r>
+        <w:rPr>
+          <w:rFonts w:ascii="Arial" w:eastAsia="Times New Roman" w:hAnsi="Arial" w:cs="Times New Roman"/>
+          <w:color w:val="000000"/>
+          <w:sz w:val="23"/>
+          <w:szCs w:val="23"/>
+        </w:rPr>
+        <w:t>Accepts 100-230VAC from standard wall power.</w:t>
+      </w:r>
+    </w:p>
+    <w:p>
+      <w:pPr>
+        <w:pStyle w:val="ListParagraph"/>
+        <w:numPr>
+          <w:ilvl w:val="0"/>
+          <w:numId w:val="4"/>
+        </w:numPr>
+        <w:rPr>
+          <w:rFonts w:ascii="Times" w:eastAsia="Times New Roman" w:hAnsi="Times" w:cs="Times New Roman"/>
+          <w:sz w:val="20"/>
+          <w:szCs w:val="20"/>
+        </w:rPr>
+      </w:pPr>
+      <w:r>
+        <w:rPr>
+          <w:rFonts w:ascii="Arial" w:eastAsia="Times New Roman" w:hAnsi="Arial" w:cs="Times New Roman"/>
+          <w:color w:val="000000"/>
+          <w:sz w:val="23"/>
+          <w:szCs w:val="23"/>
+        </w:rPr>
+        <w:t>Bipolar stepper drivers driving 2.5A/phase @ 32VDC</w:t>
+      </w:r>
+    </w:p>
+    <w:p>
+      <w:pPr>
+        <w:pStyle w:val="ListParagraph"/>
+        <w:numPr>
+          <w:ilvl w:val="0"/>
+          <w:numId w:val="4"/>
+        </w:numPr>
+        <w:rPr>
+          <w:rFonts w:ascii="Times" w:eastAsia="Times New Roman" w:hAnsi="Times" w:cs="Times New Roman"/>
+          <w:sz w:val="20"/>
+          <w:szCs w:val="20"/>
+        </w:rPr>
+      </w:pPr>
+      <w:r>
+        <w:rPr>
+          <w:rFonts w:ascii="Arial" w:eastAsia="Times New Roman" w:hAnsi="Arial" w:cs="Times New Roman"/>
+          <w:color w:val="000000"/>
+          <w:sz w:val="23"/>
+          <w:szCs w:val="23"/>
+        </w:rPr>
+        <w:t>Relay capable of controlling spindle on/off (DC / AC?)</w:t>
+      </w:r>
+    </w:p>
+    <w:p>
+      <w:pPr>
+        <w:pStyle w:val="ListParagraph"/>
+        <w:numPr>
+          <w:ilvl w:val="0"/>
+          <w:numId w:val="4"/>
+        </w:numPr>
+        <w:rPr>
+          <w:rFonts w:ascii="Times" w:eastAsia="Times New Roman" w:hAnsi="Times" w:cs="Times New Roman"/>
+          <w:sz w:val="20"/>
+          <w:szCs w:val="20"/>
+        </w:rPr>
+      </w:pPr>
+      <w:proofErr w:type="spellStart"/>
+      <w:proofErr w:type="gramStart"/>
+      <w:r>
+        <w:rPr>
+          <w:rFonts w:ascii="Arial" w:eastAsia="Times New Roman" w:hAnsi="Arial" w:cs="Times New Roman"/>
+          <w:color w:val="000000"/>
+          <w:sz w:val="23"/>
+          <w:szCs w:val="23"/>
+        </w:rPr>
+        <w:t>microSD</w:t>
+      </w:r>
+      <w:proofErr w:type="spellEnd"/>
+      <w:proofErr w:type="gramEnd"/>
+      <w:r>
+        <w:rPr>
+          <w:rFonts w:ascii="Arial" w:eastAsia="Times New Roman" w:hAnsi="Arial" w:cs="Times New Roman"/>
+          <w:color w:val="000000"/>
+          <w:sz w:val="23"/>
+          <w:szCs w:val="23"/>
+        </w:rPr>
+        <w:t xml:space="preserve"> card slot (not user-accessible)</w:t>
+      </w:r>
+    </w:p>
+    <w:p>
+      <w:pPr>
+        <w:pStyle w:val="ListParagraph"/>
+        <w:numPr>
+          <w:ilvl w:val="0"/>
+          <w:numId w:val="4"/>
+        </w:numPr>
+        <w:rPr>
+          <w:rFonts w:ascii="Times" w:eastAsia="Times New Roman" w:hAnsi="Times" w:cs="Times New Roman"/>
+          <w:sz w:val="20"/>
+          <w:szCs w:val="20"/>
+        </w:rPr>
+      </w:pPr>
+      <w:r>
+        <w:rPr>
+          <w:rFonts w:ascii="Arial" w:eastAsia="Times New Roman" w:hAnsi="Arial" w:cs="Times New Roman"/>
+          <w:color w:val="000000"/>
+          <w:sz w:val="23"/>
+          <w:szCs w:val="23"/>
+        </w:rPr>
+        <w:t>USB mini connector (High Speed / USB2.0)</w:t>
+      </w:r>
+    </w:p>
+    <w:p>
+      <w:pPr>
+        <w:pStyle w:val="ListParagraph"/>
+        <w:numPr>
+          <w:ilvl w:val="0"/>
+          <w:numId w:val="4"/>
+        </w:numPr>
+        <w:rPr>
+          <w:rFonts w:ascii="Times" w:eastAsia="Times New Roman" w:hAnsi="Times" w:cs="Times New Roman"/>
+          <w:sz w:val="20"/>
+          <w:szCs w:val="20"/>
+        </w:rPr>
+      </w:pPr>
+      <w:r>
+        <w:rPr>
+          <w:rFonts w:ascii="Arial" w:eastAsia="Times New Roman" w:hAnsi="Arial" w:cs="Times New Roman"/>
+          <w:color w:val="000000"/>
+          <w:sz w:val="23"/>
+          <w:szCs w:val="23"/>
+        </w:rPr>
+        <w:t>Ethernet (RJ45)</w:t>
+      </w:r>
+    </w:p>
+    <w:p>
+      <w:pPr>
+        <w:pStyle w:val="ListParagraph"/>
+        <w:numPr>
+          <w:ilvl w:val="0"/>
+          <w:numId w:val="4"/>
+        </w:numPr>
+        <w:rPr>
+          <w:rFonts w:ascii="Times" w:eastAsia="Times New Roman" w:hAnsi="Times" w:cs="Times New Roman"/>
+          <w:sz w:val="20"/>
+          <w:szCs w:val="20"/>
+        </w:rPr>
+      </w:pPr>
+      <w:r>
+        <w:rPr>
+          <w:rFonts w:ascii="Arial" w:eastAsia="Times New Roman" w:hAnsi="Arial" w:cs="Times New Roman"/>
+          <w:color w:val="000000"/>
+          <w:sz w:val="23"/>
+          <w:szCs w:val="23"/>
+        </w:rPr>
+        <w:lastRenderedPageBreak/>
+        <w:t xml:space="preserve">Support for </w:t>
+      </w:r>
+      <w:proofErr w:type="spellStart"/>
+      <w:r>
+        <w:rPr>
+          <w:rFonts w:ascii="Arial" w:eastAsia="Times New Roman" w:hAnsi="Arial" w:cs="Times New Roman"/>
+          <w:color w:val="000000"/>
+          <w:sz w:val="23"/>
+          <w:szCs w:val="23"/>
+        </w:rPr>
+        <w:t>endstops</w:t>
+      </w:r>
+      <w:proofErr w:type="spellEnd"/>
+      <w:r>
+        <w:rPr>
+          <w:rFonts w:ascii="Arial" w:eastAsia="Times New Roman" w:hAnsi="Arial" w:cs="Times New Roman"/>
+          <w:color w:val="000000"/>
+          <w:sz w:val="23"/>
+          <w:szCs w:val="23"/>
+        </w:rPr>
+        <w:t>, tool zeroing, and door interlock</w:t>
+      </w:r>
+    </w:p>
+    <w:p>
+      <w:pPr>
+        <w:pStyle w:val="ListParagraph"/>
+        <w:numPr>
+          <w:ilvl w:val="0"/>
+          <w:numId w:val="4"/>
+        </w:numPr>
+        <w:rPr>
+          <w:rFonts w:ascii="Times" w:eastAsia="Times New Roman" w:hAnsi="Times" w:cs="Times New Roman"/>
+          <w:sz w:val="20"/>
+          <w:szCs w:val="20"/>
+        </w:rPr>
+      </w:pPr>
+      <w:r>
+        <w:rPr>
+          <w:rFonts w:ascii="Arial" w:eastAsia="Times New Roman" w:hAnsi="Arial" w:cs="Times New Roman"/>
+          <w:color w:val="000000"/>
+          <w:sz w:val="23"/>
+          <w:szCs w:val="23"/>
+        </w:rPr>
+        <w:t>On/Off switch to cut all system power.</w:t>
       </w:r>
       <w:bookmarkStart w:id="0" w:name="_GoBack"/>
       <w:bookmarkEnd w:id="0"/>
-      <w:r>
-        <w:rPr>
-          <w:rFonts w:ascii="Arial" w:eastAsia="Times New Roman" w:hAnsi="Arial" w:cs="Times New Roman"/>
-          <w:color w:val="000000"/>
-          <w:sz w:val="23"/>
-          <w:szCs w:val="23"/>
-        </w:rPr>
-        <w:t>ange bits</w:t>
-      </w:r>
-      <w:r>
-        <w:rPr>
-          <w:rFonts w:ascii="Arial" w:eastAsia="Times New Roman" w:hAnsi="Arial" w:cs="Times New Roman"/>
-          <w:color w:val="000000"/>
-          <w:sz w:val="23"/>
-          <w:szCs w:val="23"/>
-        </w:rPr>
-        <w:t>.</w:t>
-      </w:r>
-    </w:p>
-    <w:p>
-      <w:pPr>
-        <w:pStyle w:val="ListParagraph"/>
-        <w:numPr>
-          <w:ilvl w:val="0"/>
-          <w:numId w:val="2"/>
-        </w:numPr>
-        <w:rPr>
-          <w:rFonts w:ascii="Times" w:eastAsia="Times New Roman" w:hAnsi="Times" w:cs="Times New Roman"/>
-          <w:sz w:val="20"/>
-          <w:szCs w:val="20"/>
-        </w:rPr>
-      </w:pPr>
-      <w:r>
-        <w:rPr>
-          <w:rFonts w:ascii="Arial" w:eastAsia="Times New Roman" w:hAnsi="Arial" w:cs="Times New Roman"/>
-          <w:color w:val="000000"/>
-          <w:sz w:val="23"/>
-          <w:szCs w:val="23"/>
-        </w:rPr>
-        <w:t>NEMA23 stepper motors</w:t>
-      </w:r>
-      <w:r>
-        <w:rPr>
-          <w:rFonts w:ascii="Arial" w:eastAsia="Times New Roman" w:hAnsi="Arial" w:cs="Times New Roman"/>
-          <w:color w:val="000000"/>
-          <w:sz w:val="23"/>
-          <w:szCs w:val="23"/>
-        </w:rPr>
-        <w:t>.</w:t>
-      </w:r>
-    </w:p>
-    <w:p>
-      <w:pPr>
-        <w:pStyle w:val="ListParagraph"/>
-        <w:numPr>
-          <w:ilvl w:val="0"/>
-          <w:numId w:val="2"/>
-        </w:numPr>
-        <w:rPr>
-          <w:rFonts w:ascii="Times" w:eastAsia="Times New Roman" w:hAnsi="Times" w:cs="Times New Roman"/>
-          <w:sz w:val="20"/>
-          <w:szCs w:val="20"/>
-        </w:rPr>
-      </w:pPr>
-      <w:r>
-        <w:rPr>
-          <w:rFonts w:ascii="Arial" w:eastAsia="Times New Roman" w:hAnsi="Arial" w:cs="Times New Roman"/>
-          <w:color w:val="000000"/>
-          <w:sz w:val="23"/>
-          <w:szCs w:val="23"/>
-        </w:rPr>
-        <w:t>Quality guide rails and bearings.</w:t>
-      </w:r>
-    </w:p>
-    <w:p>
-      <w:pPr>
-        <w:pStyle w:val="ListParagraph"/>
-        <w:numPr>
-          <w:ilvl w:val="0"/>
-          <w:numId w:val="2"/>
-        </w:numPr>
-        <w:rPr>
-          <w:rFonts w:ascii="Arial" w:eastAsia="Times New Roman" w:hAnsi="Arial" w:cs="Times New Roman"/>
-          <w:color w:val="000000"/>
-          <w:sz w:val="23"/>
-          <w:szCs w:val="23"/>
-        </w:rPr>
-      </w:pPr>
-      <w:r>
-        <w:rPr>
-          <w:rFonts w:ascii="Arial" w:eastAsia="Times New Roman" w:hAnsi="Arial" w:cs="Times New Roman"/>
-          <w:color w:val="000000"/>
-          <w:sz w:val="23"/>
-          <w:szCs w:val="23"/>
-        </w:rPr>
-        <w:t>Capable of milling</w:t>
-      </w:r>
-      <w:r>
-        <w:rPr>
-          <w:rFonts w:ascii="Arial" w:eastAsia="Times New Roman" w:hAnsi="Arial" w:cs="Times New Roman"/>
-          <w:color w:val="000000"/>
-          <w:sz w:val="23"/>
-          <w:szCs w:val="23"/>
-        </w:rPr>
-        <w:t xml:space="preserve"> wide range of items:</w:t>
-      </w:r>
-    </w:p>
-    <w:p>
-      <w:pPr>
-        <w:pStyle w:val="ListParagraph"/>
-        <w:numPr>
-          <w:ilvl w:val="1"/>
-          <w:numId w:val="2"/>
-        </w:numPr>
-        <w:rPr>
-          <w:rFonts w:ascii="Times" w:eastAsia="Times New Roman" w:hAnsi="Times" w:cs="Times New Roman"/>
-          <w:sz w:val="20"/>
-          <w:szCs w:val="20"/>
-        </w:rPr>
-      </w:pPr>
-      <w:proofErr w:type="gramStart"/>
-      <w:r>
-        <w:rPr>
-          <w:rFonts w:ascii="Arial" w:eastAsia="Times New Roman" w:hAnsi="Arial" w:cs="Times New Roman"/>
-          <w:color w:val="000000"/>
-          <w:sz w:val="23"/>
-          <w:szCs w:val="23"/>
-        </w:rPr>
-        <w:t>foam</w:t>
-      </w:r>
-      <w:proofErr w:type="gramEnd"/>
-    </w:p>
-    <w:p>
-      <w:pPr>
-        <w:pStyle w:val="ListParagraph"/>
-        <w:numPr>
-          <w:ilvl w:val="1"/>
-          <w:numId w:val="2"/>
-        </w:numPr>
-        <w:rPr>
-          <w:rFonts w:ascii="Times" w:eastAsia="Times New Roman" w:hAnsi="Times" w:cs="Times New Roman"/>
-          <w:sz w:val="20"/>
-          <w:szCs w:val="20"/>
-        </w:rPr>
-      </w:pPr>
-      <w:proofErr w:type="gramStart"/>
-      <w:r>
-        <w:rPr>
-          <w:rFonts w:ascii="Arial" w:eastAsia="Times New Roman" w:hAnsi="Arial" w:cs="Times New Roman"/>
-          <w:color w:val="000000"/>
-          <w:sz w:val="23"/>
-          <w:szCs w:val="23"/>
-        </w:rPr>
-        <w:t>wax</w:t>
-      </w:r>
-      <w:proofErr w:type="gramEnd"/>
-    </w:p>
-    <w:p>
-      <w:pPr>
-        <w:pStyle w:val="ListParagraph"/>
-        <w:numPr>
-          <w:ilvl w:val="1"/>
-          <w:numId w:val="2"/>
-        </w:numPr>
-        <w:rPr>
-          <w:rFonts w:ascii="Times" w:eastAsia="Times New Roman" w:hAnsi="Times" w:cs="Times New Roman"/>
-          <w:sz w:val="20"/>
-          <w:szCs w:val="20"/>
-        </w:rPr>
-      </w:pPr>
-      <w:proofErr w:type="gramStart"/>
-      <w:r>
-        <w:rPr>
-          <w:rFonts w:ascii="Arial" w:eastAsia="Times New Roman" w:hAnsi="Arial" w:cs="Times New Roman"/>
-          <w:color w:val="000000"/>
-          <w:sz w:val="23"/>
-          <w:szCs w:val="23"/>
-        </w:rPr>
-        <w:t>plastics</w:t>
-      </w:r>
-      <w:proofErr w:type="gramEnd"/>
-    </w:p>
-    <w:p>
-      <w:pPr>
-        <w:pStyle w:val="ListParagraph"/>
-        <w:numPr>
-          <w:ilvl w:val="1"/>
-          <w:numId w:val="2"/>
-        </w:numPr>
-        <w:rPr>
-          <w:rFonts w:ascii="Times" w:eastAsia="Times New Roman" w:hAnsi="Times" w:cs="Times New Roman"/>
-          <w:sz w:val="20"/>
-          <w:szCs w:val="20"/>
-        </w:rPr>
-      </w:pPr>
-      <w:proofErr w:type="gramStart"/>
-      <w:r>
-        <w:rPr>
-          <w:rFonts w:ascii="Arial" w:eastAsia="Times New Roman" w:hAnsi="Arial" w:cs="Times New Roman"/>
-          <w:color w:val="000000"/>
-          <w:sz w:val="23"/>
-          <w:szCs w:val="23"/>
-        </w:rPr>
-        <w:t>aluminum</w:t>
-      </w:r>
-      <w:proofErr w:type="gramEnd"/>
-    </w:p>
-    <w:p>
-      <w:pPr>
-        <w:pStyle w:val="ListParagraph"/>
-        <w:numPr>
-          <w:ilvl w:val="1"/>
-          <w:numId w:val="2"/>
-        </w:numPr>
-        <w:rPr>
-          <w:rFonts w:ascii="Times" w:eastAsia="Times New Roman" w:hAnsi="Times" w:cs="Times New Roman"/>
-          <w:sz w:val="20"/>
-          <w:szCs w:val="20"/>
-        </w:rPr>
-      </w:pPr>
-      <w:proofErr w:type="gramStart"/>
-      <w:r>
-        <w:rPr>
-          <w:rFonts w:ascii="Arial" w:eastAsia="Times New Roman" w:hAnsi="Arial" w:cs="Times New Roman"/>
-          <w:color w:val="000000"/>
-          <w:sz w:val="23"/>
-          <w:szCs w:val="23"/>
-        </w:rPr>
-        <w:t>brass</w:t>
-      </w:r>
-      <w:proofErr w:type="gramEnd"/>
-    </w:p>
-    <w:p>
-      <w:pPr>
-        <w:pStyle w:val="ListParagraph"/>
-        <w:numPr>
-          <w:ilvl w:val="1"/>
-          <w:numId w:val="2"/>
-        </w:numPr>
-        <w:rPr>
-          <w:rFonts w:ascii="Times" w:eastAsia="Times New Roman" w:hAnsi="Times" w:cs="Times New Roman"/>
-          <w:sz w:val="20"/>
-          <w:szCs w:val="20"/>
-        </w:rPr>
-      </w:pPr>
-      <w:r>
-        <w:rPr>
-          <w:rFonts w:ascii="Arial" w:eastAsia="Times New Roman" w:hAnsi="Arial" w:cs="Times New Roman"/>
-          <w:color w:val="000000"/>
-          <w:sz w:val="23"/>
-          <w:szCs w:val="23"/>
-        </w:rPr>
-        <w:t>PCBs</w:t>
-      </w:r>
-    </w:p>
-    <w:p>
-      <w:pPr>
-        <w:pStyle w:val="ListParagraph"/>
-        <w:numPr>
-          <w:ilvl w:val="0"/>
-          <w:numId w:val="2"/>
-        </w:numPr>
-        <w:rPr>
-          <w:rFonts w:ascii="Times" w:eastAsia="Times New Roman" w:hAnsi="Times" w:cs="Times New Roman"/>
-          <w:sz w:val="20"/>
-          <w:szCs w:val="20"/>
-        </w:rPr>
-      </w:pPr>
-      <w:r>
-        <w:rPr>
-          <w:rFonts w:ascii="Arial" w:eastAsia="Times New Roman" w:hAnsi="Arial" w:cs="Times New Roman"/>
-          <w:color w:val="000000"/>
-          <w:sz w:val="23"/>
-          <w:szCs w:val="23"/>
-        </w:rPr>
-        <w:t>Main interface is Androi</w:t>
-      </w:r>
-      <w:r>
-        <w:rPr>
-          <w:rFonts w:ascii="Arial" w:eastAsia="Times New Roman" w:hAnsi="Arial" w:cs="Times New Roman"/>
-          <w:color w:val="000000"/>
-          <w:sz w:val="23"/>
-          <w:szCs w:val="23"/>
-        </w:rPr>
-        <w:t>d tablet over USB (</w:t>
-      </w:r>
-      <w:proofErr w:type="spellStart"/>
-      <w:r>
-        <w:rPr>
-          <w:rFonts w:ascii="Arial" w:eastAsia="Times New Roman" w:hAnsi="Arial" w:cs="Times New Roman"/>
-          <w:color w:val="000000"/>
-          <w:sz w:val="23"/>
-          <w:szCs w:val="23"/>
-        </w:rPr>
-        <w:t>filesystem</w:t>
-      </w:r>
-      <w:proofErr w:type="spellEnd"/>
-      <w:r>
-        <w:rPr>
-          <w:rFonts w:ascii="Arial" w:eastAsia="Times New Roman" w:hAnsi="Arial" w:cs="Times New Roman"/>
-          <w:color w:val="000000"/>
-          <w:sz w:val="23"/>
-          <w:szCs w:val="23"/>
-        </w:rPr>
-        <w:t>)</w:t>
-      </w:r>
-    </w:p>
-    <w:p>
-      <w:pPr>
-        <w:pStyle w:val="ListParagraph"/>
-        <w:numPr>
-          <w:ilvl w:val="1"/>
-          <w:numId w:val="2"/>
-        </w:numPr>
-        <w:rPr>
-          <w:rFonts w:ascii="Times" w:eastAsia="Times New Roman" w:hAnsi="Times" w:cs="Times New Roman"/>
-          <w:sz w:val="20"/>
-          <w:szCs w:val="20"/>
-        </w:rPr>
-      </w:pPr>
-      <w:proofErr w:type="gramStart"/>
-      <w:r>
-        <w:rPr>
-          <w:rFonts w:ascii="Arial" w:eastAsia="Times New Roman" w:hAnsi="Arial" w:cs="Times New Roman"/>
-          <w:color w:val="000000"/>
-          <w:sz w:val="23"/>
-          <w:szCs w:val="23"/>
-        </w:rPr>
-        <w:t>optional</w:t>
-      </w:r>
-      <w:proofErr w:type="gramEnd"/>
-      <w:r>
-        <w:rPr>
-          <w:rFonts w:ascii="Arial" w:eastAsia="Times New Roman" w:hAnsi="Arial" w:cs="Times New Roman"/>
-          <w:color w:val="000000"/>
-          <w:sz w:val="23"/>
-          <w:szCs w:val="23"/>
-        </w:rPr>
-        <w:t xml:space="preserve"> computer hookup (USB</w:t>
-      </w:r>
-      <w:r>
-        <w:rPr>
-          <w:rFonts w:ascii="Arial" w:eastAsia="Times New Roman" w:hAnsi="Arial" w:cs="Times New Roman"/>
-          <w:color w:val="000000"/>
-          <w:sz w:val="23"/>
-          <w:szCs w:val="23"/>
-        </w:rPr>
-        <w:t xml:space="preserve"> or Ethernet</w:t>
-      </w:r>
-      <w:r>
-        <w:rPr>
-          <w:rFonts w:ascii="Arial" w:eastAsia="Times New Roman" w:hAnsi="Arial" w:cs="Times New Roman"/>
-          <w:color w:val="000000"/>
-          <w:sz w:val="23"/>
-          <w:szCs w:val="23"/>
-        </w:rPr>
-        <w:t>).</w:t>
-      </w:r>
-    </w:p>
-    <w:p>
-      <w:pPr>
-        <w:pStyle w:val="ListParagraph"/>
-        <w:numPr>
-          <w:ilvl w:val="1"/>
-          <w:numId w:val="2"/>
-        </w:numPr>
-        <w:rPr>
-          <w:rFonts w:ascii="Times" w:eastAsia="Times New Roman" w:hAnsi="Times" w:cs="Times New Roman"/>
-          <w:sz w:val="20"/>
-          <w:szCs w:val="20"/>
-        </w:rPr>
-      </w:pPr>
-      <w:proofErr w:type="spellStart"/>
-      <w:r>
-        <w:rPr>
-          <w:rFonts w:ascii="Arial" w:eastAsia="Times New Roman" w:hAnsi="Arial" w:cs="Times New Roman"/>
-          <w:color w:val="000000"/>
-          <w:sz w:val="23"/>
-          <w:szCs w:val="23"/>
-        </w:rPr>
-        <w:t>Iphone</w:t>
-      </w:r>
-      <w:proofErr w:type="spellEnd"/>
-      <w:r>
-        <w:rPr>
-          <w:rFonts w:ascii="Arial" w:eastAsia="Times New Roman" w:hAnsi="Arial" w:cs="Times New Roman"/>
-          <w:color w:val="000000"/>
-          <w:sz w:val="23"/>
-          <w:szCs w:val="23"/>
-        </w:rPr>
-        <w:t xml:space="preserve"> app would be good too.</w:t>
-      </w:r>
-    </w:p>
-    <w:p>
-      <w:pPr>
-        <w:pStyle w:val="ListParagraph"/>
-        <w:numPr>
-          <w:ilvl w:val="0"/>
-          <w:numId w:val="2"/>
-        </w:numPr>
-        <w:rPr>
-          <w:rFonts w:ascii="Times" w:eastAsia="Times New Roman" w:hAnsi="Times" w:cs="Times New Roman"/>
-          <w:sz w:val="20"/>
-          <w:szCs w:val="20"/>
-        </w:rPr>
-      </w:pPr>
-      <w:r>
-        <w:rPr>
-          <w:rFonts w:ascii="Arial" w:eastAsia="Times New Roman" w:hAnsi="Arial" w:cs="Times New Roman"/>
-          <w:color w:val="000000"/>
-          <w:sz w:val="23"/>
-          <w:szCs w:val="23"/>
-        </w:rPr>
-        <w:t>Includes a place to rest the tablet when not actively controlling it.</w:t>
-      </w:r>
-    </w:p>
-    <w:p>
-      <w:pPr>
-        <w:pStyle w:val="ListParagraph"/>
-        <w:numPr>
-          <w:ilvl w:val="1"/>
-          <w:numId w:val="2"/>
-        </w:numPr>
-        <w:rPr>
-          <w:rFonts w:ascii="Times" w:eastAsia="Times New Roman" w:hAnsi="Times" w:cs="Times New Roman"/>
-          <w:sz w:val="20"/>
-          <w:szCs w:val="20"/>
-        </w:rPr>
-      </w:pPr>
-      <w:r>
-        <w:rPr>
-          <w:rFonts w:ascii="Arial" w:eastAsia="Times New Roman" w:hAnsi="Arial" w:cs="Times New Roman"/>
-          <w:color w:val="000000"/>
-          <w:sz w:val="23"/>
-          <w:szCs w:val="23"/>
-        </w:rPr>
-        <w:t>This should also charge the tablet over USB! (Bonus!)</w:t>
-      </w:r>
-    </w:p>
-    <w:p>
-      <w:pPr>
-        <w:pStyle w:val="ListParagraph"/>
-        <w:numPr>
-          <w:ilvl w:val="0"/>
-          <w:numId w:val="2"/>
-        </w:numPr>
-        <w:rPr>
-          <w:rFonts w:ascii="Times" w:eastAsia="Times New Roman" w:hAnsi="Times" w:cs="Times New Roman"/>
-          <w:sz w:val="20"/>
-          <w:szCs w:val="20"/>
-        </w:rPr>
-      </w:pPr>
-      <w:r>
-        <w:rPr>
-          <w:rFonts w:ascii="Arial" w:eastAsia="Times New Roman" w:hAnsi="Arial" w:cs="Times New Roman"/>
-          <w:color w:val="000000"/>
-          <w:sz w:val="23"/>
-          <w:szCs w:val="23"/>
-        </w:rPr>
-        <w:t>Some way of human powered transportation (handles)</w:t>
-      </w:r>
-      <w:r>
-        <w:rPr>
-          <w:rFonts w:ascii="Times" w:eastAsia="Times New Roman" w:hAnsi="Times" w:cs="Times New Roman"/>
-          <w:color w:val="000000"/>
-          <w:sz w:val="27"/>
-          <w:szCs w:val="27"/>
-        </w:rPr>
-        <w:br/>
-      </w:r>
-    </w:p>
-    <w:p>
-      <w:pPr>
-        <w:rPr>
-          <w:rFonts w:ascii="Times" w:eastAsia="Times New Roman" w:hAnsi="Times" w:cs="Times New Roman"/>
-          <w:sz w:val="20"/>
-          <w:szCs w:val="20"/>
-        </w:rPr>
-      </w:pPr>
-    </w:p>
-    <w:p>
-      <w:pPr>
-        <w:rPr>
-          <w:rFonts w:ascii="Times" w:eastAsia="Times New Roman" w:hAnsi="Times" w:cs="Times New Roman"/>
-          <w:color w:val="000000"/>
-          <w:sz w:val="27"/>
-          <w:szCs w:val="27"/>
-        </w:rPr>
-      </w:pPr>
-      <w:r>
-        <w:rPr>
-          <w:rFonts w:ascii="Arial" w:eastAsia="Times New Roman" w:hAnsi="Arial" w:cs="Times New Roman"/>
-          <w:b/>
-          <w:bCs/>
-          <w:color w:val="000000"/>
-          <w:sz w:val="29"/>
-          <w:szCs w:val="29"/>
-        </w:rPr>
-        <w:t>Positioning System</w:t>
-      </w:r>
-      <w:r>
-        <w:rPr>
-          <w:rFonts w:ascii="Times" w:eastAsia="Times New Roman" w:hAnsi="Times" w:cs="Times New Roman"/>
-          <w:color w:val="000000"/>
-          <w:sz w:val="27"/>
-          <w:szCs w:val="27"/>
-        </w:rPr>
-        <w:br/>
-      </w:r>
-    </w:p>
-    <w:p>
-      <w:pPr>
-        <w:pStyle w:val="ListParagraph"/>
-        <w:numPr>
-          <w:ilvl w:val="0"/>
-          <w:numId w:val="4"/>
-        </w:numPr>
-        <w:rPr>
-          <w:rFonts w:ascii="Times" w:eastAsia="Times New Roman" w:hAnsi="Times" w:cs="Times New Roman"/>
-          <w:sz w:val="20"/>
-          <w:szCs w:val="20"/>
-        </w:rPr>
-      </w:pPr>
-      <w:r>
-        <w:rPr>
-          <w:rFonts w:ascii="Arial" w:eastAsia="Times New Roman" w:hAnsi="Arial" w:cs="Times New Roman"/>
-          <w:color w:val="000000"/>
-          <w:sz w:val="23"/>
-          <w:szCs w:val="23"/>
-        </w:rPr>
-        <w:t>X axis travel of 250-300mm</w:t>
-      </w:r>
-      <w:r>
-        <w:rPr>
-          <w:rFonts w:ascii="Arial" w:eastAsia="Times New Roman" w:hAnsi="Arial" w:cs="Times New Roman"/>
-          <w:color w:val="000000"/>
-          <w:sz w:val="23"/>
-          <w:szCs w:val="23"/>
-        </w:rPr>
-        <w:t xml:space="preserve"> and speed of </w:t>
-      </w:r>
-      <w:r>
-        <w:rPr>
-          <w:rFonts w:ascii="Arial" w:eastAsia="Times New Roman" w:hAnsi="Arial" w:cs="Times New Roman"/>
-          <w:color w:val="000000"/>
-          <w:sz w:val="23"/>
-          <w:szCs w:val="23"/>
-        </w:rPr>
-        <w:t>2000mm/min</w:t>
-      </w:r>
-    </w:p>
-    <w:p>
-      <w:pPr>
-        <w:pStyle w:val="ListParagraph"/>
-        <w:numPr>
-          <w:ilvl w:val="0"/>
-          <w:numId w:val="4"/>
-        </w:numPr>
-        <w:rPr>
-          <w:rFonts w:ascii="Times" w:eastAsia="Times New Roman" w:hAnsi="Times" w:cs="Times New Roman"/>
-          <w:sz w:val="20"/>
-          <w:szCs w:val="20"/>
-        </w:rPr>
-      </w:pPr>
-      <w:r>
-        <w:rPr>
-          <w:rFonts w:ascii="Arial" w:eastAsia="Times New Roman" w:hAnsi="Arial" w:cs="Times New Roman"/>
-          <w:color w:val="000000"/>
-          <w:sz w:val="23"/>
-          <w:szCs w:val="23"/>
-        </w:rPr>
-        <w:t>Y axis travel of 200-400mm</w:t>
-      </w:r>
-      <w:r>
-        <w:rPr>
-          <w:rFonts w:ascii="Arial" w:eastAsia="Times New Roman" w:hAnsi="Arial" w:cs="Times New Roman"/>
-          <w:color w:val="000000"/>
-          <w:sz w:val="23"/>
-          <w:szCs w:val="23"/>
-        </w:rPr>
-        <w:t xml:space="preserve"> </w:t>
-      </w:r>
-      <w:r>
-        <w:rPr>
-          <w:rFonts w:ascii="Arial" w:eastAsia="Times New Roman" w:hAnsi="Arial" w:cs="Times New Roman"/>
-          <w:color w:val="000000"/>
-          <w:sz w:val="23"/>
-          <w:szCs w:val="23"/>
-        </w:rPr>
-        <w:t>and speed of 2000mm/min</w:t>
-      </w:r>
-    </w:p>
-    <w:p>
-      <w:pPr>
-        <w:pStyle w:val="ListParagraph"/>
-        <w:numPr>
-          <w:ilvl w:val="0"/>
-          <w:numId w:val="4"/>
-        </w:numPr>
-        <w:rPr>
-          <w:rFonts w:ascii="Times" w:eastAsia="Times New Roman" w:hAnsi="Times" w:cs="Times New Roman"/>
-          <w:sz w:val="20"/>
-          <w:szCs w:val="20"/>
-        </w:rPr>
-      </w:pPr>
-      <w:r>
-        <w:rPr>
-          <w:rFonts w:ascii="Arial" w:eastAsia="Times New Roman" w:hAnsi="Arial" w:cs="Times New Roman"/>
-          <w:color w:val="000000"/>
-          <w:sz w:val="23"/>
-          <w:szCs w:val="23"/>
-        </w:rPr>
-        <w:t>Z axis travel of 50-100mm</w:t>
-      </w:r>
-      <w:r>
-        <w:rPr>
-          <w:rFonts w:ascii="Arial" w:eastAsia="Times New Roman" w:hAnsi="Arial" w:cs="Times New Roman"/>
-          <w:color w:val="000000"/>
-          <w:sz w:val="23"/>
-          <w:szCs w:val="23"/>
-        </w:rPr>
-        <w:t xml:space="preserve"> </w:t>
-      </w:r>
-      <w:r>
-        <w:rPr>
-          <w:rFonts w:ascii="Arial" w:eastAsia="Times New Roman" w:hAnsi="Arial" w:cs="Times New Roman"/>
-          <w:color w:val="000000"/>
-          <w:sz w:val="23"/>
-          <w:szCs w:val="23"/>
-        </w:rPr>
-        <w:t>and speed of 2000mm/min</w:t>
-      </w:r>
-    </w:p>
-    <w:p>
-      <w:pPr>
-        <w:pStyle w:val="ListParagraph"/>
-        <w:numPr>
-          <w:ilvl w:val="0"/>
-          <w:numId w:val="4"/>
-        </w:numPr>
-        <w:rPr>
-          <w:rFonts w:ascii="Times" w:eastAsia="Times New Roman" w:hAnsi="Times" w:cs="Times New Roman"/>
-          <w:sz w:val="20"/>
-          <w:szCs w:val="20"/>
-        </w:rPr>
-      </w:pPr>
-      <w:r>
-        <w:rPr>
-          <w:rFonts w:ascii="Arial" w:eastAsia="Times New Roman" w:hAnsi="Arial" w:cs="Times New Roman"/>
-          <w:color w:val="000000"/>
-          <w:sz w:val="23"/>
-          <w:szCs w:val="23"/>
-        </w:rPr>
-        <w:t>XYZ Accuracy of &lt;= 0.05mm</w:t>
-      </w:r>
-    </w:p>
-    <w:p>
-      <w:pPr>
-        <w:pStyle w:val="ListParagraph"/>
-        <w:numPr>
-          <w:ilvl w:val="0"/>
-          <w:numId w:val="4"/>
-        </w:numPr>
-        <w:rPr>
-          <w:rFonts w:ascii="Times" w:eastAsia="Times New Roman" w:hAnsi="Times" w:cs="Times New Roman"/>
-          <w:sz w:val="20"/>
-          <w:szCs w:val="20"/>
-        </w:rPr>
-      </w:pPr>
-      <w:r>
-        <w:rPr>
-          <w:rFonts w:ascii="Arial" w:eastAsia="Times New Roman" w:hAnsi="Arial" w:cs="Times New Roman"/>
-          <w:color w:val="000000"/>
-          <w:sz w:val="23"/>
-          <w:szCs w:val="23"/>
-        </w:rPr>
-        <w:t>XYZ Backlash of &lt;= 0.05mm</w:t>
-      </w:r>
     </w:p>
     <w:sectPr>
       <w:pgSz w:w="12240" w:h="15840"/>

--- a/design/Hoektron CNC Design Spec.docx
+++ b/design/Hoektron CNC Design Spec.docx
@@ -13,7 +13,6 @@
           <w:szCs w:val="36"/>
         </w:rPr>
       </w:pPr>
-      <w:proofErr w:type="spellStart"/>
       <w:r>
         <w:rPr>
           <w:rFonts w:ascii="Arial" w:eastAsia="Times New Roman" w:hAnsi="Arial" w:cs="Times New Roman"/>
@@ -23,20 +22,20 @@
           <w:sz w:val="36"/>
           <w:szCs w:val="36"/>
         </w:rPr>
-        <w:t>Hoektron</w:t>
-      </w:r>
-      <w:proofErr w:type="spellEnd"/>
-      <w:r>
+        <w:t>Hoektron CNC Design Spec Rev. A</w:t>
+      </w:r>
+    </w:p>
+    <w:p>
+      <w:pPr>
         <w:rPr>
           <w:rFonts w:ascii="Arial" w:eastAsia="Times New Roman" w:hAnsi="Arial" w:cs="Times New Roman"/>
           <w:b/>
           <w:bCs/>
           <w:color w:val="000000"/>
-          <w:sz w:val="36"/>
-          <w:szCs w:val="36"/>
-        </w:rPr>
-        <w:t xml:space="preserve"> CNC Design Spec Rev. A</w:t>
-      </w:r>
+          <w:sz w:val="29"/>
+          <w:szCs w:val="29"/>
+        </w:rPr>
+      </w:pPr>
     </w:p>
     <w:p>
       <w:pPr>
@@ -54,21 +53,711 @@
       <w:pPr>
         <w:rPr>
           <w:rFonts w:ascii="Arial" w:eastAsia="Times New Roman" w:hAnsi="Arial" w:cs="Times New Roman"/>
+          <w:color w:val="000000"/>
+          <w:sz w:val="23"/>
+          <w:szCs w:val="23"/>
+        </w:rPr>
+      </w:pPr>
+      <w:r>
+        <w:rPr>
+          <w:rFonts w:ascii="Arial" w:eastAsia="Times New Roman" w:hAnsi="Arial" w:cs="Times New Roman"/>
           <w:b/>
           <w:bCs/>
           <w:color w:val="000000"/>
           <w:sz w:val="29"/>
           <w:szCs w:val="29"/>
         </w:rPr>
-      </w:pPr>
-    </w:p>
-    <w:p>
-      <w:pPr>
-        <w:rPr>
-          <w:rFonts w:ascii="Arial" w:eastAsia="Times New Roman" w:hAnsi="Arial" w:cs="Times New Roman"/>
-          <w:color w:val="000000"/>
-          <w:sz w:val="23"/>
-          <w:szCs w:val="23"/>
+        <w:t>Overall Design Specifications</w:t>
+      </w:r>
+      <w:r>
+        <w:rPr>
+          <w:rFonts w:ascii="Times" w:eastAsia="Times New Roman" w:hAnsi="Times" w:cs="Times New Roman"/>
+          <w:color w:val="000000"/>
+          <w:sz w:val="27"/>
+          <w:szCs w:val="27"/>
+        </w:rPr>
+        <w:br/>
+      </w:r>
+    </w:p>
+    <w:p>
+      <w:pPr>
+        <w:pStyle w:val="ListParagraph"/>
+        <w:numPr>
+          <w:ilvl w:val="0"/>
+          <w:numId w:val="2"/>
+        </w:numPr>
+        <w:rPr>
+          <w:rFonts w:ascii="Arial" w:eastAsia="Times New Roman" w:hAnsi="Arial" w:cs="Times New Roman"/>
+          <w:color w:val="000000"/>
+          <w:sz w:val="23"/>
+          <w:szCs w:val="23"/>
+        </w:rPr>
+      </w:pPr>
+      <w:r>
+        <w:rPr>
+          <w:rFonts w:ascii="Arial" w:eastAsia="Times New Roman" w:hAnsi="Arial" w:cs="Times New Roman"/>
+          <w:color w:val="000000"/>
+          <w:sz w:val="23"/>
+          <w:szCs w:val="23"/>
+        </w:rPr>
+        <w:t>Total Weight &lt; 20lbs</w:t>
+      </w:r>
+      <w:bookmarkStart w:id="0" w:name="_GoBack"/>
+      <w:bookmarkEnd w:id="0"/>
+    </w:p>
+    <w:p>
+      <w:pPr>
+        <w:pStyle w:val="ListParagraph"/>
+        <w:numPr>
+          <w:ilvl w:val="0"/>
+          <w:numId w:val="2"/>
+        </w:numPr>
+        <w:rPr>
+          <w:rFonts w:ascii="Arial" w:eastAsia="Times New Roman" w:hAnsi="Arial" w:cs="Times New Roman"/>
+          <w:color w:val="000000"/>
+          <w:sz w:val="23"/>
+          <w:szCs w:val="23"/>
+        </w:rPr>
+      </w:pPr>
+      <w:r>
+        <w:rPr>
+          <w:rFonts w:ascii="Arial" w:eastAsia="Times New Roman" w:hAnsi="Arial" w:cs="Times New Roman"/>
+          <w:color w:val="000000"/>
+          <w:sz w:val="23"/>
+          <w:szCs w:val="23"/>
+        </w:rPr>
+        <w:t>Z on X on Y</w:t>
+      </w:r>
+      <w:r>
+        <w:rPr>
+          <w:rFonts w:ascii="Arial" w:eastAsia="Times New Roman" w:hAnsi="Arial" w:cs="Times New Roman"/>
+          <w:color w:val="000000"/>
+          <w:sz w:val="23"/>
+          <w:szCs w:val="23"/>
+        </w:rPr>
+        <w:t xml:space="preserve"> Gantry System</w:t>
+      </w:r>
+    </w:p>
+    <w:p>
+      <w:pPr>
+        <w:pStyle w:val="ListParagraph"/>
+        <w:numPr>
+          <w:ilvl w:val="0"/>
+          <w:numId w:val="2"/>
+        </w:numPr>
+        <w:rPr>
+          <w:rFonts w:ascii="Arial" w:eastAsia="Times New Roman" w:hAnsi="Arial" w:cs="Times New Roman"/>
+          <w:color w:val="000000"/>
+          <w:sz w:val="23"/>
+          <w:szCs w:val="23"/>
+        </w:rPr>
+      </w:pPr>
+      <w:r>
+        <w:rPr>
+          <w:rFonts w:ascii="Arial" w:eastAsia="Times New Roman" w:hAnsi="Arial" w:cs="Times New Roman"/>
+          <w:color w:val="000000"/>
+          <w:sz w:val="23"/>
+          <w:szCs w:val="23"/>
+        </w:rPr>
+        <w:t>Fixed, aluminum extruded table</w:t>
+      </w:r>
+    </w:p>
+    <w:p>
+      <w:pPr>
+        <w:pStyle w:val="ListParagraph"/>
+        <w:numPr>
+          <w:ilvl w:val="0"/>
+          <w:numId w:val="2"/>
+        </w:numPr>
+        <w:rPr>
+          <w:rFonts w:ascii="Arial" w:eastAsia="Times New Roman" w:hAnsi="Arial" w:cs="Times New Roman"/>
+          <w:color w:val="000000"/>
+          <w:sz w:val="23"/>
+          <w:szCs w:val="23"/>
+        </w:rPr>
+      </w:pPr>
+      <w:r>
+        <w:rPr>
+          <w:rFonts w:ascii="Arial" w:eastAsia="Times New Roman" w:hAnsi="Arial" w:cs="Times New Roman"/>
+          <w:color w:val="000000"/>
+          <w:sz w:val="23"/>
+          <w:szCs w:val="23"/>
+        </w:rPr>
+        <w:t>Aluminum slab (or better) construction</w:t>
+      </w:r>
+    </w:p>
+    <w:p>
+      <w:pPr>
+        <w:pStyle w:val="ListParagraph"/>
+        <w:numPr>
+          <w:ilvl w:val="0"/>
+          <w:numId w:val="2"/>
+        </w:numPr>
+        <w:rPr>
+          <w:rFonts w:ascii="Arial" w:eastAsia="Times New Roman" w:hAnsi="Arial" w:cs="Times New Roman"/>
+          <w:color w:val="000000"/>
+          <w:sz w:val="23"/>
+          <w:szCs w:val="23"/>
+        </w:rPr>
+      </w:pPr>
+      <w:r>
+        <w:rPr>
+          <w:rFonts w:ascii="Arial" w:eastAsia="Times New Roman" w:hAnsi="Arial" w:cs="Times New Roman"/>
+          <w:color w:val="000000"/>
+          <w:sz w:val="23"/>
+          <w:szCs w:val="23"/>
+        </w:rPr>
+        <w:t>Fully enclosed operation with</w:t>
+      </w:r>
+      <w:r>
+        <w:rPr>
+          <w:rFonts w:ascii="Arial" w:eastAsia="Times New Roman" w:hAnsi="Arial" w:cs="Times New Roman"/>
+          <w:color w:val="000000"/>
+          <w:sz w:val="23"/>
+          <w:szCs w:val="23"/>
+        </w:rPr>
+        <w:t xml:space="preserve"> door +</w:t>
+      </w:r>
+      <w:r>
+        <w:rPr>
+          <w:rFonts w:ascii="Arial" w:eastAsia="Times New Roman" w:hAnsi="Arial" w:cs="Times New Roman"/>
+          <w:color w:val="000000"/>
+          <w:sz w:val="23"/>
+          <w:szCs w:val="23"/>
+        </w:rPr>
+        <w:t xml:space="preserve"> interlock</w:t>
+      </w:r>
+      <w:r>
+        <w:rPr>
+          <w:rFonts w:ascii="Arial" w:eastAsia="Times New Roman" w:hAnsi="Arial" w:cs="Times New Roman"/>
+          <w:color w:val="000000"/>
+          <w:sz w:val="23"/>
+          <w:szCs w:val="23"/>
+        </w:rPr>
+        <w:t>.</w:t>
+      </w:r>
+    </w:p>
+    <w:p>
+      <w:pPr>
+        <w:pStyle w:val="ListParagraph"/>
+        <w:numPr>
+          <w:ilvl w:val="0"/>
+          <w:numId w:val="2"/>
+        </w:numPr>
+        <w:rPr>
+          <w:rFonts w:ascii="Arial" w:eastAsia="Times New Roman" w:hAnsi="Arial" w:cs="Times New Roman"/>
+          <w:color w:val="000000"/>
+          <w:sz w:val="23"/>
+          <w:szCs w:val="23"/>
+        </w:rPr>
+      </w:pPr>
+      <w:r>
+        <w:rPr>
+          <w:rFonts w:ascii="Arial" w:eastAsia="Times New Roman" w:hAnsi="Arial" w:cs="Times New Roman"/>
+          <w:color w:val="000000"/>
+          <w:sz w:val="23"/>
+          <w:szCs w:val="23"/>
+        </w:rPr>
+        <w:t>Enclosure of metal or high impact plastic (safety)</w:t>
+      </w:r>
+    </w:p>
+    <w:p>
+      <w:pPr>
+        <w:pStyle w:val="ListParagraph"/>
+        <w:numPr>
+          <w:ilvl w:val="0"/>
+          <w:numId w:val="2"/>
+        </w:numPr>
+        <w:rPr>
+          <w:rFonts w:ascii="Arial" w:eastAsia="Times New Roman" w:hAnsi="Arial" w:cs="Times New Roman"/>
+          <w:color w:val="000000"/>
+          <w:sz w:val="23"/>
+          <w:szCs w:val="23"/>
+        </w:rPr>
+      </w:pPr>
+      <w:r>
+        <w:rPr>
+          <w:rFonts w:ascii="Arial" w:eastAsia="Times New Roman" w:hAnsi="Arial" w:cs="Times New Roman"/>
+          <w:color w:val="000000"/>
+          <w:sz w:val="23"/>
+          <w:szCs w:val="23"/>
+        </w:rPr>
+        <w:t>Fully automated with XYZ + Tool Height endstops.</w:t>
+      </w:r>
+    </w:p>
+    <w:p>
+      <w:pPr>
+        <w:pStyle w:val="ListParagraph"/>
+        <w:numPr>
+          <w:ilvl w:val="0"/>
+          <w:numId w:val="2"/>
+        </w:numPr>
+        <w:rPr>
+          <w:rFonts w:ascii="Arial" w:eastAsia="Times New Roman" w:hAnsi="Arial" w:cs="Times New Roman"/>
+          <w:color w:val="000000"/>
+          <w:sz w:val="23"/>
+          <w:szCs w:val="23"/>
+        </w:rPr>
+      </w:pPr>
+      <w:r>
+        <w:rPr>
+          <w:rFonts w:ascii="Arial" w:eastAsia="Times New Roman" w:hAnsi="Arial" w:cs="Times New Roman"/>
+          <w:color w:val="000000"/>
+          <w:sz w:val="23"/>
+          <w:szCs w:val="23"/>
+        </w:rPr>
+        <w:t>E-Stop and Power Switch on front of machine.</w:t>
+      </w:r>
+    </w:p>
+    <w:p>
+      <w:pPr>
+        <w:pStyle w:val="ListParagraph"/>
+        <w:numPr>
+          <w:ilvl w:val="0"/>
+          <w:numId w:val="2"/>
+        </w:numPr>
+        <w:rPr>
+          <w:rFonts w:ascii="Arial" w:eastAsia="Times New Roman" w:hAnsi="Arial" w:cs="Times New Roman"/>
+          <w:color w:val="000000"/>
+          <w:sz w:val="23"/>
+          <w:szCs w:val="23"/>
+        </w:rPr>
+      </w:pPr>
+      <w:r>
+        <w:rPr>
+          <w:rFonts w:ascii="Arial" w:eastAsia="Times New Roman" w:hAnsi="Arial" w:cs="Times New Roman"/>
+          <w:color w:val="000000"/>
+          <w:sz w:val="23"/>
+          <w:szCs w:val="23"/>
+        </w:rPr>
+        <w:t>Good spindle with low runout, easy to change bits</w:t>
+      </w:r>
+      <w:r>
+        <w:rPr>
+          <w:rFonts w:ascii="Arial" w:eastAsia="Times New Roman" w:hAnsi="Arial" w:cs="Times New Roman"/>
+          <w:color w:val="000000"/>
+          <w:sz w:val="23"/>
+          <w:szCs w:val="23"/>
+        </w:rPr>
+        <w:t>.</w:t>
+      </w:r>
+    </w:p>
+    <w:p>
+      <w:pPr>
+        <w:pStyle w:val="ListParagraph"/>
+        <w:numPr>
+          <w:ilvl w:val="0"/>
+          <w:numId w:val="2"/>
+        </w:numPr>
+        <w:rPr>
+          <w:rFonts w:ascii="Times" w:eastAsia="Times New Roman" w:hAnsi="Times" w:cs="Times New Roman"/>
+          <w:sz w:val="20"/>
+          <w:szCs w:val="20"/>
+        </w:rPr>
+      </w:pPr>
+      <w:r>
+        <w:rPr>
+          <w:rFonts w:ascii="Arial" w:eastAsia="Times New Roman" w:hAnsi="Arial" w:cs="Times New Roman"/>
+          <w:color w:val="000000"/>
+          <w:sz w:val="23"/>
+          <w:szCs w:val="23"/>
+        </w:rPr>
+        <w:t>NEMA23 stepper motors</w:t>
+      </w:r>
+      <w:r>
+        <w:rPr>
+          <w:rFonts w:ascii="Arial" w:eastAsia="Times New Roman" w:hAnsi="Arial" w:cs="Times New Roman"/>
+          <w:color w:val="000000"/>
+          <w:sz w:val="23"/>
+          <w:szCs w:val="23"/>
+        </w:rPr>
+        <w:t>.</w:t>
+      </w:r>
+    </w:p>
+    <w:p>
+      <w:pPr>
+        <w:pStyle w:val="ListParagraph"/>
+        <w:numPr>
+          <w:ilvl w:val="0"/>
+          <w:numId w:val="2"/>
+        </w:numPr>
+        <w:rPr>
+          <w:rFonts w:ascii="Times" w:eastAsia="Times New Roman" w:hAnsi="Times" w:cs="Times New Roman"/>
+          <w:sz w:val="20"/>
+          <w:szCs w:val="20"/>
+        </w:rPr>
+      </w:pPr>
+      <w:r>
+        <w:rPr>
+          <w:rFonts w:ascii="Arial" w:eastAsia="Times New Roman" w:hAnsi="Arial" w:cs="Times New Roman"/>
+          <w:color w:val="000000"/>
+          <w:sz w:val="23"/>
+          <w:szCs w:val="23"/>
+        </w:rPr>
+        <w:t>Quality guide rails and bearings.</w:t>
+      </w:r>
+    </w:p>
+    <w:p>
+      <w:pPr>
+        <w:pStyle w:val="ListParagraph"/>
+        <w:numPr>
+          <w:ilvl w:val="0"/>
+          <w:numId w:val="2"/>
+        </w:numPr>
+        <w:rPr>
+          <w:rFonts w:ascii="Arial" w:eastAsia="Times New Roman" w:hAnsi="Arial" w:cs="Times New Roman"/>
+          <w:color w:val="000000"/>
+          <w:sz w:val="23"/>
+          <w:szCs w:val="23"/>
+        </w:rPr>
+      </w:pPr>
+      <w:r>
+        <w:rPr>
+          <w:rFonts w:ascii="Arial" w:eastAsia="Times New Roman" w:hAnsi="Arial" w:cs="Times New Roman"/>
+          <w:color w:val="000000"/>
+          <w:sz w:val="23"/>
+          <w:szCs w:val="23"/>
+        </w:rPr>
+        <w:t>Capable of milling</w:t>
+      </w:r>
+      <w:r>
+        <w:rPr>
+          <w:rFonts w:ascii="Arial" w:eastAsia="Times New Roman" w:hAnsi="Arial" w:cs="Times New Roman"/>
+          <w:color w:val="000000"/>
+          <w:sz w:val="23"/>
+          <w:szCs w:val="23"/>
+        </w:rPr>
+        <w:t xml:space="preserve"> wide range of items:</w:t>
+      </w:r>
+    </w:p>
+    <w:p>
+      <w:pPr>
+        <w:pStyle w:val="ListParagraph"/>
+        <w:numPr>
+          <w:ilvl w:val="1"/>
+          <w:numId w:val="2"/>
+        </w:numPr>
+        <w:rPr>
+          <w:rFonts w:ascii="Times" w:eastAsia="Times New Roman" w:hAnsi="Times" w:cs="Times New Roman"/>
+          <w:sz w:val="20"/>
+          <w:szCs w:val="20"/>
+        </w:rPr>
+      </w:pPr>
+      <w:r>
+        <w:rPr>
+          <w:rFonts w:ascii="Arial" w:eastAsia="Times New Roman" w:hAnsi="Arial" w:cs="Times New Roman"/>
+          <w:color w:val="000000"/>
+          <w:sz w:val="23"/>
+          <w:szCs w:val="23"/>
+        </w:rPr>
+        <w:t>foam</w:t>
+      </w:r>
+    </w:p>
+    <w:p>
+      <w:pPr>
+        <w:pStyle w:val="ListParagraph"/>
+        <w:numPr>
+          <w:ilvl w:val="1"/>
+          <w:numId w:val="2"/>
+        </w:numPr>
+        <w:rPr>
+          <w:rFonts w:ascii="Times" w:eastAsia="Times New Roman" w:hAnsi="Times" w:cs="Times New Roman"/>
+          <w:sz w:val="20"/>
+          <w:szCs w:val="20"/>
+        </w:rPr>
+      </w:pPr>
+      <w:r>
+        <w:rPr>
+          <w:rFonts w:ascii="Arial" w:eastAsia="Times New Roman" w:hAnsi="Arial" w:cs="Times New Roman"/>
+          <w:color w:val="000000"/>
+          <w:sz w:val="23"/>
+          <w:szCs w:val="23"/>
+        </w:rPr>
+        <w:t>wax</w:t>
+      </w:r>
+    </w:p>
+    <w:p>
+      <w:pPr>
+        <w:pStyle w:val="ListParagraph"/>
+        <w:numPr>
+          <w:ilvl w:val="1"/>
+          <w:numId w:val="2"/>
+        </w:numPr>
+        <w:rPr>
+          <w:rFonts w:ascii="Times" w:eastAsia="Times New Roman" w:hAnsi="Times" w:cs="Times New Roman"/>
+          <w:sz w:val="20"/>
+          <w:szCs w:val="20"/>
+        </w:rPr>
+      </w:pPr>
+      <w:r>
+        <w:rPr>
+          <w:rFonts w:ascii="Arial" w:eastAsia="Times New Roman" w:hAnsi="Arial" w:cs="Times New Roman"/>
+          <w:color w:val="000000"/>
+          <w:sz w:val="23"/>
+          <w:szCs w:val="23"/>
+        </w:rPr>
+        <w:t>plastics</w:t>
+      </w:r>
+    </w:p>
+    <w:p>
+      <w:pPr>
+        <w:pStyle w:val="ListParagraph"/>
+        <w:numPr>
+          <w:ilvl w:val="1"/>
+          <w:numId w:val="2"/>
+        </w:numPr>
+        <w:rPr>
+          <w:rFonts w:ascii="Times" w:eastAsia="Times New Roman" w:hAnsi="Times" w:cs="Times New Roman"/>
+          <w:sz w:val="20"/>
+          <w:szCs w:val="20"/>
+        </w:rPr>
+      </w:pPr>
+      <w:r>
+        <w:rPr>
+          <w:rFonts w:ascii="Arial" w:eastAsia="Times New Roman" w:hAnsi="Arial" w:cs="Times New Roman"/>
+          <w:color w:val="000000"/>
+          <w:sz w:val="23"/>
+          <w:szCs w:val="23"/>
+        </w:rPr>
+        <w:t>aluminum</w:t>
+      </w:r>
+    </w:p>
+    <w:p>
+      <w:pPr>
+        <w:pStyle w:val="ListParagraph"/>
+        <w:numPr>
+          <w:ilvl w:val="1"/>
+          <w:numId w:val="2"/>
+        </w:numPr>
+        <w:rPr>
+          <w:rFonts w:ascii="Times" w:eastAsia="Times New Roman" w:hAnsi="Times" w:cs="Times New Roman"/>
+          <w:sz w:val="20"/>
+          <w:szCs w:val="20"/>
+        </w:rPr>
+      </w:pPr>
+      <w:r>
+        <w:rPr>
+          <w:rFonts w:ascii="Arial" w:eastAsia="Times New Roman" w:hAnsi="Arial" w:cs="Times New Roman"/>
+          <w:color w:val="000000"/>
+          <w:sz w:val="23"/>
+          <w:szCs w:val="23"/>
+        </w:rPr>
+        <w:t>brass</w:t>
+      </w:r>
+    </w:p>
+    <w:p>
+      <w:pPr>
+        <w:pStyle w:val="ListParagraph"/>
+        <w:numPr>
+          <w:ilvl w:val="1"/>
+          <w:numId w:val="2"/>
+        </w:numPr>
+        <w:rPr>
+          <w:rFonts w:ascii="Times" w:eastAsia="Times New Roman" w:hAnsi="Times" w:cs="Times New Roman"/>
+          <w:sz w:val="20"/>
+          <w:szCs w:val="20"/>
+        </w:rPr>
+      </w:pPr>
+      <w:r>
+        <w:rPr>
+          <w:rFonts w:ascii="Arial" w:eastAsia="Times New Roman" w:hAnsi="Arial" w:cs="Times New Roman"/>
+          <w:color w:val="000000"/>
+          <w:sz w:val="23"/>
+          <w:szCs w:val="23"/>
+        </w:rPr>
+        <w:t>PCBs</w:t>
+      </w:r>
+    </w:p>
+    <w:p>
+      <w:pPr>
+        <w:pStyle w:val="ListParagraph"/>
+        <w:numPr>
+          <w:ilvl w:val="0"/>
+          <w:numId w:val="2"/>
+        </w:numPr>
+        <w:rPr>
+          <w:rFonts w:ascii="Times" w:eastAsia="Times New Roman" w:hAnsi="Times" w:cs="Times New Roman"/>
+          <w:sz w:val="20"/>
+          <w:szCs w:val="20"/>
+        </w:rPr>
+      </w:pPr>
+      <w:r>
+        <w:rPr>
+          <w:rFonts w:ascii="Arial" w:eastAsia="Times New Roman" w:hAnsi="Arial" w:cs="Times New Roman"/>
+          <w:color w:val="000000"/>
+          <w:sz w:val="23"/>
+          <w:szCs w:val="23"/>
+        </w:rPr>
+        <w:t>Main interface is Androi</w:t>
+      </w:r>
+      <w:r>
+        <w:rPr>
+          <w:rFonts w:ascii="Arial" w:eastAsia="Times New Roman" w:hAnsi="Arial" w:cs="Times New Roman"/>
+          <w:color w:val="000000"/>
+          <w:sz w:val="23"/>
+          <w:szCs w:val="23"/>
+        </w:rPr>
+        <w:t>d tablet over USB (filesystem)</w:t>
+      </w:r>
+    </w:p>
+    <w:p>
+      <w:pPr>
+        <w:pStyle w:val="ListParagraph"/>
+        <w:numPr>
+          <w:ilvl w:val="1"/>
+          <w:numId w:val="2"/>
+        </w:numPr>
+        <w:rPr>
+          <w:rFonts w:ascii="Times" w:eastAsia="Times New Roman" w:hAnsi="Times" w:cs="Times New Roman"/>
+          <w:sz w:val="20"/>
+          <w:szCs w:val="20"/>
+        </w:rPr>
+      </w:pPr>
+      <w:r>
+        <w:rPr>
+          <w:rFonts w:ascii="Arial" w:eastAsia="Times New Roman" w:hAnsi="Arial" w:cs="Times New Roman"/>
+          <w:color w:val="000000"/>
+          <w:sz w:val="23"/>
+          <w:szCs w:val="23"/>
+        </w:rPr>
+        <w:t>optional computer hookup (USB</w:t>
+      </w:r>
+      <w:r>
+        <w:rPr>
+          <w:rFonts w:ascii="Arial" w:eastAsia="Times New Roman" w:hAnsi="Arial" w:cs="Times New Roman"/>
+          <w:color w:val="000000"/>
+          <w:sz w:val="23"/>
+          <w:szCs w:val="23"/>
+        </w:rPr>
+        <w:t xml:space="preserve"> or Ethernet</w:t>
+      </w:r>
+      <w:r>
+        <w:rPr>
+          <w:rFonts w:ascii="Arial" w:eastAsia="Times New Roman" w:hAnsi="Arial" w:cs="Times New Roman"/>
+          <w:color w:val="000000"/>
+          <w:sz w:val="23"/>
+          <w:szCs w:val="23"/>
+        </w:rPr>
+        <w:t>).</w:t>
+      </w:r>
+    </w:p>
+    <w:p>
+      <w:pPr>
+        <w:pStyle w:val="ListParagraph"/>
+        <w:numPr>
+          <w:ilvl w:val="1"/>
+          <w:numId w:val="2"/>
+        </w:numPr>
+        <w:rPr>
+          <w:rFonts w:ascii="Times" w:eastAsia="Times New Roman" w:hAnsi="Times" w:cs="Times New Roman"/>
+          <w:sz w:val="20"/>
+          <w:szCs w:val="20"/>
+        </w:rPr>
+      </w:pPr>
+      <w:r>
+        <w:rPr>
+          <w:rFonts w:ascii="Arial" w:eastAsia="Times New Roman" w:hAnsi="Arial" w:cs="Times New Roman"/>
+          <w:color w:val="000000"/>
+          <w:sz w:val="23"/>
+          <w:szCs w:val="23"/>
+        </w:rPr>
+        <w:t>Iphone app would be good too.</w:t>
+      </w:r>
+    </w:p>
+    <w:p>
+      <w:pPr>
+        <w:pStyle w:val="ListParagraph"/>
+        <w:numPr>
+          <w:ilvl w:val="0"/>
+          <w:numId w:val="2"/>
+        </w:numPr>
+        <w:rPr>
+          <w:rFonts w:ascii="Times" w:eastAsia="Times New Roman" w:hAnsi="Times" w:cs="Times New Roman"/>
+          <w:sz w:val="20"/>
+          <w:szCs w:val="20"/>
+        </w:rPr>
+      </w:pPr>
+      <w:r>
+        <w:rPr>
+          <w:rFonts w:ascii="Arial" w:eastAsia="Times New Roman" w:hAnsi="Arial" w:cs="Times New Roman"/>
+          <w:color w:val="000000"/>
+          <w:sz w:val="23"/>
+          <w:szCs w:val="23"/>
+        </w:rPr>
+        <w:t>Includes a place to rest the tablet when not actively controlling it.</w:t>
+      </w:r>
+    </w:p>
+    <w:p>
+      <w:pPr>
+        <w:pStyle w:val="ListParagraph"/>
+        <w:numPr>
+          <w:ilvl w:val="1"/>
+          <w:numId w:val="2"/>
+        </w:numPr>
+        <w:rPr>
+          <w:rFonts w:ascii="Times" w:eastAsia="Times New Roman" w:hAnsi="Times" w:cs="Times New Roman"/>
+          <w:sz w:val="20"/>
+          <w:szCs w:val="20"/>
+        </w:rPr>
+      </w:pPr>
+      <w:r>
+        <w:rPr>
+          <w:rFonts w:ascii="Arial" w:eastAsia="Times New Roman" w:hAnsi="Arial" w:cs="Times New Roman"/>
+          <w:color w:val="000000"/>
+          <w:sz w:val="23"/>
+          <w:szCs w:val="23"/>
+        </w:rPr>
+        <w:t>This should also charge the tablet over USB! (Bonus!)</w:t>
+      </w:r>
+    </w:p>
+    <w:p>
+      <w:pPr>
+        <w:pStyle w:val="ListParagraph"/>
+        <w:numPr>
+          <w:ilvl w:val="0"/>
+          <w:numId w:val="2"/>
+        </w:numPr>
+        <w:rPr>
+          <w:rFonts w:ascii="Times" w:eastAsia="Times New Roman" w:hAnsi="Times" w:cs="Times New Roman"/>
+          <w:sz w:val="20"/>
+          <w:szCs w:val="20"/>
+        </w:rPr>
+      </w:pPr>
+      <w:r>
+        <w:rPr>
+          <w:rFonts w:ascii="Arial" w:eastAsia="Times New Roman" w:hAnsi="Arial" w:cs="Times New Roman"/>
+          <w:color w:val="000000"/>
+          <w:sz w:val="23"/>
+          <w:szCs w:val="23"/>
+        </w:rPr>
+        <w:t>Some way of human powered transportation (handles)</w:t>
+      </w:r>
+      <w:r>
+        <w:rPr>
+          <w:rFonts w:ascii="Times" w:eastAsia="Times New Roman" w:hAnsi="Times" w:cs="Times New Roman"/>
+          <w:color w:val="000000"/>
+          <w:sz w:val="27"/>
+          <w:szCs w:val="27"/>
+        </w:rPr>
+        <w:br/>
+      </w:r>
+    </w:p>
+    <w:p>
+      <w:pPr>
+        <w:rPr>
+          <w:rFonts w:ascii="Times" w:eastAsia="Times New Roman" w:hAnsi="Times" w:cs="Times New Roman"/>
+          <w:sz w:val="20"/>
+          <w:szCs w:val="20"/>
+        </w:rPr>
+      </w:pPr>
+    </w:p>
+    <w:p>
+      <w:pPr>
+        <w:rPr>
+          <w:rFonts w:ascii="Times" w:eastAsia="Times New Roman" w:hAnsi="Times" w:cs="Times New Roman"/>
+          <w:color w:val="000000"/>
+          <w:sz w:val="27"/>
+          <w:szCs w:val="27"/>
         </w:rPr>
       </w:pPr>
       <w:r>
@@ -80,7 +769,7 @@
           <w:sz w:val="29"/>
           <w:szCs w:val="29"/>
         </w:rPr>
-        <w:t>Overall Design Specifications</w:t>
+        <w:t>Positioning System</w:t>
       </w:r>
       <w:r>
         <w:rPr>
@@ -97,766 +786,190 @@
         <w:pStyle w:val="ListParagraph"/>
         <w:numPr>
           <w:ilvl w:val="0"/>
-          <w:numId w:val="2"/>
-        </w:numPr>
-        <w:rPr>
-          <w:rFonts w:ascii="Arial" w:eastAsia="Times New Roman" w:hAnsi="Arial" w:cs="Times New Roman"/>
-          <w:color w:val="000000"/>
-          <w:sz w:val="23"/>
-          <w:szCs w:val="23"/>
-        </w:rPr>
-      </w:pPr>
-      <w:r>
-        <w:rPr>
-          <w:rFonts w:ascii="Arial" w:eastAsia="Times New Roman" w:hAnsi="Arial" w:cs="Times New Roman"/>
-          <w:color w:val="000000"/>
-          <w:sz w:val="23"/>
-          <w:szCs w:val="23"/>
-        </w:rPr>
-        <w:t>Z on X on Y</w:t>
-      </w:r>
-      <w:r>
-        <w:rPr>
-          <w:rFonts w:ascii="Arial" w:eastAsia="Times New Roman" w:hAnsi="Arial" w:cs="Times New Roman"/>
-          <w:color w:val="000000"/>
-          <w:sz w:val="23"/>
-          <w:szCs w:val="23"/>
-        </w:rPr>
-        <w:t xml:space="preserve"> Gantry System</w:t>
-      </w:r>
-    </w:p>
-    <w:p>
-      <w:pPr>
-        <w:pStyle w:val="ListParagraph"/>
-        <w:numPr>
-          <w:ilvl w:val="0"/>
-          <w:numId w:val="2"/>
-        </w:numPr>
-        <w:rPr>
-          <w:rFonts w:ascii="Arial" w:eastAsia="Times New Roman" w:hAnsi="Arial" w:cs="Times New Roman"/>
-          <w:color w:val="000000"/>
-          <w:sz w:val="23"/>
-          <w:szCs w:val="23"/>
-        </w:rPr>
-      </w:pPr>
-      <w:r>
-        <w:rPr>
-          <w:rFonts w:ascii="Arial" w:eastAsia="Times New Roman" w:hAnsi="Arial" w:cs="Times New Roman"/>
-          <w:color w:val="000000"/>
-          <w:sz w:val="23"/>
-          <w:szCs w:val="23"/>
-        </w:rPr>
-        <w:t>Fixed, aluminum extruded table</w:t>
-      </w:r>
-    </w:p>
-    <w:p>
-      <w:pPr>
-        <w:pStyle w:val="ListParagraph"/>
-        <w:numPr>
-          <w:ilvl w:val="0"/>
-          <w:numId w:val="2"/>
-        </w:numPr>
-        <w:rPr>
-          <w:rFonts w:ascii="Arial" w:eastAsia="Times New Roman" w:hAnsi="Arial" w:cs="Times New Roman"/>
-          <w:color w:val="000000"/>
-          <w:sz w:val="23"/>
-          <w:szCs w:val="23"/>
-        </w:rPr>
-      </w:pPr>
-      <w:r>
-        <w:rPr>
-          <w:rFonts w:ascii="Arial" w:eastAsia="Times New Roman" w:hAnsi="Arial" w:cs="Times New Roman"/>
-          <w:color w:val="000000"/>
-          <w:sz w:val="23"/>
-          <w:szCs w:val="23"/>
-        </w:rPr>
-        <w:t>Aluminum slab (or better) construction</w:t>
-      </w:r>
-    </w:p>
-    <w:p>
-      <w:pPr>
-        <w:pStyle w:val="ListParagraph"/>
-        <w:numPr>
-          <w:ilvl w:val="0"/>
-          <w:numId w:val="2"/>
-        </w:numPr>
-        <w:rPr>
-          <w:rFonts w:ascii="Arial" w:eastAsia="Times New Roman" w:hAnsi="Arial" w:cs="Times New Roman"/>
-          <w:color w:val="000000"/>
-          <w:sz w:val="23"/>
-          <w:szCs w:val="23"/>
-        </w:rPr>
-      </w:pPr>
-      <w:r>
-        <w:rPr>
-          <w:rFonts w:ascii="Arial" w:eastAsia="Times New Roman" w:hAnsi="Arial" w:cs="Times New Roman"/>
-          <w:color w:val="000000"/>
-          <w:sz w:val="23"/>
-          <w:szCs w:val="23"/>
-        </w:rPr>
-        <w:t>Fully enclosed operation with</w:t>
-      </w:r>
-      <w:r>
-        <w:rPr>
-          <w:rFonts w:ascii="Arial" w:eastAsia="Times New Roman" w:hAnsi="Arial" w:cs="Times New Roman"/>
-          <w:color w:val="000000"/>
-          <w:sz w:val="23"/>
-          <w:szCs w:val="23"/>
-        </w:rPr>
-        <w:t xml:space="preserve"> door +</w:t>
-      </w:r>
-      <w:r>
-        <w:rPr>
-          <w:rFonts w:ascii="Arial" w:eastAsia="Times New Roman" w:hAnsi="Arial" w:cs="Times New Roman"/>
-          <w:color w:val="000000"/>
-          <w:sz w:val="23"/>
-          <w:szCs w:val="23"/>
-        </w:rPr>
-        <w:t xml:space="preserve"> interlock</w:t>
-      </w:r>
-      <w:r>
-        <w:rPr>
-          <w:rFonts w:ascii="Arial" w:eastAsia="Times New Roman" w:hAnsi="Arial" w:cs="Times New Roman"/>
-          <w:color w:val="000000"/>
-          <w:sz w:val="23"/>
-          <w:szCs w:val="23"/>
-        </w:rPr>
-        <w:t>.</w:t>
-      </w:r>
-    </w:p>
-    <w:p>
-      <w:pPr>
-        <w:pStyle w:val="ListParagraph"/>
-        <w:numPr>
-          <w:ilvl w:val="0"/>
-          <w:numId w:val="2"/>
-        </w:numPr>
-        <w:rPr>
-          <w:rFonts w:ascii="Arial" w:eastAsia="Times New Roman" w:hAnsi="Arial" w:cs="Times New Roman"/>
-          <w:color w:val="000000"/>
-          <w:sz w:val="23"/>
-          <w:szCs w:val="23"/>
-        </w:rPr>
-      </w:pPr>
-      <w:r>
-        <w:rPr>
-          <w:rFonts w:ascii="Arial" w:eastAsia="Times New Roman" w:hAnsi="Arial" w:cs="Times New Roman"/>
-          <w:color w:val="000000"/>
-          <w:sz w:val="23"/>
-          <w:szCs w:val="23"/>
-        </w:rPr>
-        <w:t>Enclosure of metal or high impact plastic (safety)</w:t>
-      </w:r>
-    </w:p>
-    <w:p>
-      <w:pPr>
-        <w:pStyle w:val="ListParagraph"/>
-        <w:numPr>
-          <w:ilvl w:val="0"/>
-          <w:numId w:val="2"/>
-        </w:numPr>
-        <w:rPr>
-          <w:rFonts w:ascii="Arial" w:eastAsia="Times New Roman" w:hAnsi="Arial" w:cs="Times New Roman"/>
-          <w:color w:val="000000"/>
-          <w:sz w:val="23"/>
-          <w:szCs w:val="23"/>
-        </w:rPr>
-      </w:pPr>
-      <w:r>
-        <w:rPr>
-          <w:rFonts w:ascii="Arial" w:eastAsia="Times New Roman" w:hAnsi="Arial" w:cs="Times New Roman"/>
-          <w:color w:val="000000"/>
-          <w:sz w:val="23"/>
-          <w:szCs w:val="23"/>
-        </w:rPr>
-        <w:t xml:space="preserve">Fully automated with XYZ + Tool Height </w:t>
-      </w:r>
-      <w:proofErr w:type="spellStart"/>
-      <w:r>
-        <w:rPr>
-          <w:rFonts w:ascii="Arial" w:eastAsia="Times New Roman" w:hAnsi="Arial" w:cs="Times New Roman"/>
-          <w:color w:val="000000"/>
-          <w:sz w:val="23"/>
-          <w:szCs w:val="23"/>
-        </w:rPr>
-        <w:t>endstops</w:t>
-      </w:r>
-      <w:proofErr w:type="spellEnd"/>
-      <w:r>
-        <w:rPr>
-          <w:rFonts w:ascii="Arial" w:eastAsia="Times New Roman" w:hAnsi="Arial" w:cs="Times New Roman"/>
-          <w:color w:val="000000"/>
-          <w:sz w:val="23"/>
-          <w:szCs w:val="23"/>
-        </w:rPr>
-        <w:t>.</w:t>
-      </w:r>
-    </w:p>
-    <w:p>
-      <w:pPr>
-        <w:pStyle w:val="ListParagraph"/>
-        <w:numPr>
-          <w:ilvl w:val="0"/>
-          <w:numId w:val="2"/>
-        </w:numPr>
-        <w:rPr>
-          <w:rFonts w:ascii="Arial" w:eastAsia="Times New Roman" w:hAnsi="Arial" w:cs="Times New Roman"/>
-          <w:color w:val="000000"/>
-          <w:sz w:val="23"/>
-          <w:szCs w:val="23"/>
-        </w:rPr>
-      </w:pPr>
-      <w:r>
-        <w:rPr>
-          <w:rFonts w:ascii="Arial" w:eastAsia="Times New Roman" w:hAnsi="Arial" w:cs="Times New Roman"/>
-          <w:color w:val="000000"/>
-          <w:sz w:val="23"/>
-          <w:szCs w:val="23"/>
-        </w:rPr>
-        <w:t>E-Stop and Power Switch on front of machine.</w:t>
-      </w:r>
-    </w:p>
-    <w:p>
-      <w:pPr>
-        <w:pStyle w:val="ListParagraph"/>
-        <w:numPr>
-          <w:ilvl w:val="0"/>
-          <w:numId w:val="2"/>
-        </w:numPr>
-        <w:rPr>
-          <w:rFonts w:ascii="Arial" w:eastAsia="Times New Roman" w:hAnsi="Arial" w:cs="Times New Roman"/>
-          <w:color w:val="000000"/>
-          <w:sz w:val="23"/>
-          <w:szCs w:val="23"/>
-        </w:rPr>
-      </w:pPr>
-      <w:r>
-        <w:rPr>
-          <w:rFonts w:ascii="Arial" w:eastAsia="Times New Roman" w:hAnsi="Arial" w:cs="Times New Roman"/>
-          <w:color w:val="000000"/>
-          <w:sz w:val="23"/>
-          <w:szCs w:val="23"/>
-        </w:rPr>
-        <w:t xml:space="preserve">Good spindle with low </w:t>
-      </w:r>
-      <w:proofErr w:type="spellStart"/>
-      <w:r>
-        <w:rPr>
-          <w:rFonts w:ascii="Arial" w:eastAsia="Times New Roman" w:hAnsi="Arial" w:cs="Times New Roman"/>
-          <w:color w:val="000000"/>
-          <w:sz w:val="23"/>
-          <w:szCs w:val="23"/>
-        </w:rPr>
-        <w:t>runout</w:t>
-      </w:r>
-      <w:proofErr w:type="spellEnd"/>
-      <w:r>
-        <w:rPr>
-          <w:rFonts w:ascii="Arial" w:eastAsia="Times New Roman" w:hAnsi="Arial" w:cs="Times New Roman"/>
-          <w:color w:val="000000"/>
-          <w:sz w:val="23"/>
-          <w:szCs w:val="23"/>
-        </w:rPr>
-        <w:t>, easy to change bits</w:t>
-      </w:r>
-      <w:r>
-        <w:rPr>
-          <w:rFonts w:ascii="Arial" w:eastAsia="Times New Roman" w:hAnsi="Arial" w:cs="Times New Roman"/>
-          <w:color w:val="000000"/>
-          <w:sz w:val="23"/>
-          <w:szCs w:val="23"/>
-        </w:rPr>
-        <w:t>.</w:t>
-      </w:r>
-    </w:p>
-    <w:p>
-      <w:pPr>
-        <w:pStyle w:val="ListParagraph"/>
-        <w:numPr>
-          <w:ilvl w:val="0"/>
-          <w:numId w:val="2"/>
-        </w:numPr>
-        <w:rPr>
-          <w:rFonts w:ascii="Times" w:eastAsia="Times New Roman" w:hAnsi="Times" w:cs="Times New Roman"/>
-          <w:sz w:val="20"/>
-          <w:szCs w:val="20"/>
-        </w:rPr>
-      </w:pPr>
-      <w:r>
-        <w:rPr>
-          <w:rFonts w:ascii="Arial" w:eastAsia="Times New Roman" w:hAnsi="Arial" w:cs="Times New Roman"/>
-          <w:color w:val="000000"/>
-          <w:sz w:val="23"/>
-          <w:szCs w:val="23"/>
-        </w:rPr>
-        <w:t>NEMA23 stepper motors</w:t>
-      </w:r>
-      <w:r>
-        <w:rPr>
-          <w:rFonts w:ascii="Arial" w:eastAsia="Times New Roman" w:hAnsi="Arial" w:cs="Times New Roman"/>
-          <w:color w:val="000000"/>
-          <w:sz w:val="23"/>
-          <w:szCs w:val="23"/>
-        </w:rPr>
-        <w:t>.</w:t>
-      </w:r>
-    </w:p>
-    <w:p>
-      <w:pPr>
-        <w:pStyle w:val="ListParagraph"/>
-        <w:numPr>
-          <w:ilvl w:val="0"/>
-          <w:numId w:val="2"/>
-        </w:numPr>
-        <w:rPr>
-          <w:rFonts w:ascii="Times" w:eastAsia="Times New Roman" w:hAnsi="Times" w:cs="Times New Roman"/>
-          <w:sz w:val="20"/>
-          <w:szCs w:val="20"/>
-        </w:rPr>
-      </w:pPr>
-      <w:r>
-        <w:rPr>
-          <w:rFonts w:ascii="Arial" w:eastAsia="Times New Roman" w:hAnsi="Arial" w:cs="Times New Roman"/>
-          <w:color w:val="000000"/>
-          <w:sz w:val="23"/>
-          <w:szCs w:val="23"/>
-        </w:rPr>
-        <w:t>Quality guide rails and bearings.</w:t>
-      </w:r>
-    </w:p>
-    <w:p>
-      <w:pPr>
-        <w:pStyle w:val="ListParagraph"/>
-        <w:numPr>
-          <w:ilvl w:val="0"/>
-          <w:numId w:val="2"/>
-        </w:numPr>
-        <w:rPr>
-          <w:rFonts w:ascii="Arial" w:eastAsia="Times New Roman" w:hAnsi="Arial" w:cs="Times New Roman"/>
-          <w:color w:val="000000"/>
-          <w:sz w:val="23"/>
-          <w:szCs w:val="23"/>
-        </w:rPr>
-      </w:pPr>
-      <w:r>
-        <w:rPr>
-          <w:rFonts w:ascii="Arial" w:eastAsia="Times New Roman" w:hAnsi="Arial" w:cs="Times New Roman"/>
-          <w:color w:val="000000"/>
-          <w:sz w:val="23"/>
-          <w:szCs w:val="23"/>
-        </w:rPr>
-        <w:t>Capable of milling</w:t>
-      </w:r>
-      <w:r>
-        <w:rPr>
-          <w:rFonts w:ascii="Arial" w:eastAsia="Times New Roman" w:hAnsi="Arial" w:cs="Times New Roman"/>
-          <w:color w:val="000000"/>
-          <w:sz w:val="23"/>
-          <w:szCs w:val="23"/>
-        </w:rPr>
-        <w:t xml:space="preserve"> wide range of items:</w:t>
-      </w:r>
-    </w:p>
-    <w:p>
-      <w:pPr>
-        <w:pStyle w:val="ListParagraph"/>
-        <w:numPr>
-          <w:ilvl w:val="1"/>
-          <w:numId w:val="2"/>
-        </w:numPr>
-        <w:rPr>
-          <w:rFonts w:ascii="Times" w:eastAsia="Times New Roman" w:hAnsi="Times" w:cs="Times New Roman"/>
-          <w:sz w:val="20"/>
-          <w:szCs w:val="20"/>
-        </w:rPr>
-      </w:pPr>
-      <w:proofErr w:type="gramStart"/>
-      <w:r>
-        <w:rPr>
-          <w:rFonts w:ascii="Arial" w:eastAsia="Times New Roman" w:hAnsi="Arial" w:cs="Times New Roman"/>
-          <w:color w:val="000000"/>
-          <w:sz w:val="23"/>
-          <w:szCs w:val="23"/>
-        </w:rPr>
-        <w:t>foam</w:t>
-      </w:r>
-      <w:proofErr w:type="gramEnd"/>
-    </w:p>
-    <w:p>
-      <w:pPr>
-        <w:pStyle w:val="ListParagraph"/>
-        <w:numPr>
-          <w:ilvl w:val="1"/>
-          <w:numId w:val="2"/>
-        </w:numPr>
-        <w:rPr>
-          <w:rFonts w:ascii="Times" w:eastAsia="Times New Roman" w:hAnsi="Times" w:cs="Times New Roman"/>
-          <w:sz w:val="20"/>
-          <w:szCs w:val="20"/>
-        </w:rPr>
-      </w:pPr>
-      <w:proofErr w:type="gramStart"/>
-      <w:r>
-        <w:rPr>
-          <w:rFonts w:ascii="Arial" w:eastAsia="Times New Roman" w:hAnsi="Arial" w:cs="Times New Roman"/>
-          <w:color w:val="000000"/>
-          <w:sz w:val="23"/>
-          <w:szCs w:val="23"/>
-        </w:rPr>
-        <w:t>wax</w:t>
-      </w:r>
-      <w:proofErr w:type="gramEnd"/>
-    </w:p>
-    <w:p>
-      <w:pPr>
-        <w:pStyle w:val="ListParagraph"/>
-        <w:numPr>
-          <w:ilvl w:val="1"/>
-          <w:numId w:val="2"/>
-        </w:numPr>
-        <w:rPr>
-          <w:rFonts w:ascii="Times" w:eastAsia="Times New Roman" w:hAnsi="Times" w:cs="Times New Roman"/>
-          <w:sz w:val="20"/>
-          <w:szCs w:val="20"/>
-        </w:rPr>
-      </w:pPr>
-      <w:proofErr w:type="gramStart"/>
-      <w:r>
-        <w:rPr>
-          <w:rFonts w:ascii="Arial" w:eastAsia="Times New Roman" w:hAnsi="Arial" w:cs="Times New Roman"/>
-          <w:color w:val="000000"/>
-          <w:sz w:val="23"/>
-          <w:szCs w:val="23"/>
-        </w:rPr>
-        <w:t>plastics</w:t>
-      </w:r>
-      <w:proofErr w:type="gramEnd"/>
-    </w:p>
-    <w:p>
-      <w:pPr>
-        <w:pStyle w:val="ListParagraph"/>
-        <w:numPr>
-          <w:ilvl w:val="1"/>
-          <w:numId w:val="2"/>
-        </w:numPr>
-        <w:rPr>
-          <w:rFonts w:ascii="Times" w:eastAsia="Times New Roman" w:hAnsi="Times" w:cs="Times New Roman"/>
-          <w:sz w:val="20"/>
-          <w:szCs w:val="20"/>
-        </w:rPr>
-      </w:pPr>
-      <w:proofErr w:type="gramStart"/>
-      <w:r>
-        <w:rPr>
-          <w:rFonts w:ascii="Arial" w:eastAsia="Times New Roman" w:hAnsi="Arial" w:cs="Times New Roman"/>
-          <w:color w:val="000000"/>
-          <w:sz w:val="23"/>
-          <w:szCs w:val="23"/>
-        </w:rPr>
-        <w:t>aluminum</w:t>
-      </w:r>
-      <w:proofErr w:type="gramEnd"/>
-    </w:p>
-    <w:p>
-      <w:pPr>
-        <w:pStyle w:val="ListParagraph"/>
-        <w:numPr>
-          <w:ilvl w:val="1"/>
-          <w:numId w:val="2"/>
-        </w:numPr>
-        <w:rPr>
-          <w:rFonts w:ascii="Times" w:eastAsia="Times New Roman" w:hAnsi="Times" w:cs="Times New Roman"/>
-          <w:sz w:val="20"/>
-          <w:szCs w:val="20"/>
-        </w:rPr>
-      </w:pPr>
-      <w:proofErr w:type="gramStart"/>
-      <w:r>
-        <w:rPr>
-          <w:rFonts w:ascii="Arial" w:eastAsia="Times New Roman" w:hAnsi="Arial" w:cs="Times New Roman"/>
-          <w:color w:val="000000"/>
-          <w:sz w:val="23"/>
-          <w:szCs w:val="23"/>
-        </w:rPr>
-        <w:t>brass</w:t>
-      </w:r>
-      <w:proofErr w:type="gramEnd"/>
-    </w:p>
-    <w:p>
-      <w:pPr>
-        <w:pStyle w:val="ListParagraph"/>
-        <w:numPr>
-          <w:ilvl w:val="1"/>
-          <w:numId w:val="2"/>
-        </w:numPr>
-        <w:rPr>
-          <w:rFonts w:ascii="Times" w:eastAsia="Times New Roman" w:hAnsi="Times" w:cs="Times New Roman"/>
-          <w:sz w:val="20"/>
-          <w:szCs w:val="20"/>
-        </w:rPr>
-      </w:pPr>
-      <w:r>
-        <w:rPr>
-          <w:rFonts w:ascii="Arial" w:eastAsia="Times New Roman" w:hAnsi="Arial" w:cs="Times New Roman"/>
-          <w:color w:val="000000"/>
-          <w:sz w:val="23"/>
-          <w:szCs w:val="23"/>
-        </w:rPr>
-        <w:t>PCBs</w:t>
-      </w:r>
-    </w:p>
-    <w:p>
-      <w:pPr>
-        <w:pStyle w:val="ListParagraph"/>
-        <w:numPr>
-          <w:ilvl w:val="0"/>
-          <w:numId w:val="2"/>
-        </w:numPr>
-        <w:rPr>
-          <w:rFonts w:ascii="Times" w:eastAsia="Times New Roman" w:hAnsi="Times" w:cs="Times New Roman"/>
-          <w:sz w:val="20"/>
-          <w:szCs w:val="20"/>
-        </w:rPr>
-      </w:pPr>
-      <w:r>
-        <w:rPr>
-          <w:rFonts w:ascii="Arial" w:eastAsia="Times New Roman" w:hAnsi="Arial" w:cs="Times New Roman"/>
-          <w:color w:val="000000"/>
-          <w:sz w:val="23"/>
-          <w:szCs w:val="23"/>
-        </w:rPr>
-        <w:t>Main interface is Androi</w:t>
-      </w:r>
-      <w:r>
-        <w:rPr>
-          <w:rFonts w:ascii="Arial" w:eastAsia="Times New Roman" w:hAnsi="Arial" w:cs="Times New Roman"/>
-          <w:color w:val="000000"/>
-          <w:sz w:val="23"/>
-          <w:szCs w:val="23"/>
-        </w:rPr>
-        <w:t>d tablet over USB (</w:t>
-      </w:r>
-      <w:proofErr w:type="spellStart"/>
-      <w:r>
-        <w:rPr>
-          <w:rFonts w:ascii="Arial" w:eastAsia="Times New Roman" w:hAnsi="Arial" w:cs="Times New Roman"/>
-          <w:color w:val="000000"/>
-          <w:sz w:val="23"/>
-          <w:szCs w:val="23"/>
-        </w:rPr>
-        <w:t>filesystem</w:t>
-      </w:r>
-      <w:proofErr w:type="spellEnd"/>
-      <w:r>
-        <w:rPr>
-          <w:rFonts w:ascii="Arial" w:eastAsia="Times New Roman" w:hAnsi="Arial" w:cs="Times New Roman"/>
-          <w:color w:val="000000"/>
-          <w:sz w:val="23"/>
-          <w:szCs w:val="23"/>
-        </w:rPr>
-        <w:t>)</w:t>
-      </w:r>
-    </w:p>
-    <w:p>
-      <w:pPr>
-        <w:pStyle w:val="ListParagraph"/>
-        <w:numPr>
-          <w:ilvl w:val="1"/>
-          <w:numId w:val="2"/>
-        </w:numPr>
-        <w:rPr>
-          <w:rFonts w:ascii="Times" w:eastAsia="Times New Roman" w:hAnsi="Times" w:cs="Times New Roman"/>
-          <w:sz w:val="20"/>
-          <w:szCs w:val="20"/>
-        </w:rPr>
-      </w:pPr>
-      <w:proofErr w:type="gramStart"/>
-      <w:r>
-        <w:rPr>
-          <w:rFonts w:ascii="Arial" w:eastAsia="Times New Roman" w:hAnsi="Arial" w:cs="Times New Roman"/>
-          <w:color w:val="000000"/>
-          <w:sz w:val="23"/>
-          <w:szCs w:val="23"/>
-        </w:rPr>
-        <w:t>optional</w:t>
-      </w:r>
-      <w:proofErr w:type="gramEnd"/>
-      <w:r>
-        <w:rPr>
-          <w:rFonts w:ascii="Arial" w:eastAsia="Times New Roman" w:hAnsi="Arial" w:cs="Times New Roman"/>
-          <w:color w:val="000000"/>
-          <w:sz w:val="23"/>
-          <w:szCs w:val="23"/>
-        </w:rPr>
-        <w:t xml:space="preserve"> computer hookup (USB</w:t>
-      </w:r>
-      <w:r>
-        <w:rPr>
-          <w:rFonts w:ascii="Arial" w:eastAsia="Times New Roman" w:hAnsi="Arial" w:cs="Times New Roman"/>
-          <w:color w:val="000000"/>
-          <w:sz w:val="23"/>
-          <w:szCs w:val="23"/>
-        </w:rPr>
-        <w:t xml:space="preserve"> or Ethernet</w:t>
-      </w:r>
-      <w:r>
-        <w:rPr>
-          <w:rFonts w:ascii="Arial" w:eastAsia="Times New Roman" w:hAnsi="Arial" w:cs="Times New Roman"/>
-          <w:color w:val="000000"/>
-          <w:sz w:val="23"/>
-          <w:szCs w:val="23"/>
-        </w:rPr>
-        <w:t>).</w:t>
-      </w:r>
-    </w:p>
-    <w:p>
-      <w:pPr>
-        <w:pStyle w:val="ListParagraph"/>
-        <w:numPr>
-          <w:ilvl w:val="1"/>
-          <w:numId w:val="2"/>
-        </w:numPr>
-        <w:rPr>
-          <w:rFonts w:ascii="Times" w:eastAsia="Times New Roman" w:hAnsi="Times" w:cs="Times New Roman"/>
-          <w:sz w:val="20"/>
-          <w:szCs w:val="20"/>
-        </w:rPr>
-      </w:pPr>
-      <w:proofErr w:type="spellStart"/>
-      <w:r>
-        <w:rPr>
-          <w:rFonts w:ascii="Arial" w:eastAsia="Times New Roman" w:hAnsi="Arial" w:cs="Times New Roman"/>
-          <w:color w:val="000000"/>
-          <w:sz w:val="23"/>
-          <w:szCs w:val="23"/>
-        </w:rPr>
-        <w:t>Iphone</w:t>
-      </w:r>
-      <w:proofErr w:type="spellEnd"/>
-      <w:r>
-        <w:rPr>
-          <w:rFonts w:ascii="Arial" w:eastAsia="Times New Roman" w:hAnsi="Arial" w:cs="Times New Roman"/>
-          <w:color w:val="000000"/>
-          <w:sz w:val="23"/>
-          <w:szCs w:val="23"/>
-        </w:rPr>
-        <w:t xml:space="preserve"> app would be good too.</w:t>
-      </w:r>
-    </w:p>
-    <w:p>
-      <w:pPr>
-        <w:pStyle w:val="ListParagraph"/>
-        <w:numPr>
-          <w:ilvl w:val="0"/>
-          <w:numId w:val="2"/>
-        </w:numPr>
-        <w:rPr>
-          <w:rFonts w:ascii="Times" w:eastAsia="Times New Roman" w:hAnsi="Times" w:cs="Times New Roman"/>
-          <w:sz w:val="20"/>
-          <w:szCs w:val="20"/>
-        </w:rPr>
-      </w:pPr>
-      <w:r>
-        <w:rPr>
-          <w:rFonts w:ascii="Arial" w:eastAsia="Times New Roman" w:hAnsi="Arial" w:cs="Times New Roman"/>
-          <w:color w:val="000000"/>
-          <w:sz w:val="23"/>
-          <w:szCs w:val="23"/>
-        </w:rPr>
-        <w:t>Includes a place to rest the tablet when not actively controlling it.</w:t>
-      </w:r>
-    </w:p>
-    <w:p>
-      <w:pPr>
-        <w:pStyle w:val="ListParagraph"/>
-        <w:numPr>
-          <w:ilvl w:val="1"/>
-          <w:numId w:val="2"/>
-        </w:numPr>
-        <w:rPr>
-          <w:rFonts w:ascii="Times" w:eastAsia="Times New Roman" w:hAnsi="Times" w:cs="Times New Roman"/>
-          <w:sz w:val="20"/>
-          <w:szCs w:val="20"/>
-        </w:rPr>
-      </w:pPr>
-      <w:r>
-        <w:rPr>
-          <w:rFonts w:ascii="Arial" w:eastAsia="Times New Roman" w:hAnsi="Arial" w:cs="Times New Roman"/>
-          <w:color w:val="000000"/>
-          <w:sz w:val="23"/>
-          <w:szCs w:val="23"/>
-        </w:rPr>
-        <w:t>This should also charge the tablet over USB! (Bonus!)</w:t>
-      </w:r>
-    </w:p>
-    <w:p>
-      <w:pPr>
-        <w:pStyle w:val="ListParagraph"/>
-        <w:numPr>
-          <w:ilvl w:val="0"/>
-          <w:numId w:val="2"/>
-        </w:numPr>
-        <w:rPr>
-          <w:rFonts w:ascii="Times" w:eastAsia="Times New Roman" w:hAnsi="Times" w:cs="Times New Roman"/>
-          <w:sz w:val="20"/>
-          <w:szCs w:val="20"/>
-        </w:rPr>
-      </w:pPr>
-      <w:r>
-        <w:rPr>
-          <w:rFonts w:ascii="Arial" w:eastAsia="Times New Roman" w:hAnsi="Arial" w:cs="Times New Roman"/>
-          <w:color w:val="000000"/>
-          <w:sz w:val="23"/>
-          <w:szCs w:val="23"/>
-        </w:rPr>
-        <w:t>Some way of human powered transportation (handles)</w:t>
-      </w:r>
-      <w:r>
+          <w:numId w:val="4"/>
+        </w:numPr>
+        <w:rPr>
+          <w:rFonts w:ascii="Times" w:eastAsia="Times New Roman" w:hAnsi="Times" w:cs="Times New Roman"/>
+          <w:sz w:val="20"/>
+          <w:szCs w:val="20"/>
+        </w:rPr>
+      </w:pPr>
+      <w:r>
+        <w:rPr>
+          <w:rFonts w:ascii="Arial" w:eastAsia="Times New Roman" w:hAnsi="Arial" w:cs="Times New Roman"/>
+          <w:color w:val="000000"/>
+          <w:sz w:val="23"/>
+          <w:szCs w:val="23"/>
+        </w:rPr>
+        <w:t>X axis travel of 250-300mm</w:t>
+      </w:r>
+      <w:r>
+        <w:rPr>
+          <w:rFonts w:ascii="Arial" w:eastAsia="Times New Roman" w:hAnsi="Arial" w:cs="Times New Roman"/>
+          <w:color w:val="000000"/>
+          <w:sz w:val="23"/>
+          <w:szCs w:val="23"/>
+        </w:rPr>
+        <w:t xml:space="preserve"> and speed of 2000mm/min</w:t>
+      </w:r>
+    </w:p>
+    <w:p>
+      <w:pPr>
+        <w:pStyle w:val="ListParagraph"/>
+        <w:numPr>
+          <w:ilvl w:val="0"/>
+          <w:numId w:val="4"/>
+        </w:numPr>
+        <w:rPr>
+          <w:rFonts w:ascii="Times" w:eastAsia="Times New Roman" w:hAnsi="Times" w:cs="Times New Roman"/>
+          <w:sz w:val="20"/>
+          <w:szCs w:val="20"/>
+        </w:rPr>
+      </w:pPr>
+      <w:r>
+        <w:rPr>
+          <w:rFonts w:ascii="Arial" w:eastAsia="Times New Roman" w:hAnsi="Arial" w:cs="Times New Roman"/>
+          <w:color w:val="000000"/>
+          <w:sz w:val="23"/>
+          <w:szCs w:val="23"/>
+        </w:rPr>
+        <w:t>Y axis travel of 200-400mm</w:t>
+      </w:r>
+      <w:r>
+        <w:rPr>
+          <w:rFonts w:ascii="Arial" w:eastAsia="Times New Roman" w:hAnsi="Arial" w:cs="Times New Roman"/>
+          <w:color w:val="000000"/>
+          <w:sz w:val="23"/>
+          <w:szCs w:val="23"/>
+        </w:rPr>
+        <w:t xml:space="preserve"> and speed of 2000mm/min</w:t>
+      </w:r>
+    </w:p>
+    <w:p>
+      <w:pPr>
+        <w:pStyle w:val="ListParagraph"/>
+        <w:numPr>
+          <w:ilvl w:val="0"/>
+          <w:numId w:val="4"/>
+        </w:numPr>
+        <w:rPr>
+          <w:rFonts w:ascii="Times" w:eastAsia="Times New Roman" w:hAnsi="Times" w:cs="Times New Roman"/>
+          <w:sz w:val="20"/>
+          <w:szCs w:val="20"/>
+        </w:rPr>
+      </w:pPr>
+      <w:r>
+        <w:rPr>
+          <w:rFonts w:ascii="Arial" w:eastAsia="Times New Roman" w:hAnsi="Arial" w:cs="Times New Roman"/>
+          <w:color w:val="000000"/>
+          <w:sz w:val="23"/>
+          <w:szCs w:val="23"/>
+        </w:rPr>
+        <w:t>Z axis travel of 50-100mm</w:t>
+      </w:r>
+      <w:r>
+        <w:rPr>
+          <w:rFonts w:ascii="Arial" w:eastAsia="Times New Roman" w:hAnsi="Arial" w:cs="Times New Roman"/>
+          <w:color w:val="000000"/>
+          <w:sz w:val="23"/>
+          <w:szCs w:val="23"/>
+        </w:rPr>
+        <w:t xml:space="preserve"> and speed of 2000mm/min</w:t>
+      </w:r>
+    </w:p>
+    <w:p>
+      <w:pPr>
+        <w:pStyle w:val="ListParagraph"/>
+        <w:numPr>
+          <w:ilvl w:val="0"/>
+          <w:numId w:val="4"/>
+        </w:numPr>
+        <w:rPr>
+          <w:rFonts w:ascii="Times" w:eastAsia="Times New Roman" w:hAnsi="Times" w:cs="Times New Roman"/>
+          <w:sz w:val="20"/>
+          <w:szCs w:val="20"/>
+        </w:rPr>
+      </w:pPr>
+      <w:r>
+        <w:rPr>
+          <w:rFonts w:ascii="Arial" w:eastAsia="Times New Roman" w:hAnsi="Arial" w:cs="Times New Roman"/>
+          <w:color w:val="000000"/>
+          <w:sz w:val="23"/>
+          <w:szCs w:val="23"/>
+        </w:rPr>
+        <w:t>XYZ Accuracy of &lt;= 0.05mm</w:t>
+      </w:r>
+    </w:p>
+    <w:p>
+      <w:pPr>
+        <w:pStyle w:val="ListParagraph"/>
+        <w:numPr>
+          <w:ilvl w:val="0"/>
+          <w:numId w:val="4"/>
+        </w:numPr>
+        <w:rPr>
+          <w:rFonts w:ascii="Times" w:eastAsia="Times New Roman" w:hAnsi="Times" w:cs="Times New Roman"/>
+          <w:sz w:val="20"/>
+          <w:szCs w:val="20"/>
+        </w:rPr>
+      </w:pPr>
+      <w:r>
+        <w:rPr>
+          <w:rFonts w:ascii="Arial" w:eastAsia="Times New Roman" w:hAnsi="Arial" w:cs="Times New Roman"/>
+          <w:color w:val="000000"/>
+          <w:sz w:val="23"/>
+          <w:szCs w:val="23"/>
+        </w:rPr>
+        <w:t>XYZ Backlash of &lt;= 0.05mm</w:t>
+      </w:r>
+    </w:p>
+    <w:p>
+      <w:pPr>
+        <w:rPr>
+          <w:rFonts w:ascii="Times" w:eastAsia="Times New Roman" w:hAnsi="Times" w:cs="Times New Roman"/>
+          <w:sz w:val="20"/>
+          <w:szCs w:val="20"/>
+        </w:rPr>
+      </w:pPr>
+    </w:p>
+    <w:p>
+      <w:pPr>
         <w:rPr>
           <w:rFonts w:ascii="Times" w:eastAsia="Times New Roman" w:hAnsi="Times" w:cs="Times New Roman"/>
           <w:color w:val="000000"/>
           <w:sz w:val="27"/>
           <w:szCs w:val="27"/>
         </w:rPr>
-        <w:br/>
-      </w:r>
-    </w:p>
-    <w:p>
-      <w:pPr>
-        <w:rPr>
-          <w:rFonts w:ascii="Times" w:eastAsia="Times New Roman" w:hAnsi="Times" w:cs="Times New Roman"/>
-          <w:sz w:val="20"/>
-          <w:szCs w:val="20"/>
-        </w:rPr>
-      </w:pPr>
-    </w:p>
-    <w:p>
-      <w:pPr>
+      </w:pPr>
+      <w:r>
+        <w:rPr>
+          <w:rFonts w:ascii="Arial" w:eastAsia="Times New Roman" w:hAnsi="Arial" w:cs="Times New Roman"/>
+          <w:b/>
+          <w:bCs/>
+          <w:color w:val="000000"/>
+          <w:sz w:val="29"/>
+          <w:szCs w:val="29"/>
+        </w:rPr>
+        <w:t>Electronics</w:t>
+      </w:r>
+      <w:r>
+        <w:rPr>
+          <w:rFonts w:ascii="Arial" w:eastAsia="Times New Roman" w:hAnsi="Arial" w:cs="Times New Roman"/>
+          <w:b/>
+          <w:bCs/>
+          <w:color w:val="000000"/>
+          <w:sz w:val="29"/>
+          <w:szCs w:val="29"/>
+        </w:rPr>
+        <w:t xml:space="preserve"> System</w:t>
+      </w:r>
+      <w:r>
         <w:rPr>
           <w:rFonts w:ascii="Times" w:eastAsia="Times New Roman" w:hAnsi="Times" w:cs="Times New Roman"/>
           <w:color w:val="000000"/>
           <w:sz w:val="27"/>
           <w:szCs w:val="27"/>
         </w:rPr>
-      </w:pPr>
-      <w:r>
-        <w:rPr>
-          <w:rFonts w:ascii="Arial" w:eastAsia="Times New Roman" w:hAnsi="Arial" w:cs="Times New Roman"/>
-          <w:b/>
-          <w:bCs/>
-          <w:color w:val="000000"/>
-          <w:sz w:val="29"/>
-          <w:szCs w:val="29"/>
-        </w:rPr>
-        <w:t>Positioning System</w:t>
-      </w:r>
-      <w:r>
-        <w:rPr>
-          <w:rFonts w:ascii="Times" w:eastAsia="Times New Roman" w:hAnsi="Times" w:cs="Times New Roman"/>
-          <w:color w:val="000000"/>
-          <w:sz w:val="27"/>
-          <w:szCs w:val="27"/>
-        </w:rPr>
         <w:br/>
       </w:r>
     </w:p>
@@ -880,16 +993,7 @@
           <w:sz w:val="23"/>
           <w:szCs w:val="23"/>
         </w:rPr>
-        <w:t>X axis travel of 250-300mm</w:t>
-      </w:r>
-      <w:r>
-        <w:rPr>
-          <w:rFonts w:ascii="Arial" w:eastAsia="Times New Roman" w:hAnsi="Arial" w:cs="Times New Roman"/>
-          <w:color w:val="000000"/>
-          <w:sz w:val="23"/>
-          <w:szCs w:val="23"/>
-        </w:rPr>
-        <w:t xml:space="preserve"> and speed of 2000mm/min</w:t>
+        <w:t>Accepts 100-230VAC from standard wall power.</w:t>
       </w:r>
     </w:p>
     <w:p>
@@ -912,16 +1016,7 @@
           <w:sz w:val="23"/>
           <w:szCs w:val="23"/>
         </w:rPr>
-        <w:t>Y axis travel of 200-400mm</w:t>
-      </w:r>
-      <w:r>
-        <w:rPr>
-          <w:rFonts w:ascii="Arial" w:eastAsia="Times New Roman" w:hAnsi="Arial" w:cs="Times New Roman"/>
-          <w:color w:val="000000"/>
-          <w:sz w:val="23"/>
-          <w:szCs w:val="23"/>
-        </w:rPr>
-        <w:t xml:space="preserve"> and speed of 2000mm/min</w:t>
+        <w:t>Bipolar stepper drivers driving 2.5A/phase @ 32VDC</w:t>
       </w:r>
     </w:p>
     <w:p>
@@ -944,16 +1039,7 @@
           <w:sz w:val="23"/>
           <w:szCs w:val="23"/>
         </w:rPr>
-        <w:t>Z axis travel of 50-100mm</w:t>
-      </w:r>
-      <w:r>
-        <w:rPr>
-          <w:rFonts w:ascii="Arial" w:eastAsia="Times New Roman" w:hAnsi="Arial" w:cs="Times New Roman"/>
-          <w:color w:val="000000"/>
-          <w:sz w:val="23"/>
-          <w:szCs w:val="23"/>
-        </w:rPr>
-        <w:t xml:space="preserve"> and speed of 2000mm/min</w:t>
+        <w:t>Relay capable of controlling spindle on/off (DC / AC?)</w:t>
       </w:r>
     </w:p>
     <w:p>
@@ -976,7 +1062,7 @@
           <w:sz w:val="23"/>
           <w:szCs w:val="23"/>
         </w:rPr>
-        <w:t>XYZ Accuracy of &lt;= 0.05mm</w:t>
+        <w:t>microSD card slot (not user-accessible)</w:t>
       </w:r>
     </w:p>
     <w:p>
@@ -999,57 +1085,7 @@
           <w:sz w:val="23"/>
           <w:szCs w:val="23"/>
         </w:rPr>
-        <w:t>XYZ Backlash of &lt;= 0.05mm</w:t>
-      </w:r>
-    </w:p>
-    <w:p>
-      <w:pPr>
-        <w:rPr>
-          <w:rFonts w:ascii="Times" w:eastAsia="Times New Roman" w:hAnsi="Times" w:cs="Times New Roman"/>
-          <w:sz w:val="20"/>
-          <w:szCs w:val="20"/>
-        </w:rPr>
-      </w:pPr>
-    </w:p>
-    <w:p>
-      <w:pPr>
-        <w:rPr>
-          <w:rFonts w:ascii="Times" w:eastAsia="Times New Roman" w:hAnsi="Times" w:cs="Times New Roman"/>
-          <w:color w:val="000000"/>
-          <w:sz w:val="27"/>
-          <w:szCs w:val="27"/>
-        </w:rPr>
-      </w:pPr>
-      <w:r>
-        <w:rPr>
-          <w:rFonts w:ascii="Arial" w:eastAsia="Times New Roman" w:hAnsi="Arial" w:cs="Times New Roman"/>
-          <w:b/>
-          <w:bCs/>
-          <w:color w:val="000000"/>
-          <w:sz w:val="29"/>
-          <w:szCs w:val="29"/>
-        </w:rPr>
-        <w:t>Electronics</w:t>
-      </w:r>
-      <w:r>
-        <w:rPr>
-          <w:rFonts w:ascii="Arial" w:eastAsia="Times New Roman" w:hAnsi="Arial" w:cs="Times New Roman"/>
-          <w:b/>
-          <w:bCs/>
-          <w:color w:val="000000"/>
-          <w:sz w:val="29"/>
-          <w:szCs w:val="29"/>
-        </w:rPr>
-        <w:t xml:space="preserve"> System</w:t>
-      </w:r>
-      <w:r>
-        <w:rPr>
-          <w:rFonts w:ascii="Times" w:eastAsia="Times New Roman" w:hAnsi="Times" w:cs="Times New Roman"/>
-          <w:color w:val="000000"/>
-          <w:sz w:val="27"/>
-          <w:szCs w:val="27"/>
-        </w:rPr>
-        <w:br/>
+        <w:t>USB mini connector (High Speed / USB2.0)</w:t>
       </w:r>
     </w:p>
     <w:p>
@@ -1072,7 +1108,8 @@
           <w:sz w:val="23"/>
           <w:szCs w:val="23"/>
         </w:rPr>
-        <w:t>Accepts 100-230VAC from standard wall power.</w:t>
+        <w:lastRenderedPageBreak/>
+        <w:t>Ethernet (RJ45)</w:t>
       </w:r>
     </w:p>
     <w:p>
@@ -1095,7 +1132,7 @@
           <w:sz w:val="23"/>
           <w:szCs w:val="23"/>
         </w:rPr>
-        <w:t>Bipolar stepper drivers driving 2.5A/phase @ 32VDC</w:t>
+        <w:t>Support for endstops, tool zeroing, and door interlock</w:t>
       </w:r>
     </w:p>
     <w:p>
@@ -1118,159 +1155,8 @@
           <w:sz w:val="23"/>
           <w:szCs w:val="23"/>
         </w:rPr>
-        <w:t>Relay capable of controlling spindle on/off (DC / AC?)</w:t>
-      </w:r>
-    </w:p>
-    <w:p>
-      <w:pPr>
-        <w:pStyle w:val="ListParagraph"/>
-        <w:numPr>
-          <w:ilvl w:val="0"/>
-          <w:numId w:val="4"/>
-        </w:numPr>
-        <w:rPr>
-          <w:rFonts w:ascii="Times" w:eastAsia="Times New Roman" w:hAnsi="Times" w:cs="Times New Roman"/>
-          <w:sz w:val="20"/>
-          <w:szCs w:val="20"/>
-        </w:rPr>
-      </w:pPr>
-      <w:proofErr w:type="spellStart"/>
-      <w:proofErr w:type="gramStart"/>
-      <w:r>
-        <w:rPr>
-          <w:rFonts w:ascii="Arial" w:eastAsia="Times New Roman" w:hAnsi="Arial" w:cs="Times New Roman"/>
-          <w:color w:val="000000"/>
-          <w:sz w:val="23"/>
-          <w:szCs w:val="23"/>
-        </w:rPr>
-        <w:t>microSD</w:t>
-      </w:r>
-      <w:proofErr w:type="spellEnd"/>
-      <w:proofErr w:type="gramEnd"/>
-      <w:r>
-        <w:rPr>
-          <w:rFonts w:ascii="Arial" w:eastAsia="Times New Roman" w:hAnsi="Arial" w:cs="Times New Roman"/>
-          <w:color w:val="000000"/>
-          <w:sz w:val="23"/>
-          <w:szCs w:val="23"/>
-        </w:rPr>
-        <w:t xml:space="preserve"> card slot (not user-accessible)</w:t>
-      </w:r>
-    </w:p>
-    <w:p>
-      <w:pPr>
-        <w:pStyle w:val="ListParagraph"/>
-        <w:numPr>
-          <w:ilvl w:val="0"/>
-          <w:numId w:val="4"/>
-        </w:numPr>
-        <w:rPr>
-          <w:rFonts w:ascii="Times" w:eastAsia="Times New Roman" w:hAnsi="Times" w:cs="Times New Roman"/>
-          <w:sz w:val="20"/>
-          <w:szCs w:val="20"/>
-        </w:rPr>
-      </w:pPr>
-      <w:r>
-        <w:rPr>
-          <w:rFonts w:ascii="Arial" w:eastAsia="Times New Roman" w:hAnsi="Arial" w:cs="Times New Roman"/>
-          <w:color w:val="000000"/>
-          <w:sz w:val="23"/>
-          <w:szCs w:val="23"/>
-        </w:rPr>
-        <w:t>USB mini connector (High Speed / USB2.0)</w:t>
-      </w:r>
-    </w:p>
-    <w:p>
-      <w:pPr>
-        <w:pStyle w:val="ListParagraph"/>
-        <w:numPr>
-          <w:ilvl w:val="0"/>
-          <w:numId w:val="4"/>
-        </w:numPr>
-        <w:rPr>
-          <w:rFonts w:ascii="Times" w:eastAsia="Times New Roman" w:hAnsi="Times" w:cs="Times New Roman"/>
-          <w:sz w:val="20"/>
-          <w:szCs w:val="20"/>
-        </w:rPr>
-      </w:pPr>
-      <w:r>
-        <w:rPr>
-          <w:rFonts w:ascii="Arial" w:eastAsia="Times New Roman" w:hAnsi="Arial" w:cs="Times New Roman"/>
-          <w:color w:val="000000"/>
-          <w:sz w:val="23"/>
-          <w:szCs w:val="23"/>
-        </w:rPr>
-        <w:t>Ethernet (RJ45)</w:t>
-      </w:r>
-    </w:p>
-    <w:p>
-      <w:pPr>
-        <w:pStyle w:val="ListParagraph"/>
-        <w:numPr>
-          <w:ilvl w:val="0"/>
-          <w:numId w:val="4"/>
-        </w:numPr>
-        <w:rPr>
-          <w:rFonts w:ascii="Times" w:eastAsia="Times New Roman" w:hAnsi="Times" w:cs="Times New Roman"/>
-          <w:sz w:val="20"/>
-          <w:szCs w:val="20"/>
-        </w:rPr>
-      </w:pPr>
-      <w:r>
-        <w:rPr>
-          <w:rFonts w:ascii="Arial" w:eastAsia="Times New Roman" w:hAnsi="Arial" w:cs="Times New Roman"/>
-          <w:color w:val="000000"/>
-          <w:sz w:val="23"/>
-          <w:szCs w:val="23"/>
-        </w:rPr>
-        <w:lastRenderedPageBreak/>
-        <w:t xml:space="preserve">Support for </w:t>
-      </w:r>
-      <w:proofErr w:type="spellStart"/>
-      <w:r>
-        <w:rPr>
-          <w:rFonts w:ascii="Arial" w:eastAsia="Times New Roman" w:hAnsi="Arial" w:cs="Times New Roman"/>
-          <w:color w:val="000000"/>
-          <w:sz w:val="23"/>
-          <w:szCs w:val="23"/>
-        </w:rPr>
-        <w:t>endstops</w:t>
-      </w:r>
-      <w:proofErr w:type="spellEnd"/>
-      <w:r>
-        <w:rPr>
-          <w:rFonts w:ascii="Arial" w:eastAsia="Times New Roman" w:hAnsi="Arial" w:cs="Times New Roman"/>
-          <w:color w:val="000000"/>
-          <w:sz w:val="23"/>
-          <w:szCs w:val="23"/>
-        </w:rPr>
-        <w:t>, tool zeroing, and door interlock</w:t>
-      </w:r>
-    </w:p>
-    <w:p>
-      <w:pPr>
-        <w:pStyle w:val="ListParagraph"/>
-        <w:numPr>
-          <w:ilvl w:val="0"/>
-          <w:numId w:val="4"/>
-        </w:numPr>
-        <w:rPr>
-          <w:rFonts w:ascii="Times" w:eastAsia="Times New Roman" w:hAnsi="Times" w:cs="Times New Roman"/>
-          <w:sz w:val="20"/>
-          <w:szCs w:val="20"/>
-        </w:rPr>
-      </w:pPr>
-      <w:r>
-        <w:rPr>
-          <w:rFonts w:ascii="Arial" w:eastAsia="Times New Roman" w:hAnsi="Arial" w:cs="Times New Roman"/>
-          <w:color w:val="000000"/>
-          <w:sz w:val="23"/>
-          <w:szCs w:val="23"/>
-        </w:rPr>
         <w:t>On/Off switch to cut all system power.</w:t>
       </w:r>
-      <w:bookmarkStart w:id="0" w:name="_GoBack"/>
-      <w:bookmarkEnd w:id="0"/>
     </w:p>
     <w:sectPr>
       <w:pgSz w:w="12240" w:h="15840"/>

--- a/design/Hoektron CNC Design Spec.docx
+++ b/design/Hoektron CNC Design Spec.docx
@@ -5,7 +5,7 @@
     <w:p>
       <w:pPr>
         <w:rPr>
-          <w:rFonts w:ascii="Arial" w:eastAsia="Times New Roman" w:hAnsi="Arial" w:cs="Times New Roman"/>
+          <w:rFonts w:ascii="Arial" w:eastAsia="Times New Roman" w:hAnsi="Arial" w:cs="Arial"/>
           <w:b/>
           <w:bCs/>
           <w:color w:val="000000"/>
@@ -15,20 +15,20 @@
       </w:pPr>
       <w:r>
         <w:rPr>
-          <w:rFonts w:ascii="Arial" w:eastAsia="Times New Roman" w:hAnsi="Arial" w:cs="Times New Roman"/>
+          <w:rFonts w:ascii="Arial" w:eastAsia="Times New Roman" w:hAnsi="Arial" w:cs="Arial"/>
           <w:b/>
           <w:bCs/>
           <w:color w:val="000000"/>
           <w:sz w:val="36"/>
           <w:szCs w:val="36"/>
         </w:rPr>
-        <w:t>Hoektron CNC Design Spec Rev. A</w:t>
-      </w:r>
-    </w:p>
-    <w:p>
-      <w:pPr>
-        <w:rPr>
-          <w:rFonts w:ascii="Arial" w:eastAsia="Times New Roman" w:hAnsi="Arial" w:cs="Times New Roman"/>
+        <w:t>Hoektron CNC Design Spec Rev. B</w:t>
+      </w:r>
+    </w:p>
+    <w:p>
+      <w:pPr>
+        <w:rPr>
+          <w:rFonts w:ascii="Arial" w:eastAsia="Times New Roman" w:hAnsi="Arial" w:cs="Arial"/>
           <w:b/>
           <w:bCs/>
           <w:color w:val="000000"/>
@@ -40,7 +40,7 @@
     <w:p>
       <w:pPr>
         <w:rPr>
-          <w:rFonts w:ascii="Arial" w:eastAsia="Times New Roman" w:hAnsi="Arial" w:cs="Times New Roman"/>
+          <w:rFonts w:ascii="Arial" w:eastAsia="Times New Roman" w:hAnsi="Arial" w:cs="Arial"/>
           <w:b/>
           <w:bCs/>
           <w:color w:val="000000"/>
@@ -52,15 +52,15 @@
     <w:p>
       <w:pPr>
         <w:rPr>
-          <w:rFonts w:ascii="Arial" w:eastAsia="Times New Roman" w:hAnsi="Arial" w:cs="Times New Roman"/>
-          <w:color w:val="000000"/>
-          <w:sz w:val="23"/>
-          <w:szCs w:val="23"/>
-        </w:rPr>
-      </w:pPr>
-      <w:r>
-        <w:rPr>
-          <w:rFonts w:ascii="Arial" w:eastAsia="Times New Roman" w:hAnsi="Arial" w:cs="Times New Roman"/>
+          <w:rFonts w:ascii="Arial" w:eastAsia="Times New Roman" w:hAnsi="Arial" w:cs="Arial"/>
+          <w:color w:val="000000"/>
+          <w:sz w:val="23"/>
+          <w:szCs w:val="23"/>
+        </w:rPr>
+      </w:pPr>
+      <w:r>
+        <w:rPr>
+          <w:rFonts w:ascii="Arial" w:eastAsia="Times New Roman" w:hAnsi="Arial" w:cs="Arial"/>
           <w:b/>
           <w:bCs/>
           <w:color w:val="000000"/>
@@ -71,7 +71,7 @@
       </w:r>
       <w:r>
         <w:rPr>
-          <w:rFonts w:ascii="Times" w:eastAsia="Times New Roman" w:hAnsi="Times" w:cs="Times New Roman"/>
+          <w:rFonts w:ascii="Arial" w:eastAsia="Times New Roman" w:hAnsi="Arial" w:cs="Arial"/>
           <w:color w:val="000000"/>
           <w:sz w:val="27"/>
           <w:szCs w:val="27"/>
@@ -87,1076 +87,1227 @@
           <w:numId w:val="2"/>
         </w:numPr>
         <w:rPr>
-          <w:rFonts w:ascii="Arial" w:eastAsia="Times New Roman" w:hAnsi="Arial" w:cs="Times New Roman"/>
-          <w:color w:val="000000"/>
-          <w:sz w:val="23"/>
-          <w:szCs w:val="23"/>
-        </w:rPr>
-      </w:pPr>
-      <w:r>
-        <w:rPr>
-          <w:rFonts w:ascii="Arial" w:eastAsia="Times New Roman" w:hAnsi="Arial" w:cs="Times New Roman"/>
-          <w:color w:val="000000"/>
-          <w:sz w:val="23"/>
-          <w:szCs w:val="23"/>
-        </w:rPr>
-        <w:t>Total Weight &lt; 20lbs</w:t>
+          <w:rFonts w:ascii="Arial" w:eastAsia="Times New Roman" w:hAnsi="Arial" w:cs="Arial"/>
+          <w:color w:val="000000"/>
+          <w:sz w:val="23"/>
+          <w:szCs w:val="23"/>
+        </w:rPr>
+      </w:pPr>
+      <w:r>
+        <w:rPr>
+          <w:rFonts w:ascii="Arial" w:eastAsia="Times New Roman" w:hAnsi="Arial" w:cs="Arial"/>
+          <w:color w:val="000000"/>
+          <w:sz w:val="23"/>
+          <w:szCs w:val="23"/>
+        </w:rPr>
+        <w:t>Total Weight &lt; 3</w:t>
+      </w:r>
+      <w:r>
+        <w:rPr>
+          <w:rFonts w:ascii="Arial" w:eastAsia="Times New Roman" w:hAnsi="Arial" w:cs="Arial"/>
+          <w:color w:val="000000"/>
+          <w:sz w:val="23"/>
+          <w:szCs w:val="23"/>
+        </w:rPr>
+        <w:t>0lbs</w:t>
+      </w:r>
+    </w:p>
+    <w:p>
+      <w:pPr>
+        <w:pStyle w:val="ListParagraph"/>
+        <w:numPr>
+          <w:ilvl w:val="0"/>
+          <w:numId w:val="2"/>
+        </w:numPr>
+        <w:rPr>
+          <w:rFonts w:ascii="Arial" w:eastAsia="Times New Roman" w:hAnsi="Arial" w:cs="Arial"/>
+          <w:color w:val="000000"/>
+          <w:sz w:val="23"/>
+          <w:szCs w:val="23"/>
+        </w:rPr>
+      </w:pPr>
+      <w:r>
+        <w:rPr>
+          <w:rFonts w:ascii="Arial" w:eastAsia="Times New Roman" w:hAnsi="Arial" w:cs="Arial"/>
+          <w:color w:val="000000"/>
+          <w:sz w:val="23"/>
+          <w:szCs w:val="23"/>
+        </w:rPr>
+        <w:t xml:space="preserve">Fixed </w:t>
+      </w:r>
+      <w:r>
+        <w:rPr>
+          <w:rFonts w:ascii="Arial" w:eastAsia="Times New Roman" w:hAnsi="Arial" w:cs="Arial"/>
+          <w:color w:val="000000"/>
+          <w:sz w:val="23"/>
+          <w:szCs w:val="23"/>
+        </w:rPr>
+        <w:t>Gantry System</w:t>
+      </w:r>
+      <w:r>
+        <w:rPr>
+          <w:rFonts w:ascii="Arial" w:eastAsia="Times New Roman" w:hAnsi="Arial" w:cs="Arial"/>
+          <w:color w:val="000000"/>
+          <w:sz w:val="23"/>
+          <w:szCs w:val="23"/>
+        </w:rPr>
+        <w:t xml:space="preserve"> (Z on X, separate Y)</w:t>
+      </w:r>
+    </w:p>
+    <w:p>
+      <w:pPr>
+        <w:pStyle w:val="ListParagraph"/>
+        <w:numPr>
+          <w:ilvl w:val="0"/>
+          <w:numId w:val="2"/>
+        </w:numPr>
+        <w:rPr>
+          <w:rFonts w:ascii="Arial" w:eastAsia="Times New Roman" w:hAnsi="Arial" w:cs="Arial"/>
+          <w:color w:val="000000"/>
+          <w:sz w:val="23"/>
+          <w:szCs w:val="23"/>
+        </w:rPr>
+      </w:pPr>
+      <w:r>
+        <w:rPr>
+          <w:rFonts w:ascii="Arial" w:eastAsia="Times New Roman" w:hAnsi="Arial" w:cs="Arial"/>
+          <w:color w:val="000000"/>
+          <w:sz w:val="23"/>
+          <w:szCs w:val="23"/>
+        </w:rPr>
+        <w:t>Aluminum slab (or better) construction</w:t>
+      </w:r>
+    </w:p>
+    <w:p>
+      <w:pPr>
+        <w:pStyle w:val="ListParagraph"/>
+        <w:numPr>
+          <w:ilvl w:val="0"/>
+          <w:numId w:val="2"/>
+        </w:numPr>
+        <w:rPr>
+          <w:rFonts w:ascii="Arial" w:eastAsia="Times New Roman" w:hAnsi="Arial" w:cs="Arial"/>
+          <w:color w:val="000000"/>
+          <w:sz w:val="23"/>
+          <w:szCs w:val="23"/>
+        </w:rPr>
+      </w:pPr>
+      <w:r>
+        <w:rPr>
+          <w:rFonts w:ascii="Arial" w:eastAsia="Times New Roman" w:hAnsi="Arial" w:cs="Arial"/>
+          <w:color w:val="000000"/>
+          <w:sz w:val="23"/>
+          <w:szCs w:val="23"/>
+        </w:rPr>
+        <w:t>Fully enclosed operation with</w:t>
+      </w:r>
+      <w:r>
+        <w:rPr>
+          <w:rFonts w:ascii="Arial" w:eastAsia="Times New Roman" w:hAnsi="Arial" w:cs="Arial"/>
+          <w:color w:val="000000"/>
+          <w:sz w:val="23"/>
+          <w:szCs w:val="23"/>
+        </w:rPr>
+        <w:t xml:space="preserve"> door +</w:t>
+      </w:r>
+      <w:r>
+        <w:rPr>
+          <w:rFonts w:ascii="Arial" w:eastAsia="Times New Roman" w:hAnsi="Arial" w:cs="Arial"/>
+          <w:color w:val="000000"/>
+          <w:sz w:val="23"/>
+          <w:szCs w:val="23"/>
+        </w:rPr>
+        <w:t xml:space="preserve"> interlock</w:t>
+      </w:r>
+      <w:r>
+        <w:rPr>
+          <w:rFonts w:ascii="Arial" w:eastAsia="Times New Roman" w:hAnsi="Arial" w:cs="Arial"/>
+          <w:color w:val="000000"/>
+          <w:sz w:val="23"/>
+          <w:szCs w:val="23"/>
+        </w:rPr>
+        <w:t>.</w:t>
+      </w:r>
+    </w:p>
+    <w:p>
+      <w:pPr>
+        <w:pStyle w:val="ListParagraph"/>
+        <w:numPr>
+          <w:ilvl w:val="0"/>
+          <w:numId w:val="2"/>
+        </w:numPr>
+        <w:rPr>
+          <w:rFonts w:ascii="Arial" w:eastAsia="Times New Roman" w:hAnsi="Arial" w:cs="Arial"/>
+          <w:color w:val="000000"/>
+          <w:sz w:val="23"/>
+          <w:szCs w:val="23"/>
+        </w:rPr>
+      </w:pPr>
+      <w:r>
+        <w:rPr>
+          <w:rFonts w:ascii="Arial" w:eastAsia="Times New Roman" w:hAnsi="Arial" w:cs="Arial"/>
+          <w:color w:val="000000"/>
+          <w:sz w:val="23"/>
+          <w:szCs w:val="23"/>
+        </w:rPr>
+        <w:t>Enclosure of metal or high impact plastic (safety)</w:t>
+      </w:r>
+    </w:p>
+    <w:p>
+      <w:pPr>
+        <w:pStyle w:val="ListParagraph"/>
+        <w:numPr>
+          <w:ilvl w:val="0"/>
+          <w:numId w:val="2"/>
+        </w:numPr>
+        <w:rPr>
+          <w:rFonts w:ascii="Arial" w:eastAsia="Times New Roman" w:hAnsi="Arial" w:cs="Arial"/>
+          <w:color w:val="000000"/>
+          <w:sz w:val="23"/>
+          <w:szCs w:val="23"/>
+        </w:rPr>
+      </w:pPr>
+      <w:r>
+        <w:rPr>
+          <w:rFonts w:ascii="Arial" w:eastAsia="Times New Roman" w:hAnsi="Arial" w:cs="Arial"/>
+          <w:color w:val="000000"/>
+          <w:sz w:val="23"/>
+          <w:szCs w:val="23"/>
+        </w:rPr>
+        <w:t>Fully automated with XYZ + Tool Height endstops.</w:t>
+      </w:r>
+    </w:p>
+    <w:p>
+      <w:pPr>
+        <w:pStyle w:val="ListParagraph"/>
+        <w:numPr>
+          <w:ilvl w:val="0"/>
+          <w:numId w:val="2"/>
+        </w:numPr>
+        <w:rPr>
+          <w:rFonts w:ascii="Arial" w:eastAsia="Times New Roman" w:hAnsi="Arial" w:cs="Arial"/>
+          <w:color w:val="000000"/>
+          <w:sz w:val="23"/>
+          <w:szCs w:val="23"/>
+        </w:rPr>
+      </w:pPr>
+      <w:r>
+        <w:rPr>
+          <w:rFonts w:ascii="Arial" w:eastAsia="Times New Roman" w:hAnsi="Arial" w:cs="Arial"/>
+          <w:color w:val="000000"/>
+          <w:sz w:val="23"/>
+          <w:szCs w:val="23"/>
+        </w:rPr>
+        <w:t>E-Stop and Power Switch on front of machine.</w:t>
+      </w:r>
+    </w:p>
+    <w:p>
+      <w:pPr>
+        <w:pStyle w:val="ListParagraph"/>
+        <w:numPr>
+          <w:ilvl w:val="0"/>
+          <w:numId w:val="2"/>
+        </w:numPr>
+        <w:rPr>
+          <w:rFonts w:ascii="Arial" w:eastAsia="Times New Roman" w:hAnsi="Arial" w:cs="Arial"/>
+          <w:color w:val="000000"/>
+          <w:sz w:val="23"/>
+          <w:szCs w:val="23"/>
+        </w:rPr>
+      </w:pPr>
+      <w:r>
+        <w:rPr>
+          <w:rFonts w:ascii="Arial" w:eastAsia="Times New Roman" w:hAnsi="Arial" w:cs="Arial"/>
+          <w:color w:val="000000"/>
+          <w:sz w:val="23"/>
+          <w:szCs w:val="23"/>
+        </w:rPr>
+        <w:t>Good spindle with low runout, easy to change bits.</w:t>
+      </w:r>
+    </w:p>
+    <w:p>
+      <w:pPr>
+        <w:pStyle w:val="ListParagraph"/>
+        <w:numPr>
+          <w:ilvl w:val="0"/>
+          <w:numId w:val="2"/>
+        </w:numPr>
+        <w:rPr>
+          <w:rFonts w:ascii="Arial" w:eastAsia="Times New Roman" w:hAnsi="Arial" w:cs="Arial"/>
+          <w:sz w:val="20"/>
+          <w:szCs w:val="20"/>
+        </w:rPr>
+      </w:pPr>
+      <w:r>
+        <w:rPr>
+          <w:rFonts w:ascii="Arial" w:eastAsia="Times New Roman" w:hAnsi="Arial" w:cs="Arial"/>
+          <w:color w:val="000000"/>
+          <w:sz w:val="23"/>
+          <w:szCs w:val="23"/>
+        </w:rPr>
+        <w:t>NEMA23 stepper motors.</w:t>
+      </w:r>
+    </w:p>
+    <w:p>
+      <w:pPr>
+        <w:pStyle w:val="ListParagraph"/>
+        <w:numPr>
+          <w:ilvl w:val="0"/>
+          <w:numId w:val="2"/>
+        </w:numPr>
+        <w:rPr>
+          <w:rFonts w:ascii="Arial" w:eastAsia="Times New Roman" w:hAnsi="Arial" w:cs="Arial"/>
+          <w:sz w:val="20"/>
+          <w:szCs w:val="20"/>
+        </w:rPr>
+      </w:pPr>
+      <w:r>
+        <w:rPr>
+          <w:rFonts w:ascii="Arial" w:eastAsia="Times New Roman" w:hAnsi="Arial" w:cs="Arial"/>
+          <w:color w:val="000000"/>
+          <w:sz w:val="23"/>
+          <w:szCs w:val="23"/>
+        </w:rPr>
+        <w:t>Quality guide rails and bearings.</w:t>
+      </w:r>
+    </w:p>
+    <w:p>
+      <w:pPr>
+        <w:pStyle w:val="ListParagraph"/>
+        <w:numPr>
+          <w:ilvl w:val="0"/>
+          <w:numId w:val="2"/>
+        </w:numPr>
+        <w:rPr>
+          <w:rFonts w:ascii="Arial" w:eastAsia="Times New Roman" w:hAnsi="Arial" w:cs="Arial"/>
+          <w:color w:val="000000"/>
+          <w:sz w:val="23"/>
+          <w:szCs w:val="23"/>
+        </w:rPr>
+      </w:pPr>
+      <w:r>
+        <w:rPr>
+          <w:rFonts w:ascii="Arial" w:eastAsia="Times New Roman" w:hAnsi="Arial" w:cs="Arial"/>
+          <w:color w:val="000000"/>
+          <w:sz w:val="23"/>
+          <w:szCs w:val="23"/>
+        </w:rPr>
+        <w:t>Capable of milling</w:t>
+      </w:r>
+      <w:r>
+        <w:rPr>
+          <w:rFonts w:ascii="Arial" w:eastAsia="Times New Roman" w:hAnsi="Arial" w:cs="Arial"/>
+          <w:color w:val="000000"/>
+          <w:sz w:val="23"/>
+          <w:szCs w:val="23"/>
+        </w:rPr>
+        <w:t xml:space="preserve"> wide range of items:</w:t>
+      </w:r>
+    </w:p>
+    <w:p>
+      <w:pPr>
+        <w:pStyle w:val="ListParagraph"/>
+        <w:numPr>
+          <w:ilvl w:val="1"/>
+          <w:numId w:val="2"/>
+        </w:numPr>
+        <w:rPr>
+          <w:rFonts w:ascii="Arial" w:eastAsia="Times New Roman" w:hAnsi="Arial" w:cs="Arial"/>
+          <w:sz w:val="20"/>
+          <w:szCs w:val="20"/>
+        </w:rPr>
+      </w:pPr>
+      <w:r>
+        <w:rPr>
+          <w:rFonts w:ascii="Arial" w:eastAsia="Times New Roman" w:hAnsi="Arial" w:cs="Arial"/>
+          <w:color w:val="000000"/>
+          <w:sz w:val="23"/>
+          <w:szCs w:val="23"/>
+        </w:rPr>
+        <w:t>foam</w:t>
+      </w:r>
+    </w:p>
+    <w:p>
+      <w:pPr>
+        <w:pStyle w:val="ListParagraph"/>
+        <w:numPr>
+          <w:ilvl w:val="1"/>
+          <w:numId w:val="2"/>
+        </w:numPr>
+        <w:rPr>
+          <w:rFonts w:ascii="Arial" w:eastAsia="Times New Roman" w:hAnsi="Arial" w:cs="Arial"/>
+          <w:sz w:val="20"/>
+          <w:szCs w:val="20"/>
+        </w:rPr>
+      </w:pPr>
+      <w:r>
+        <w:rPr>
+          <w:rFonts w:ascii="Arial" w:eastAsia="Times New Roman" w:hAnsi="Arial" w:cs="Arial"/>
+          <w:color w:val="000000"/>
+          <w:sz w:val="23"/>
+          <w:szCs w:val="23"/>
+        </w:rPr>
+        <w:t>wax</w:t>
+      </w:r>
+    </w:p>
+    <w:p>
+      <w:pPr>
+        <w:pStyle w:val="ListParagraph"/>
+        <w:numPr>
+          <w:ilvl w:val="1"/>
+          <w:numId w:val="2"/>
+        </w:numPr>
+        <w:rPr>
+          <w:rFonts w:ascii="Arial" w:eastAsia="Times New Roman" w:hAnsi="Arial" w:cs="Arial"/>
+          <w:sz w:val="20"/>
+          <w:szCs w:val="20"/>
+        </w:rPr>
+      </w:pPr>
+      <w:r>
+        <w:rPr>
+          <w:rFonts w:ascii="Arial" w:eastAsia="Times New Roman" w:hAnsi="Arial" w:cs="Arial"/>
+          <w:color w:val="000000"/>
+          <w:sz w:val="23"/>
+          <w:szCs w:val="23"/>
+        </w:rPr>
+        <w:t>plastics</w:t>
+      </w:r>
+    </w:p>
+    <w:p>
+      <w:pPr>
+        <w:pStyle w:val="ListParagraph"/>
+        <w:numPr>
+          <w:ilvl w:val="1"/>
+          <w:numId w:val="2"/>
+        </w:numPr>
+        <w:rPr>
+          <w:rFonts w:ascii="Arial" w:eastAsia="Times New Roman" w:hAnsi="Arial" w:cs="Arial"/>
+          <w:sz w:val="20"/>
+          <w:szCs w:val="20"/>
+        </w:rPr>
+      </w:pPr>
+      <w:r>
+        <w:rPr>
+          <w:rFonts w:ascii="Arial" w:eastAsia="Times New Roman" w:hAnsi="Arial" w:cs="Arial"/>
+          <w:color w:val="000000"/>
+          <w:sz w:val="23"/>
+          <w:szCs w:val="23"/>
+        </w:rPr>
+        <w:t>aluminum</w:t>
+      </w:r>
+    </w:p>
+    <w:p>
+      <w:pPr>
+        <w:pStyle w:val="ListParagraph"/>
+        <w:numPr>
+          <w:ilvl w:val="1"/>
+          <w:numId w:val="2"/>
+        </w:numPr>
+        <w:rPr>
+          <w:rFonts w:ascii="Arial" w:eastAsia="Times New Roman" w:hAnsi="Arial" w:cs="Arial"/>
+          <w:sz w:val="20"/>
+          <w:szCs w:val="20"/>
+        </w:rPr>
+      </w:pPr>
+      <w:r>
+        <w:rPr>
+          <w:rFonts w:ascii="Arial" w:eastAsia="Times New Roman" w:hAnsi="Arial" w:cs="Arial"/>
+          <w:color w:val="000000"/>
+          <w:sz w:val="23"/>
+          <w:szCs w:val="23"/>
+        </w:rPr>
+        <w:t>brass</w:t>
+      </w:r>
+    </w:p>
+    <w:p>
+      <w:pPr>
+        <w:pStyle w:val="ListParagraph"/>
+        <w:numPr>
+          <w:ilvl w:val="1"/>
+          <w:numId w:val="2"/>
+        </w:numPr>
+        <w:rPr>
+          <w:rFonts w:ascii="Arial" w:eastAsia="Times New Roman" w:hAnsi="Arial" w:cs="Arial"/>
+          <w:sz w:val="20"/>
+          <w:szCs w:val="20"/>
+        </w:rPr>
+      </w:pPr>
+      <w:r>
+        <w:rPr>
+          <w:rFonts w:ascii="Arial" w:eastAsia="Times New Roman" w:hAnsi="Arial" w:cs="Arial"/>
+          <w:color w:val="000000"/>
+          <w:sz w:val="23"/>
+          <w:szCs w:val="23"/>
+        </w:rPr>
+        <w:t>PCBs</w:t>
+      </w:r>
+    </w:p>
+    <w:p>
+      <w:pPr>
+        <w:pStyle w:val="ListParagraph"/>
+        <w:numPr>
+          <w:ilvl w:val="0"/>
+          <w:numId w:val="2"/>
+        </w:numPr>
+        <w:rPr>
+          <w:rFonts w:ascii="Arial" w:eastAsia="Times New Roman" w:hAnsi="Arial" w:cs="Arial"/>
+          <w:sz w:val="20"/>
+          <w:szCs w:val="20"/>
+        </w:rPr>
+      </w:pPr>
+      <w:r>
+        <w:rPr>
+          <w:rFonts w:ascii="Arial" w:eastAsia="Times New Roman" w:hAnsi="Arial" w:cs="Arial"/>
+          <w:color w:val="000000"/>
+          <w:sz w:val="23"/>
+          <w:szCs w:val="23"/>
+        </w:rPr>
+        <w:t xml:space="preserve">Main interface is </w:t>
+      </w:r>
+      <w:r>
+        <w:rPr>
+          <w:rFonts w:ascii="Arial" w:eastAsia="Times New Roman" w:hAnsi="Arial" w:cs="Arial"/>
+          <w:color w:val="000000"/>
+          <w:sz w:val="23"/>
+          <w:szCs w:val="23"/>
+        </w:rPr>
+        <w:t>over over USB</w:t>
+      </w:r>
+    </w:p>
+    <w:p>
+      <w:pPr>
+        <w:pStyle w:val="ListParagraph"/>
+        <w:numPr>
+          <w:ilvl w:val="1"/>
+          <w:numId w:val="2"/>
+        </w:numPr>
+        <w:rPr>
+          <w:rFonts w:ascii="Arial" w:eastAsia="Times New Roman" w:hAnsi="Arial" w:cs="Arial"/>
+          <w:sz w:val="20"/>
+          <w:szCs w:val="20"/>
+        </w:rPr>
+      </w:pPr>
+      <w:r>
+        <w:rPr>
+          <w:rFonts w:ascii="Arial" w:eastAsia="Times New Roman" w:hAnsi="Arial" w:cs="Arial"/>
+          <w:color w:val="000000"/>
+          <w:sz w:val="23"/>
+          <w:szCs w:val="23"/>
+        </w:rPr>
+        <w:t>Optional connection via Bluetooth serial</w:t>
+      </w:r>
+    </w:p>
+    <w:p>
+      <w:pPr>
+        <w:pStyle w:val="ListParagraph"/>
+        <w:numPr>
+          <w:ilvl w:val="1"/>
+          <w:numId w:val="2"/>
+        </w:numPr>
+        <w:rPr>
+          <w:rFonts w:ascii="Arial" w:eastAsia="Times New Roman" w:hAnsi="Arial" w:cs="Arial"/>
+          <w:sz w:val="20"/>
+          <w:szCs w:val="20"/>
+        </w:rPr>
+      </w:pPr>
+      <w:r>
+        <w:rPr>
+          <w:rFonts w:ascii="Arial" w:eastAsia="Times New Roman" w:hAnsi="Arial" w:cs="Arial"/>
+          <w:color w:val="000000"/>
+          <w:sz w:val="23"/>
+          <w:szCs w:val="23"/>
+        </w:rPr>
+        <w:t>Optional connection via Wifi serial</w:t>
+      </w:r>
+    </w:p>
+    <w:p>
+      <w:pPr>
+        <w:pStyle w:val="ListParagraph"/>
+        <w:numPr>
+          <w:ilvl w:val="0"/>
+          <w:numId w:val="2"/>
+        </w:numPr>
+        <w:rPr>
+          <w:rFonts w:ascii="Arial" w:eastAsia="Times New Roman" w:hAnsi="Arial" w:cs="Arial"/>
+          <w:sz w:val="20"/>
+          <w:szCs w:val="20"/>
+        </w:rPr>
+      </w:pPr>
+      <w:r>
+        <w:rPr>
+          <w:rFonts w:ascii="Arial" w:eastAsia="Times New Roman" w:hAnsi="Arial" w:cs="Arial"/>
+          <w:color w:val="000000"/>
+          <w:sz w:val="23"/>
+          <w:szCs w:val="23"/>
+        </w:rPr>
+        <w:t>So</w:t>
+      </w:r>
+      <w:r>
+        <w:rPr>
+          <w:rFonts w:ascii="Arial" w:eastAsia="Times New Roman" w:hAnsi="Arial" w:cs="Arial"/>
+          <w:color w:val="000000"/>
+          <w:sz w:val="23"/>
+          <w:szCs w:val="23"/>
+        </w:rPr>
+        <w:t>me way of human powered transportation (handles)</w:t>
+      </w:r>
+      <w:r>
+        <w:rPr>
+          <w:rFonts w:ascii="Arial" w:eastAsia="Times New Roman" w:hAnsi="Arial" w:cs="Arial"/>
+          <w:color w:val="000000"/>
+          <w:sz w:val="27"/>
+          <w:szCs w:val="27"/>
+        </w:rPr>
+        <w:br/>
+      </w:r>
+    </w:p>
+    <w:p>
+      <w:pPr>
+        <w:rPr>
+          <w:rFonts w:ascii="Arial" w:eastAsia="Times New Roman" w:hAnsi="Arial" w:cs="Arial"/>
+          <w:sz w:val="20"/>
+          <w:szCs w:val="20"/>
+        </w:rPr>
+      </w:pPr>
+    </w:p>
+    <w:p>
+      <w:pPr>
+        <w:rPr>
+          <w:rFonts w:ascii="Arial" w:eastAsia="Times New Roman" w:hAnsi="Arial" w:cs="Arial"/>
+          <w:color w:val="000000"/>
+          <w:sz w:val="27"/>
+          <w:szCs w:val="27"/>
+        </w:rPr>
+      </w:pPr>
+      <w:r>
+        <w:rPr>
+          <w:rFonts w:ascii="Arial" w:eastAsia="Times New Roman" w:hAnsi="Arial" w:cs="Arial"/>
+          <w:b/>
+          <w:bCs/>
+          <w:color w:val="000000"/>
+          <w:sz w:val="29"/>
+          <w:szCs w:val="29"/>
+        </w:rPr>
+        <w:t>Positioning System</w:t>
+      </w:r>
+      <w:r>
+        <w:rPr>
+          <w:rFonts w:ascii="Arial" w:eastAsia="Times New Roman" w:hAnsi="Arial" w:cs="Arial"/>
+          <w:color w:val="000000"/>
+          <w:sz w:val="27"/>
+          <w:szCs w:val="27"/>
+        </w:rPr>
+        <w:br/>
+      </w:r>
+    </w:p>
+    <w:p>
+      <w:pPr>
+        <w:pStyle w:val="ListParagraph"/>
+        <w:numPr>
+          <w:ilvl w:val="0"/>
+          <w:numId w:val="4"/>
+        </w:numPr>
+        <w:rPr>
+          <w:rFonts w:ascii="Arial" w:eastAsia="Times New Roman" w:hAnsi="Arial" w:cs="Arial"/>
+          <w:sz w:val="20"/>
+          <w:szCs w:val="20"/>
+        </w:rPr>
+      </w:pPr>
+      <w:r>
+        <w:rPr>
+          <w:rFonts w:ascii="Arial" w:eastAsia="Times New Roman" w:hAnsi="Arial" w:cs="Arial"/>
+          <w:color w:val="000000"/>
+          <w:sz w:val="23"/>
+          <w:szCs w:val="23"/>
+        </w:rPr>
+        <w:t>X axis travel of 190</w:t>
+      </w:r>
+      <w:r>
+        <w:rPr>
+          <w:rFonts w:ascii="Arial" w:eastAsia="Times New Roman" w:hAnsi="Arial" w:cs="Arial"/>
+          <w:color w:val="000000"/>
+          <w:sz w:val="23"/>
+          <w:szCs w:val="23"/>
+        </w:rPr>
+        <w:t>mm</w:t>
+      </w:r>
+      <w:r>
+        <w:rPr>
+          <w:rFonts w:ascii="Arial" w:eastAsia="Times New Roman" w:hAnsi="Arial" w:cs="Arial"/>
+          <w:color w:val="000000"/>
+          <w:sz w:val="23"/>
+          <w:szCs w:val="23"/>
+        </w:rPr>
+        <w:t xml:space="preserve"> and speed of 2000mm/min</w:t>
+      </w:r>
+    </w:p>
+    <w:p>
+      <w:pPr>
+        <w:pStyle w:val="ListParagraph"/>
+        <w:numPr>
+          <w:ilvl w:val="0"/>
+          <w:numId w:val="4"/>
+        </w:numPr>
+        <w:rPr>
+          <w:rFonts w:ascii="Arial" w:eastAsia="Times New Roman" w:hAnsi="Arial" w:cs="Arial"/>
+          <w:sz w:val="20"/>
+          <w:szCs w:val="20"/>
+        </w:rPr>
+      </w:pPr>
+      <w:r>
+        <w:rPr>
+          <w:rFonts w:ascii="Arial" w:eastAsia="Times New Roman" w:hAnsi="Arial" w:cs="Arial"/>
+          <w:color w:val="000000"/>
+          <w:sz w:val="23"/>
+          <w:szCs w:val="23"/>
+        </w:rPr>
+        <w:t>Y axis travel of 200</w:t>
+      </w:r>
+      <w:r>
+        <w:rPr>
+          <w:rFonts w:ascii="Arial" w:eastAsia="Times New Roman" w:hAnsi="Arial" w:cs="Arial"/>
+          <w:color w:val="000000"/>
+          <w:sz w:val="23"/>
+          <w:szCs w:val="23"/>
+        </w:rPr>
+        <w:t>mm</w:t>
+      </w:r>
+      <w:r>
+        <w:rPr>
+          <w:rFonts w:ascii="Arial" w:eastAsia="Times New Roman" w:hAnsi="Arial" w:cs="Arial"/>
+          <w:color w:val="000000"/>
+          <w:sz w:val="23"/>
+          <w:szCs w:val="23"/>
+        </w:rPr>
+        <w:t xml:space="preserve"> and speed of 2000mm/min</w:t>
+      </w:r>
+    </w:p>
+    <w:p>
+      <w:pPr>
+        <w:pStyle w:val="ListParagraph"/>
+        <w:numPr>
+          <w:ilvl w:val="0"/>
+          <w:numId w:val="4"/>
+        </w:numPr>
+        <w:rPr>
+          <w:rFonts w:ascii="Arial" w:eastAsia="Times New Roman" w:hAnsi="Arial" w:cs="Arial"/>
+          <w:sz w:val="20"/>
+          <w:szCs w:val="20"/>
+        </w:rPr>
+      </w:pPr>
+      <w:r>
+        <w:rPr>
+          <w:rFonts w:ascii="Arial" w:eastAsia="Times New Roman" w:hAnsi="Arial" w:cs="Arial"/>
+          <w:color w:val="000000"/>
+          <w:sz w:val="23"/>
+          <w:szCs w:val="23"/>
+        </w:rPr>
+        <w:t xml:space="preserve">Z axis travel of </w:t>
+      </w:r>
+      <w:r>
+        <w:rPr>
+          <w:rFonts w:ascii="Arial" w:eastAsia="Times New Roman" w:hAnsi="Arial" w:cs="Arial"/>
+          <w:color w:val="000000"/>
+          <w:sz w:val="23"/>
+          <w:szCs w:val="23"/>
+        </w:rPr>
+        <w:t>60</w:t>
+      </w:r>
+      <w:r>
+        <w:rPr>
+          <w:rFonts w:ascii="Arial" w:eastAsia="Times New Roman" w:hAnsi="Arial" w:cs="Arial"/>
+          <w:color w:val="000000"/>
+          <w:sz w:val="23"/>
+          <w:szCs w:val="23"/>
+        </w:rPr>
+        <w:t>mm</w:t>
+      </w:r>
+      <w:r>
+        <w:rPr>
+          <w:rFonts w:ascii="Arial" w:eastAsia="Times New Roman" w:hAnsi="Arial" w:cs="Arial"/>
+          <w:color w:val="000000"/>
+          <w:sz w:val="23"/>
+          <w:szCs w:val="23"/>
+        </w:rPr>
+        <w:t xml:space="preserve"> and speed of 2000mm/min</w:t>
+      </w:r>
+    </w:p>
+    <w:p>
+      <w:pPr>
+        <w:pStyle w:val="ListParagraph"/>
+        <w:numPr>
+          <w:ilvl w:val="0"/>
+          <w:numId w:val="4"/>
+        </w:numPr>
+        <w:rPr>
+          <w:rFonts w:ascii="Arial" w:eastAsia="Times New Roman" w:hAnsi="Arial" w:cs="Arial"/>
+          <w:sz w:val="20"/>
+          <w:szCs w:val="20"/>
+        </w:rPr>
+      </w:pPr>
+      <w:r>
+        <w:rPr>
+          <w:rFonts w:ascii="Arial" w:eastAsia="Times New Roman" w:hAnsi="Arial" w:cs="Arial"/>
+          <w:color w:val="000000"/>
+          <w:sz w:val="23"/>
+          <w:szCs w:val="23"/>
+        </w:rPr>
+        <w:t>XYZ Accuracy of &lt;= 0.05mm</w:t>
+      </w:r>
+    </w:p>
+    <w:p>
+      <w:pPr>
+        <w:pStyle w:val="ListParagraph"/>
+        <w:numPr>
+          <w:ilvl w:val="0"/>
+          <w:numId w:val="4"/>
+        </w:numPr>
+        <w:rPr>
+          <w:rFonts w:ascii="Arial" w:eastAsia="Times New Roman" w:hAnsi="Arial" w:cs="Arial"/>
+          <w:sz w:val="20"/>
+          <w:szCs w:val="20"/>
+        </w:rPr>
+      </w:pPr>
+      <w:r>
+        <w:rPr>
+          <w:rFonts w:ascii="Arial" w:eastAsia="Times New Roman" w:hAnsi="Arial" w:cs="Arial"/>
+          <w:color w:val="000000"/>
+          <w:sz w:val="23"/>
+          <w:szCs w:val="23"/>
+        </w:rPr>
+        <w:t>XYZ Backlash of &lt;= 0.05mm</w:t>
+      </w:r>
+    </w:p>
+    <w:p>
+      <w:pPr>
+        <w:rPr>
+          <w:rFonts w:ascii="Arial" w:eastAsia="Times New Roman" w:hAnsi="Arial" w:cs="Arial"/>
+          <w:sz w:val="20"/>
+          <w:szCs w:val="20"/>
+        </w:rPr>
+      </w:pPr>
+    </w:p>
+    <w:p>
+      <w:pPr>
+        <w:rPr>
+          <w:rFonts w:ascii="Arial" w:eastAsia="Times New Roman" w:hAnsi="Arial" w:cs="Arial"/>
+          <w:color w:val="000000"/>
+          <w:sz w:val="27"/>
+          <w:szCs w:val="27"/>
+        </w:rPr>
+      </w:pPr>
+      <w:r>
+        <w:rPr>
+          <w:rFonts w:ascii="Arial" w:eastAsia="Times New Roman" w:hAnsi="Arial" w:cs="Arial"/>
+          <w:b/>
+          <w:bCs/>
+          <w:color w:val="000000"/>
+          <w:sz w:val="29"/>
+          <w:szCs w:val="29"/>
+        </w:rPr>
+        <w:t>Electronics System</w:t>
+      </w:r>
+      <w:r>
+        <w:rPr>
+          <w:rFonts w:ascii="Arial" w:eastAsia="Times New Roman" w:hAnsi="Arial" w:cs="Arial"/>
+          <w:color w:val="000000"/>
+          <w:sz w:val="27"/>
+          <w:szCs w:val="27"/>
+        </w:rPr>
+        <w:br/>
+      </w:r>
+    </w:p>
+    <w:p>
+      <w:pPr>
+        <w:pStyle w:val="ListParagraph"/>
+        <w:numPr>
+          <w:ilvl w:val="0"/>
+          <w:numId w:val="4"/>
+        </w:numPr>
+        <w:rPr>
+          <w:rFonts w:ascii="Arial" w:eastAsia="Times New Roman" w:hAnsi="Arial" w:cs="Arial"/>
+          <w:sz w:val="20"/>
+          <w:szCs w:val="20"/>
+        </w:rPr>
+      </w:pPr>
+      <w:r>
+        <w:rPr>
+          <w:rFonts w:ascii="Arial" w:eastAsia="Times New Roman" w:hAnsi="Arial" w:cs="Arial"/>
+          <w:color w:val="000000"/>
+          <w:sz w:val="23"/>
+          <w:szCs w:val="23"/>
+        </w:rPr>
+        <w:t>Accepts 100-230VAC from standard wall power.</w:t>
+      </w:r>
+    </w:p>
+    <w:p>
+      <w:pPr>
+        <w:pStyle w:val="ListParagraph"/>
+        <w:numPr>
+          <w:ilvl w:val="0"/>
+          <w:numId w:val="4"/>
+        </w:numPr>
+        <w:rPr>
+          <w:rFonts w:ascii="Arial" w:eastAsia="Times New Roman" w:hAnsi="Arial" w:cs="Arial"/>
+          <w:sz w:val="20"/>
+          <w:szCs w:val="20"/>
+        </w:rPr>
+      </w:pPr>
+      <w:r>
+        <w:rPr>
+          <w:rFonts w:ascii="Arial" w:eastAsia="Times New Roman" w:hAnsi="Arial" w:cs="Arial"/>
+          <w:color w:val="000000"/>
+          <w:sz w:val="23"/>
+          <w:szCs w:val="23"/>
+        </w:rPr>
+        <w:t>3 axis control of external step/dir/enable style stepper drivers.</w:t>
+      </w:r>
+    </w:p>
+    <w:p>
+      <w:pPr>
+        <w:pStyle w:val="ListParagraph"/>
+        <w:numPr>
+          <w:ilvl w:val="0"/>
+          <w:numId w:val="4"/>
+        </w:numPr>
+        <w:rPr>
+          <w:rFonts w:ascii="Arial" w:eastAsia="Times New Roman" w:hAnsi="Arial" w:cs="Arial"/>
+          <w:sz w:val="20"/>
+          <w:szCs w:val="20"/>
+        </w:rPr>
+      </w:pPr>
+      <w:r>
+        <w:rPr>
+          <w:rFonts w:ascii="Arial" w:eastAsia="Times New Roman" w:hAnsi="Arial" w:cs="Arial"/>
+          <w:color w:val="000000"/>
+          <w:sz w:val="23"/>
+          <w:szCs w:val="23"/>
+        </w:rPr>
+        <w:t xml:space="preserve">stepper drivers: </w:t>
+      </w:r>
+      <w:r>
+        <w:rPr>
+          <w:rFonts w:ascii="Arial" w:eastAsia="Times New Roman" w:hAnsi="Arial" w:cs="Arial"/>
+          <w:color w:val="000000"/>
+          <w:sz w:val="23"/>
+          <w:szCs w:val="23"/>
+        </w:rPr>
+        <w:t>4A/phase @ 24</w:t>
+      </w:r>
+      <w:r>
+        <w:rPr>
+          <w:rFonts w:ascii="Arial" w:eastAsia="Times New Roman" w:hAnsi="Arial" w:cs="Arial"/>
+          <w:color w:val="000000"/>
+          <w:sz w:val="23"/>
+          <w:szCs w:val="23"/>
+        </w:rPr>
+        <w:t>VDC</w:t>
+      </w:r>
+    </w:p>
+    <w:p>
+      <w:pPr>
+        <w:pStyle w:val="ListParagraph"/>
+        <w:numPr>
+          <w:ilvl w:val="0"/>
+          <w:numId w:val="4"/>
+        </w:numPr>
+        <w:rPr>
+          <w:rFonts w:ascii="Arial" w:eastAsia="Times New Roman" w:hAnsi="Arial" w:cs="Arial"/>
+          <w:sz w:val="20"/>
+          <w:szCs w:val="20"/>
+        </w:rPr>
+      </w:pPr>
+      <w:r>
+        <w:rPr>
+          <w:rFonts w:ascii="Arial" w:eastAsia="Times New Roman" w:hAnsi="Arial" w:cs="Arial"/>
+          <w:color w:val="000000"/>
+          <w:sz w:val="23"/>
+          <w:szCs w:val="23"/>
+        </w:rPr>
+        <w:t>Relay capable of controlling spindle on/off (DC / AC?)</w:t>
+      </w:r>
+    </w:p>
+    <w:p>
+      <w:pPr>
+        <w:pStyle w:val="ListParagraph"/>
+        <w:numPr>
+          <w:ilvl w:val="0"/>
+          <w:numId w:val="4"/>
+        </w:numPr>
+        <w:rPr>
+          <w:rFonts w:ascii="Arial" w:eastAsia="Times New Roman" w:hAnsi="Arial" w:cs="Arial"/>
+          <w:sz w:val="22"/>
+          <w:szCs w:val="22"/>
+        </w:rPr>
+      </w:pPr>
+      <w:r>
+        <w:rPr>
+          <w:rFonts w:ascii="Arial" w:eastAsia="Times New Roman" w:hAnsi="Arial" w:cs="Arial"/>
+          <w:color w:val="000000"/>
+          <w:sz w:val="22"/>
+          <w:szCs w:val="22"/>
+        </w:rPr>
+        <w:t xml:space="preserve">Relay capable of controlling </w:t>
+      </w:r>
+      <w:r>
+        <w:rPr>
+          <w:rFonts w:ascii="Arial" w:eastAsia="Times New Roman" w:hAnsi="Arial" w:cs="Arial"/>
+          <w:color w:val="000000"/>
+          <w:sz w:val="22"/>
+          <w:szCs w:val="22"/>
+        </w:rPr>
+        <w:t>vacuum</w:t>
+      </w:r>
+      <w:r>
+        <w:rPr>
+          <w:rFonts w:ascii="Arial" w:eastAsia="Times New Roman" w:hAnsi="Arial" w:cs="Arial"/>
+          <w:color w:val="000000"/>
+          <w:sz w:val="22"/>
+          <w:szCs w:val="22"/>
+        </w:rPr>
+        <w:t xml:space="preserve"> on/off (DC / AC?)</w:t>
+      </w:r>
+    </w:p>
+    <w:p>
+      <w:pPr>
+        <w:pStyle w:val="ListParagraph"/>
+        <w:numPr>
+          <w:ilvl w:val="0"/>
+          <w:numId w:val="4"/>
+        </w:numPr>
+        <w:rPr>
+          <w:rFonts w:ascii="Arial" w:eastAsia="Times New Roman" w:hAnsi="Arial" w:cs="Arial"/>
+          <w:sz w:val="22"/>
+          <w:szCs w:val="22"/>
+        </w:rPr>
+      </w:pPr>
+      <w:r>
+        <w:rPr>
+          <w:rFonts w:ascii="Arial" w:eastAsia="Times New Roman" w:hAnsi="Arial" w:cs="Arial"/>
+          <w:sz w:val="22"/>
+          <w:szCs w:val="22"/>
+        </w:rPr>
+        <w:t>Power MOSFET for extra devices (fluid pump, heater, etc.)</w:t>
+      </w:r>
+    </w:p>
+    <w:p>
+      <w:pPr>
+        <w:pStyle w:val="ListParagraph"/>
+        <w:numPr>
+          <w:ilvl w:val="0"/>
+          <w:numId w:val="4"/>
+        </w:numPr>
+        <w:rPr>
+          <w:rFonts w:ascii="Arial" w:eastAsia="Times New Roman" w:hAnsi="Arial" w:cs="Arial"/>
+          <w:sz w:val="22"/>
+          <w:szCs w:val="22"/>
+        </w:rPr>
+      </w:pPr>
+      <w:r>
+        <w:rPr>
+          <w:rFonts w:ascii="Arial" w:eastAsia="Times New Roman" w:hAnsi="Arial" w:cs="Arial"/>
+          <w:color w:val="000000"/>
+          <w:sz w:val="22"/>
+          <w:szCs w:val="22"/>
+        </w:rPr>
+        <w:t>microSD card slot (not user-accessible)</w:t>
+      </w:r>
+    </w:p>
+    <w:p>
+      <w:pPr>
+        <w:pStyle w:val="ListParagraph"/>
+        <w:numPr>
+          <w:ilvl w:val="0"/>
+          <w:numId w:val="4"/>
+        </w:numPr>
+        <w:rPr>
+          <w:rFonts w:ascii="Arial" w:eastAsia="Times New Roman" w:hAnsi="Arial" w:cs="Arial"/>
+          <w:sz w:val="20"/>
+          <w:szCs w:val="20"/>
+        </w:rPr>
+      </w:pPr>
+      <w:r>
+        <w:rPr>
+          <w:rFonts w:ascii="Arial" w:eastAsia="Times New Roman" w:hAnsi="Arial" w:cs="Arial"/>
+          <w:color w:val="000000"/>
+          <w:sz w:val="22"/>
+          <w:szCs w:val="22"/>
+        </w:rPr>
+        <w:t>USB mini connector</w:t>
+      </w:r>
+      <w:r>
+        <w:rPr>
+          <w:rFonts w:ascii="Arial" w:eastAsia="Times New Roman" w:hAnsi="Arial" w:cs="Arial"/>
+          <w:color w:val="000000"/>
+          <w:sz w:val="23"/>
+          <w:szCs w:val="23"/>
+        </w:rPr>
+        <w:t xml:space="preserve"> (High Speed / USB2.0)</w:t>
+      </w:r>
+    </w:p>
+    <w:p>
+      <w:pPr>
+        <w:pStyle w:val="ListParagraph"/>
+        <w:numPr>
+          <w:ilvl w:val="0"/>
+          <w:numId w:val="4"/>
+        </w:numPr>
+        <w:rPr>
+          <w:rFonts w:ascii="Arial" w:eastAsia="Times New Roman" w:hAnsi="Arial" w:cs="Arial"/>
+          <w:sz w:val="20"/>
+          <w:szCs w:val="20"/>
+        </w:rPr>
+      </w:pPr>
+      <w:r>
+        <w:rPr>
+          <w:rFonts w:ascii="Arial" w:eastAsia="Times New Roman" w:hAnsi="Arial" w:cs="Arial"/>
+          <w:color w:val="000000"/>
+          <w:sz w:val="23"/>
+          <w:szCs w:val="23"/>
+        </w:rPr>
+        <w:lastRenderedPageBreak/>
+        <w:t xml:space="preserve">Support for </w:t>
+      </w:r>
+      <w:r>
+        <w:rPr>
+          <w:rFonts w:ascii="Arial" w:eastAsia="Times New Roman" w:hAnsi="Arial" w:cs="Arial"/>
+          <w:color w:val="000000"/>
+          <w:sz w:val="23"/>
+          <w:szCs w:val="23"/>
+        </w:rPr>
+        <w:t xml:space="preserve">min/max </w:t>
+      </w:r>
+      <w:r>
+        <w:rPr>
+          <w:rFonts w:ascii="Arial" w:eastAsia="Times New Roman" w:hAnsi="Arial" w:cs="Arial"/>
+          <w:color w:val="000000"/>
+          <w:sz w:val="23"/>
+          <w:szCs w:val="23"/>
+        </w:rPr>
+        <w:t>endstops, tool zeroing, and door interlock</w:t>
+      </w:r>
+      <w:r>
+        <w:rPr>
+          <w:rFonts w:ascii="Arial" w:eastAsia="Times New Roman" w:hAnsi="Arial" w:cs="Arial"/>
+          <w:color w:val="000000"/>
+          <w:sz w:val="23"/>
+          <w:szCs w:val="23"/>
+        </w:rPr>
+        <w:t xml:space="preserve"> w/ endstop detection.</w:t>
+      </w:r>
+    </w:p>
+    <w:p>
+      <w:pPr>
+        <w:pStyle w:val="ListParagraph"/>
+        <w:numPr>
+          <w:ilvl w:val="0"/>
+          <w:numId w:val="4"/>
+        </w:numPr>
+        <w:rPr>
+          <w:rFonts w:ascii="Arial" w:eastAsia="Times New Roman" w:hAnsi="Arial" w:cs="Arial"/>
+          <w:sz w:val="20"/>
+          <w:szCs w:val="20"/>
+        </w:rPr>
+      </w:pPr>
+      <w:r>
+        <w:rPr>
+          <w:rFonts w:ascii="Arial" w:eastAsia="Times New Roman" w:hAnsi="Arial" w:cs="Arial"/>
+          <w:color w:val="000000"/>
+          <w:sz w:val="23"/>
+          <w:szCs w:val="23"/>
+        </w:rPr>
+        <w:t>On/Off switch to cut all system power.</w:t>
+      </w:r>
+    </w:p>
+    <w:p>
+      <w:pPr>
+        <w:pStyle w:val="ListParagraph"/>
+        <w:numPr>
+          <w:ilvl w:val="0"/>
+          <w:numId w:val="4"/>
+        </w:numPr>
+        <w:rPr>
+          <w:rFonts w:ascii="Arial" w:eastAsia="Times New Roman" w:hAnsi="Arial" w:cs="Arial"/>
+          <w:sz w:val="20"/>
+          <w:szCs w:val="20"/>
+        </w:rPr>
+      </w:pPr>
+      <w:r>
+        <w:rPr>
+          <w:rFonts w:ascii="Arial" w:eastAsia="Times New Roman" w:hAnsi="Arial" w:cs="Arial"/>
+          <w:color w:val="000000"/>
+          <w:sz w:val="23"/>
+          <w:szCs w:val="23"/>
+        </w:rPr>
+        <w:t>Support for spindle speed control (voltage output + tachometer)</w:t>
+      </w:r>
+    </w:p>
+    <w:p>
+      <w:pPr>
+        <w:pStyle w:val="ListParagraph"/>
+        <w:numPr>
+          <w:ilvl w:val="0"/>
+          <w:numId w:val="4"/>
+        </w:numPr>
+        <w:rPr>
+          <w:rFonts w:ascii="Arial" w:eastAsia="Times New Roman" w:hAnsi="Arial" w:cs="Arial"/>
+          <w:sz w:val="20"/>
+          <w:szCs w:val="20"/>
+        </w:rPr>
+      </w:pPr>
+      <w:r>
+        <w:rPr>
+          <w:rFonts w:ascii="Arial" w:eastAsia="Times New Roman" w:hAnsi="Arial" w:cs="Arial"/>
+          <w:color w:val="000000"/>
+          <w:sz w:val="23"/>
+          <w:szCs w:val="23"/>
+        </w:rPr>
+        <w:t>PWM control of RGB LED strips operating at 24v</w:t>
+      </w:r>
+    </w:p>
+    <w:p>
+      <w:pPr>
+        <w:pStyle w:val="ListParagraph"/>
+        <w:numPr>
+          <w:ilvl w:val="0"/>
+          <w:numId w:val="4"/>
+        </w:numPr>
+        <w:rPr>
+          <w:rFonts w:ascii="Arial" w:eastAsia="Times New Roman" w:hAnsi="Arial" w:cs="Arial"/>
+          <w:sz w:val="20"/>
+          <w:szCs w:val="20"/>
+        </w:rPr>
+      </w:pPr>
+      <w:r>
+        <w:rPr>
+          <w:rFonts w:ascii="Arial" w:eastAsia="Times New Roman" w:hAnsi="Arial" w:cs="Arial"/>
+          <w:color w:val="000000"/>
+          <w:sz w:val="23"/>
+          <w:szCs w:val="23"/>
+        </w:rPr>
+        <w:t>Fuse and diode</w:t>
       </w:r>
       <w:bookmarkStart w:id="0" w:name="_GoBack"/>
       <w:bookmarkEnd w:id="0"/>
-    </w:p>
-    <w:p>
-      <w:pPr>
-        <w:pStyle w:val="ListParagraph"/>
-        <w:numPr>
-          <w:ilvl w:val="0"/>
-          <w:numId w:val="2"/>
-        </w:numPr>
-        <w:rPr>
-          <w:rFonts w:ascii="Arial" w:eastAsia="Times New Roman" w:hAnsi="Arial" w:cs="Times New Roman"/>
-          <w:color w:val="000000"/>
-          <w:sz w:val="23"/>
-          <w:szCs w:val="23"/>
-        </w:rPr>
-      </w:pPr>
-      <w:r>
-        <w:rPr>
-          <w:rFonts w:ascii="Arial" w:eastAsia="Times New Roman" w:hAnsi="Arial" w:cs="Times New Roman"/>
-          <w:color w:val="000000"/>
-          <w:sz w:val="23"/>
-          <w:szCs w:val="23"/>
-        </w:rPr>
-        <w:t>Z on X on Y</w:t>
-      </w:r>
-      <w:r>
-        <w:rPr>
-          <w:rFonts w:ascii="Arial" w:eastAsia="Times New Roman" w:hAnsi="Arial" w:cs="Times New Roman"/>
-          <w:color w:val="000000"/>
-          <w:sz w:val="23"/>
-          <w:szCs w:val="23"/>
-        </w:rPr>
-        <w:t xml:space="preserve"> Gantry System</w:t>
-      </w:r>
-    </w:p>
-    <w:p>
-      <w:pPr>
-        <w:pStyle w:val="ListParagraph"/>
-        <w:numPr>
-          <w:ilvl w:val="0"/>
-          <w:numId w:val="2"/>
-        </w:numPr>
-        <w:rPr>
-          <w:rFonts w:ascii="Arial" w:eastAsia="Times New Roman" w:hAnsi="Arial" w:cs="Times New Roman"/>
-          <w:color w:val="000000"/>
-          <w:sz w:val="23"/>
-          <w:szCs w:val="23"/>
-        </w:rPr>
-      </w:pPr>
-      <w:r>
-        <w:rPr>
-          <w:rFonts w:ascii="Arial" w:eastAsia="Times New Roman" w:hAnsi="Arial" w:cs="Times New Roman"/>
-          <w:color w:val="000000"/>
-          <w:sz w:val="23"/>
-          <w:szCs w:val="23"/>
-        </w:rPr>
-        <w:t>Fixed, aluminum extruded table</w:t>
-      </w:r>
-    </w:p>
-    <w:p>
-      <w:pPr>
-        <w:pStyle w:val="ListParagraph"/>
-        <w:numPr>
-          <w:ilvl w:val="0"/>
-          <w:numId w:val="2"/>
-        </w:numPr>
-        <w:rPr>
-          <w:rFonts w:ascii="Arial" w:eastAsia="Times New Roman" w:hAnsi="Arial" w:cs="Times New Roman"/>
-          <w:color w:val="000000"/>
-          <w:sz w:val="23"/>
-          <w:szCs w:val="23"/>
-        </w:rPr>
-      </w:pPr>
-      <w:r>
-        <w:rPr>
-          <w:rFonts w:ascii="Arial" w:eastAsia="Times New Roman" w:hAnsi="Arial" w:cs="Times New Roman"/>
-          <w:color w:val="000000"/>
-          <w:sz w:val="23"/>
-          <w:szCs w:val="23"/>
-        </w:rPr>
-        <w:t>Aluminum slab (or better) construction</w:t>
-      </w:r>
-    </w:p>
-    <w:p>
-      <w:pPr>
-        <w:pStyle w:val="ListParagraph"/>
-        <w:numPr>
-          <w:ilvl w:val="0"/>
-          <w:numId w:val="2"/>
-        </w:numPr>
-        <w:rPr>
-          <w:rFonts w:ascii="Arial" w:eastAsia="Times New Roman" w:hAnsi="Arial" w:cs="Times New Roman"/>
-          <w:color w:val="000000"/>
-          <w:sz w:val="23"/>
-          <w:szCs w:val="23"/>
-        </w:rPr>
-      </w:pPr>
-      <w:r>
-        <w:rPr>
-          <w:rFonts w:ascii="Arial" w:eastAsia="Times New Roman" w:hAnsi="Arial" w:cs="Times New Roman"/>
-          <w:color w:val="000000"/>
-          <w:sz w:val="23"/>
-          <w:szCs w:val="23"/>
-        </w:rPr>
-        <w:t>Fully enclosed operation with</w:t>
-      </w:r>
-      <w:r>
-        <w:rPr>
-          <w:rFonts w:ascii="Arial" w:eastAsia="Times New Roman" w:hAnsi="Arial" w:cs="Times New Roman"/>
-          <w:color w:val="000000"/>
-          <w:sz w:val="23"/>
-          <w:szCs w:val="23"/>
-        </w:rPr>
-        <w:t xml:space="preserve"> door +</w:t>
-      </w:r>
-      <w:r>
-        <w:rPr>
-          <w:rFonts w:ascii="Arial" w:eastAsia="Times New Roman" w:hAnsi="Arial" w:cs="Times New Roman"/>
-          <w:color w:val="000000"/>
-          <w:sz w:val="23"/>
-          <w:szCs w:val="23"/>
-        </w:rPr>
-        <w:t xml:space="preserve"> interlock</w:t>
-      </w:r>
-      <w:r>
-        <w:rPr>
-          <w:rFonts w:ascii="Arial" w:eastAsia="Times New Roman" w:hAnsi="Arial" w:cs="Times New Roman"/>
-          <w:color w:val="000000"/>
-          <w:sz w:val="23"/>
-          <w:szCs w:val="23"/>
-        </w:rPr>
-        <w:t>.</w:t>
-      </w:r>
-    </w:p>
-    <w:p>
-      <w:pPr>
-        <w:pStyle w:val="ListParagraph"/>
-        <w:numPr>
-          <w:ilvl w:val="0"/>
-          <w:numId w:val="2"/>
-        </w:numPr>
-        <w:rPr>
-          <w:rFonts w:ascii="Arial" w:eastAsia="Times New Roman" w:hAnsi="Arial" w:cs="Times New Roman"/>
-          <w:color w:val="000000"/>
-          <w:sz w:val="23"/>
-          <w:szCs w:val="23"/>
-        </w:rPr>
-      </w:pPr>
-      <w:r>
-        <w:rPr>
-          <w:rFonts w:ascii="Arial" w:eastAsia="Times New Roman" w:hAnsi="Arial" w:cs="Times New Roman"/>
-          <w:color w:val="000000"/>
-          <w:sz w:val="23"/>
-          <w:szCs w:val="23"/>
-        </w:rPr>
-        <w:t>Enclosure of metal or high impact plastic (safety)</w:t>
-      </w:r>
-    </w:p>
-    <w:p>
-      <w:pPr>
-        <w:pStyle w:val="ListParagraph"/>
-        <w:numPr>
-          <w:ilvl w:val="0"/>
-          <w:numId w:val="2"/>
-        </w:numPr>
-        <w:rPr>
-          <w:rFonts w:ascii="Arial" w:eastAsia="Times New Roman" w:hAnsi="Arial" w:cs="Times New Roman"/>
-          <w:color w:val="000000"/>
-          <w:sz w:val="23"/>
-          <w:szCs w:val="23"/>
-        </w:rPr>
-      </w:pPr>
-      <w:r>
-        <w:rPr>
-          <w:rFonts w:ascii="Arial" w:eastAsia="Times New Roman" w:hAnsi="Arial" w:cs="Times New Roman"/>
-          <w:color w:val="000000"/>
-          <w:sz w:val="23"/>
-          <w:szCs w:val="23"/>
-        </w:rPr>
-        <w:t>Fully automated with XYZ + Tool Height endstops.</w:t>
-      </w:r>
-    </w:p>
-    <w:p>
-      <w:pPr>
-        <w:pStyle w:val="ListParagraph"/>
-        <w:numPr>
-          <w:ilvl w:val="0"/>
-          <w:numId w:val="2"/>
-        </w:numPr>
-        <w:rPr>
-          <w:rFonts w:ascii="Arial" w:eastAsia="Times New Roman" w:hAnsi="Arial" w:cs="Times New Roman"/>
-          <w:color w:val="000000"/>
-          <w:sz w:val="23"/>
-          <w:szCs w:val="23"/>
-        </w:rPr>
-      </w:pPr>
-      <w:r>
-        <w:rPr>
-          <w:rFonts w:ascii="Arial" w:eastAsia="Times New Roman" w:hAnsi="Arial" w:cs="Times New Roman"/>
-          <w:color w:val="000000"/>
-          <w:sz w:val="23"/>
-          <w:szCs w:val="23"/>
-        </w:rPr>
-        <w:t>E-Stop and Power Switch on front of machine.</w:t>
-      </w:r>
-    </w:p>
-    <w:p>
-      <w:pPr>
-        <w:pStyle w:val="ListParagraph"/>
-        <w:numPr>
-          <w:ilvl w:val="0"/>
-          <w:numId w:val="2"/>
-        </w:numPr>
-        <w:rPr>
-          <w:rFonts w:ascii="Arial" w:eastAsia="Times New Roman" w:hAnsi="Arial" w:cs="Times New Roman"/>
-          <w:color w:val="000000"/>
-          <w:sz w:val="23"/>
-          <w:szCs w:val="23"/>
-        </w:rPr>
-      </w:pPr>
-      <w:r>
-        <w:rPr>
-          <w:rFonts w:ascii="Arial" w:eastAsia="Times New Roman" w:hAnsi="Arial" w:cs="Times New Roman"/>
-          <w:color w:val="000000"/>
-          <w:sz w:val="23"/>
-          <w:szCs w:val="23"/>
-        </w:rPr>
-        <w:t>Good spindle with low runout, easy to change bits</w:t>
-      </w:r>
-      <w:r>
-        <w:rPr>
-          <w:rFonts w:ascii="Arial" w:eastAsia="Times New Roman" w:hAnsi="Arial" w:cs="Times New Roman"/>
-          <w:color w:val="000000"/>
-          <w:sz w:val="23"/>
-          <w:szCs w:val="23"/>
-        </w:rPr>
-        <w:t>.</w:t>
-      </w:r>
-    </w:p>
-    <w:p>
-      <w:pPr>
-        <w:pStyle w:val="ListParagraph"/>
-        <w:numPr>
-          <w:ilvl w:val="0"/>
-          <w:numId w:val="2"/>
-        </w:numPr>
-        <w:rPr>
-          <w:rFonts w:ascii="Times" w:eastAsia="Times New Roman" w:hAnsi="Times" w:cs="Times New Roman"/>
-          <w:sz w:val="20"/>
-          <w:szCs w:val="20"/>
-        </w:rPr>
-      </w:pPr>
-      <w:r>
-        <w:rPr>
-          <w:rFonts w:ascii="Arial" w:eastAsia="Times New Roman" w:hAnsi="Arial" w:cs="Times New Roman"/>
-          <w:color w:val="000000"/>
-          <w:sz w:val="23"/>
-          <w:szCs w:val="23"/>
-        </w:rPr>
-        <w:t>NEMA23 stepper motors</w:t>
-      </w:r>
-      <w:r>
-        <w:rPr>
-          <w:rFonts w:ascii="Arial" w:eastAsia="Times New Roman" w:hAnsi="Arial" w:cs="Times New Roman"/>
-          <w:color w:val="000000"/>
-          <w:sz w:val="23"/>
-          <w:szCs w:val="23"/>
-        </w:rPr>
-        <w:t>.</w:t>
-      </w:r>
-    </w:p>
-    <w:p>
-      <w:pPr>
-        <w:pStyle w:val="ListParagraph"/>
-        <w:numPr>
-          <w:ilvl w:val="0"/>
-          <w:numId w:val="2"/>
-        </w:numPr>
-        <w:rPr>
-          <w:rFonts w:ascii="Times" w:eastAsia="Times New Roman" w:hAnsi="Times" w:cs="Times New Roman"/>
-          <w:sz w:val="20"/>
-          <w:szCs w:val="20"/>
-        </w:rPr>
-      </w:pPr>
-      <w:r>
-        <w:rPr>
-          <w:rFonts w:ascii="Arial" w:eastAsia="Times New Roman" w:hAnsi="Arial" w:cs="Times New Roman"/>
-          <w:color w:val="000000"/>
-          <w:sz w:val="23"/>
-          <w:szCs w:val="23"/>
-        </w:rPr>
-        <w:t>Quality guide rails and bearings.</w:t>
-      </w:r>
-    </w:p>
-    <w:p>
-      <w:pPr>
-        <w:pStyle w:val="ListParagraph"/>
-        <w:numPr>
-          <w:ilvl w:val="0"/>
-          <w:numId w:val="2"/>
-        </w:numPr>
-        <w:rPr>
-          <w:rFonts w:ascii="Arial" w:eastAsia="Times New Roman" w:hAnsi="Arial" w:cs="Times New Roman"/>
-          <w:color w:val="000000"/>
-          <w:sz w:val="23"/>
-          <w:szCs w:val="23"/>
-        </w:rPr>
-      </w:pPr>
-      <w:r>
-        <w:rPr>
-          <w:rFonts w:ascii="Arial" w:eastAsia="Times New Roman" w:hAnsi="Arial" w:cs="Times New Roman"/>
-          <w:color w:val="000000"/>
-          <w:sz w:val="23"/>
-          <w:szCs w:val="23"/>
-        </w:rPr>
-        <w:t>Capable of milling</w:t>
-      </w:r>
-      <w:r>
-        <w:rPr>
-          <w:rFonts w:ascii="Arial" w:eastAsia="Times New Roman" w:hAnsi="Arial" w:cs="Times New Roman"/>
-          <w:color w:val="000000"/>
-          <w:sz w:val="23"/>
-          <w:szCs w:val="23"/>
-        </w:rPr>
-        <w:t xml:space="preserve"> wide range of items:</w:t>
-      </w:r>
-    </w:p>
-    <w:p>
-      <w:pPr>
-        <w:pStyle w:val="ListParagraph"/>
-        <w:numPr>
-          <w:ilvl w:val="1"/>
-          <w:numId w:val="2"/>
-        </w:numPr>
-        <w:rPr>
-          <w:rFonts w:ascii="Times" w:eastAsia="Times New Roman" w:hAnsi="Times" w:cs="Times New Roman"/>
-          <w:sz w:val="20"/>
-          <w:szCs w:val="20"/>
-        </w:rPr>
-      </w:pPr>
-      <w:r>
-        <w:rPr>
-          <w:rFonts w:ascii="Arial" w:eastAsia="Times New Roman" w:hAnsi="Arial" w:cs="Times New Roman"/>
-          <w:color w:val="000000"/>
-          <w:sz w:val="23"/>
-          <w:szCs w:val="23"/>
-        </w:rPr>
-        <w:t>foam</w:t>
-      </w:r>
-    </w:p>
-    <w:p>
-      <w:pPr>
-        <w:pStyle w:val="ListParagraph"/>
-        <w:numPr>
-          <w:ilvl w:val="1"/>
-          <w:numId w:val="2"/>
-        </w:numPr>
-        <w:rPr>
-          <w:rFonts w:ascii="Times" w:eastAsia="Times New Roman" w:hAnsi="Times" w:cs="Times New Roman"/>
-          <w:sz w:val="20"/>
-          <w:szCs w:val="20"/>
-        </w:rPr>
-      </w:pPr>
-      <w:r>
-        <w:rPr>
-          <w:rFonts w:ascii="Arial" w:eastAsia="Times New Roman" w:hAnsi="Arial" w:cs="Times New Roman"/>
-          <w:color w:val="000000"/>
-          <w:sz w:val="23"/>
-          <w:szCs w:val="23"/>
-        </w:rPr>
-        <w:t>wax</w:t>
-      </w:r>
-    </w:p>
-    <w:p>
-      <w:pPr>
-        <w:pStyle w:val="ListParagraph"/>
-        <w:numPr>
-          <w:ilvl w:val="1"/>
-          <w:numId w:val="2"/>
-        </w:numPr>
-        <w:rPr>
-          <w:rFonts w:ascii="Times" w:eastAsia="Times New Roman" w:hAnsi="Times" w:cs="Times New Roman"/>
-          <w:sz w:val="20"/>
-          <w:szCs w:val="20"/>
-        </w:rPr>
-      </w:pPr>
-      <w:r>
-        <w:rPr>
-          <w:rFonts w:ascii="Arial" w:eastAsia="Times New Roman" w:hAnsi="Arial" w:cs="Times New Roman"/>
-          <w:color w:val="000000"/>
-          <w:sz w:val="23"/>
-          <w:szCs w:val="23"/>
-        </w:rPr>
-        <w:t>plastics</w:t>
-      </w:r>
-    </w:p>
-    <w:p>
-      <w:pPr>
-        <w:pStyle w:val="ListParagraph"/>
-        <w:numPr>
-          <w:ilvl w:val="1"/>
-          <w:numId w:val="2"/>
-        </w:numPr>
-        <w:rPr>
-          <w:rFonts w:ascii="Times" w:eastAsia="Times New Roman" w:hAnsi="Times" w:cs="Times New Roman"/>
-          <w:sz w:val="20"/>
-          <w:szCs w:val="20"/>
-        </w:rPr>
-      </w:pPr>
-      <w:r>
-        <w:rPr>
-          <w:rFonts w:ascii="Arial" w:eastAsia="Times New Roman" w:hAnsi="Arial" w:cs="Times New Roman"/>
-          <w:color w:val="000000"/>
-          <w:sz w:val="23"/>
-          <w:szCs w:val="23"/>
-        </w:rPr>
-        <w:t>aluminum</w:t>
-      </w:r>
-    </w:p>
-    <w:p>
-      <w:pPr>
-        <w:pStyle w:val="ListParagraph"/>
-        <w:numPr>
-          <w:ilvl w:val="1"/>
-          <w:numId w:val="2"/>
-        </w:numPr>
-        <w:rPr>
-          <w:rFonts w:ascii="Times" w:eastAsia="Times New Roman" w:hAnsi="Times" w:cs="Times New Roman"/>
-          <w:sz w:val="20"/>
-          <w:szCs w:val="20"/>
-        </w:rPr>
-      </w:pPr>
-      <w:r>
-        <w:rPr>
-          <w:rFonts w:ascii="Arial" w:eastAsia="Times New Roman" w:hAnsi="Arial" w:cs="Times New Roman"/>
-          <w:color w:val="000000"/>
-          <w:sz w:val="23"/>
-          <w:szCs w:val="23"/>
-        </w:rPr>
-        <w:t>brass</w:t>
-      </w:r>
-    </w:p>
-    <w:p>
-      <w:pPr>
-        <w:pStyle w:val="ListParagraph"/>
-        <w:numPr>
-          <w:ilvl w:val="1"/>
-          <w:numId w:val="2"/>
-        </w:numPr>
-        <w:rPr>
-          <w:rFonts w:ascii="Times" w:eastAsia="Times New Roman" w:hAnsi="Times" w:cs="Times New Roman"/>
-          <w:sz w:val="20"/>
-          <w:szCs w:val="20"/>
-        </w:rPr>
-      </w:pPr>
-      <w:r>
-        <w:rPr>
-          <w:rFonts w:ascii="Arial" w:eastAsia="Times New Roman" w:hAnsi="Arial" w:cs="Times New Roman"/>
-          <w:color w:val="000000"/>
-          <w:sz w:val="23"/>
-          <w:szCs w:val="23"/>
-        </w:rPr>
-        <w:t>PCBs</w:t>
-      </w:r>
-    </w:p>
-    <w:p>
-      <w:pPr>
-        <w:pStyle w:val="ListParagraph"/>
-        <w:numPr>
-          <w:ilvl w:val="0"/>
-          <w:numId w:val="2"/>
-        </w:numPr>
-        <w:rPr>
-          <w:rFonts w:ascii="Times" w:eastAsia="Times New Roman" w:hAnsi="Times" w:cs="Times New Roman"/>
-          <w:sz w:val="20"/>
-          <w:szCs w:val="20"/>
-        </w:rPr>
-      </w:pPr>
-      <w:r>
-        <w:rPr>
-          <w:rFonts w:ascii="Arial" w:eastAsia="Times New Roman" w:hAnsi="Arial" w:cs="Times New Roman"/>
-          <w:color w:val="000000"/>
-          <w:sz w:val="23"/>
-          <w:szCs w:val="23"/>
-        </w:rPr>
-        <w:t>Main interface is Androi</w:t>
-      </w:r>
-      <w:r>
-        <w:rPr>
-          <w:rFonts w:ascii="Arial" w:eastAsia="Times New Roman" w:hAnsi="Arial" w:cs="Times New Roman"/>
-          <w:color w:val="000000"/>
-          <w:sz w:val="23"/>
-          <w:szCs w:val="23"/>
-        </w:rPr>
-        <w:t>d tablet over USB (filesystem)</w:t>
-      </w:r>
-    </w:p>
-    <w:p>
-      <w:pPr>
-        <w:pStyle w:val="ListParagraph"/>
-        <w:numPr>
-          <w:ilvl w:val="1"/>
-          <w:numId w:val="2"/>
-        </w:numPr>
-        <w:rPr>
-          <w:rFonts w:ascii="Times" w:eastAsia="Times New Roman" w:hAnsi="Times" w:cs="Times New Roman"/>
-          <w:sz w:val="20"/>
-          <w:szCs w:val="20"/>
-        </w:rPr>
-      </w:pPr>
-      <w:r>
-        <w:rPr>
-          <w:rFonts w:ascii="Arial" w:eastAsia="Times New Roman" w:hAnsi="Arial" w:cs="Times New Roman"/>
-          <w:color w:val="000000"/>
-          <w:sz w:val="23"/>
-          <w:szCs w:val="23"/>
-        </w:rPr>
-        <w:t>optional computer hookup (USB</w:t>
-      </w:r>
-      <w:r>
-        <w:rPr>
-          <w:rFonts w:ascii="Arial" w:eastAsia="Times New Roman" w:hAnsi="Arial" w:cs="Times New Roman"/>
-          <w:color w:val="000000"/>
-          <w:sz w:val="23"/>
-          <w:szCs w:val="23"/>
-        </w:rPr>
-        <w:t xml:space="preserve"> or Ethernet</w:t>
-      </w:r>
-      <w:r>
-        <w:rPr>
-          <w:rFonts w:ascii="Arial" w:eastAsia="Times New Roman" w:hAnsi="Arial" w:cs="Times New Roman"/>
-          <w:color w:val="000000"/>
-          <w:sz w:val="23"/>
-          <w:szCs w:val="23"/>
-        </w:rPr>
-        <w:t>).</w:t>
-      </w:r>
-    </w:p>
-    <w:p>
-      <w:pPr>
-        <w:pStyle w:val="ListParagraph"/>
-        <w:numPr>
-          <w:ilvl w:val="1"/>
-          <w:numId w:val="2"/>
-        </w:numPr>
-        <w:rPr>
-          <w:rFonts w:ascii="Times" w:eastAsia="Times New Roman" w:hAnsi="Times" w:cs="Times New Roman"/>
-          <w:sz w:val="20"/>
-          <w:szCs w:val="20"/>
-        </w:rPr>
-      </w:pPr>
-      <w:r>
-        <w:rPr>
-          <w:rFonts w:ascii="Arial" w:eastAsia="Times New Roman" w:hAnsi="Arial" w:cs="Times New Roman"/>
-          <w:color w:val="000000"/>
-          <w:sz w:val="23"/>
-          <w:szCs w:val="23"/>
-        </w:rPr>
-        <w:t>Iphone app would be good too.</w:t>
-      </w:r>
-    </w:p>
-    <w:p>
-      <w:pPr>
-        <w:pStyle w:val="ListParagraph"/>
-        <w:numPr>
-          <w:ilvl w:val="0"/>
-          <w:numId w:val="2"/>
-        </w:numPr>
-        <w:rPr>
-          <w:rFonts w:ascii="Times" w:eastAsia="Times New Roman" w:hAnsi="Times" w:cs="Times New Roman"/>
-          <w:sz w:val="20"/>
-          <w:szCs w:val="20"/>
-        </w:rPr>
-      </w:pPr>
-      <w:r>
-        <w:rPr>
-          <w:rFonts w:ascii="Arial" w:eastAsia="Times New Roman" w:hAnsi="Arial" w:cs="Times New Roman"/>
-          <w:color w:val="000000"/>
-          <w:sz w:val="23"/>
-          <w:szCs w:val="23"/>
-        </w:rPr>
-        <w:t>Includes a place to rest the tablet when not actively controlling it.</w:t>
-      </w:r>
-    </w:p>
-    <w:p>
-      <w:pPr>
-        <w:pStyle w:val="ListParagraph"/>
-        <w:numPr>
-          <w:ilvl w:val="1"/>
-          <w:numId w:val="2"/>
-        </w:numPr>
-        <w:rPr>
-          <w:rFonts w:ascii="Times" w:eastAsia="Times New Roman" w:hAnsi="Times" w:cs="Times New Roman"/>
-          <w:sz w:val="20"/>
-          <w:szCs w:val="20"/>
-        </w:rPr>
-      </w:pPr>
-      <w:r>
-        <w:rPr>
-          <w:rFonts w:ascii="Arial" w:eastAsia="Times New Roman" w:hAnsi="Arial" w:cs="Times New Roman"/>
-          <w:color w:val="000000"/>
-          <w:sz w:val="23"/>
-          <w:szCs w:val="23"/>
-        </w:rPr>
-        <w:t>This should also charge the tablet over USB! (Bonus!)</w:t>
-      </w:r>
-    </w:p>
-    <w:p>
-      <w:pPr>
-        <w:pStyle w:val="ListParagraph"/>
-        <w:numPr>
-          <w:ilvl w:val="0"/>
-          <w:numId w:val="2"/>
-        </w:numPr>
-        <w:rPr>
-          <w:rFonts w:ascii="Times" w:eastAsia="Times New Roman" w:hAnsi="Times" w:cs="Times New Roman"/>
-          <w:sz w:val="20"/>
-          <w:szCs w:val="20"/>
-        </w:rPr>
-      </w:pPr>
-      <w:r>
-        <w:rPr>
-          <w:rFonts w:ascii="Arial" w:eastAsia="Times New Roman" w:hAnsi="Arial" w:cs="Times New Roman"/>
-          <w:color w:val="000000"/>
-          <w:sz w:val="23"/>
-          <w:szCs w:val="23"/>
-        </w:rPr>
-        <w:t>Some way of human powered transportation (handles)</w:t>
-      </w:r>
-      <w:r>
-        <w:rPr>
-          <w:rFonts w:ascii="Times" w:eastAsia="Times New Roman" w:hAnsi="Times" w:cs="Times New Roman"/>
-          <w:color w:val="000000"/>
-          <w:sz w:val="27"/>
-          <w:szCs w:val="27"/>
-        </w:rPr>
-        <w:br/>
-      </w:r>
-    </w:p>
-    <w:p>
-      <w:pPr>
-        <w:rPr>
-          <w:rFonts w:ascii="Times" w:eastAsia="Times New Roman" w:hAnsi="Times" w:cs="Times New Roman"/>
-          <w:sz w:val="20"/>
-          <w:szCs w:val="20"/>
-        </w:rPr>
-      </w:pPr>
-    </w:p>
-    <w:p>
-      <w:pPr>
-        <w:rPr>
-          <w:rFonts w:ascii="Times" w:eastAsia="Times New Roman" w:hAnsi="Times" w:cs="Times New Roman"/>
-          <w:color w:val="000000"/>
-          <w:sz w:val="27"/>
-          <w:szCs w:val="27"/>
-        </w:rPr>
-      </w:pPr>
-      <w:r>
-        <w:rPr>
-          <w:rFonts w:ascii="Arial" w:eastAsia="Times New Roman" w:hAnsi="Arial" w:cs="Times New Roman"/>
-          <w:b/>
-          <w:bCs/>
-          <w:color w:val="000000"/>
-          <w:sz w:val="29"/>
-          <w:szCs w:val="29"/>
-        </w:rPr>
-        <w:t>Positioning System</w:t>
-      </w:r>
-      <w:r>
-        <w:rPr>
-          <w:rFonts w:ascii="Times" w:eastAsia="Times New Roman" w:hAnsi="Times" w:cs="Times New Roman"/>
-          <w:color w:val="000000"/>
-          <w:sz w:val="27"/>
-          <w:szCs w:val="27"/>
-        </w:rPr>
-        <w:br/>
-      </w:r>
-    </w:p>
-    <w:p>
-      <w:pPr>
-        <w:pStyle w:val="ListParagraph"/>
-        <w:numPr>
-          <w:ilvl w:val="0"/>
-          <w:numId w:val="4"/>
-        </w:numPr>
-        <w:rPr>
-          <w:rFonts w:ascii="Times" w:eastAsia="Times New Roman" w:hAnsi="Times" w:cs="Times New Roman"/>
-          <w:sz w:val="20"/>
-          <w:szCs w:val="20"/>
-        </w:rPr>
-      </w:pPr>
-      <w:r>
-        <w:rPr>
-          <w:rFonts w:ascii="Arial" w:eastAsia="Times New Roman" w:hAnsi="Arial" w:cs="Times New Roman"/>
-          <w:color w:val="000000"/>
-          <w:sz w:val="23"/>
-          <w:szCs w:val="23"/>
-        </w:rPr>
-        <w:t>X axis travel of 250-300mm</w:t>
-      </w:r>
-      <w:r>
-        <w:rPr>
-          <w:rFonts w:ascii="Arial" w:eastAsia="Times New Roman" w:hAnsi="Arial" w:cs="Times New Roman"/>
-          <w:color w:val="000000"/>
-          <w:sz w:val="23"/>
-          <w:szCs w:val="23"/>
-        </w:rPr>
-        <w:t xml:space="preserve"> and speed of 2000mm/min</w:t>
-      </w:r>
-    </w:p>
-    <w:p>
-      <w:pPr>
-        <w:pStyle w:val="ListParagraph"/>
-        <w:numPr>
-          <w:ilvl w:val="0"/>
-          <w:numId w:val="4"/>
-        </w:numPr>
-        <w:rPr>
-          <w:rFonts w:ascii="Times" w:eastAsia="Times New Roman" w:hAnsi="Times" w:cs="Times New Roman"/>
-          <w:sz w:val="20"/>
-          <w:szCs w:val="20"/>
-        </w:rPr>
-      </w:pPr>
-      <w:r>
-        <w:rPr>
-          <w:rFonts w:ascii="Arial" w:eastAsia="Times New Roman" w:hAnsi="Arial" w:cs="Times New Roman"/>
-          <w:color w:val="000000"/>
-          <w:sz w:val="23"/>
-          <w:szCs w:val="23"/>
-        </w:rPr>
-        <w:t>Y axis travel of 200-400mm</w:t>
-      </w:r>
-      <w:r>
-        <w:rPr>
-          <w:rFonts w:ascii="Arial" w:eastAsia="Times New Roman" w:hAnsi="Arial" w:cs="Times New Roman"/>
-          <w:color w:val="000000"/>
-          <w:sz w:val="23"/>
-          <w:szCs w:val="23"/>
-        </w:rPr>
-        <w:t xml:space="preserve"> and speed of 2000mm/min</w:t>
-      </w:r>
-    </w:p>
-    <w:p>
-      <w:pPr>
-        <w:pStyle w:val="ListParagraph"/>
-        <w:numPr>
-          <w:ilvl w:val="0"/>
-          <w:numId w:val="4"/>
-        </w:numPr>
-        <w:rPr>
-          <w:rFonts w:ascii="Times" w:eastAsia="Times New Roman" w:hAnsi="Times" w:cs="Times New Roman"/>
-          <w:sz w:val="20"/>
-          <w:szCs w:val="20"/>
-        </w:rPr>
-      </w:pPr>
-      <w:r>
-        <w:rPr>
-          <w:rFonts w:ascii="Arial" w:eastAsia="Times New Roman" w:hAnsi="Arial" w:cs="Times New Roman"/>
-          <w:color w:val="000000"/>
-          <w:sz w:val="23"/>
-          <w:szCs w:val="23"/>
-        </w:rPr>
-        <w:t>Z axis travel of 50-100mm</w:t>
-      </w:r>
-      <w:r>
-        <w:rPr>
-          <w:rFonts w:ascii="Arial" w:eastAsia="Times New Roman" w:hAnsi="Arial" w:cs="Times New Roman"/>
-          <w:color w:val="000000"/>
-          <w:sz w:val="23"/>
-          <w:szCs w:val="23"/>
-        </w:rPr>
-        <w:t xml:space="preserve"> and speed of 2000mm/min</w:t>
-      </w:r>
-    </w:p>
-    <w:p>
-      <w:pPr>
-        <w:pStyle w:val="ListParagraph"/>
-        <w:numPr>
-          <w:ilvl w:val="0"/>
-          <w:numId w:val="4"/>
-        </w:numPr>
-        <w:rPr>
-          <w:rFonts w:ascii="Times" w:eastAsia="Times New Roman" w:hAnsi="Times" w:cs="Times New Roman"/>
-          <w:sz w:val="20"/>
-          <w:szCs w:val="20"/>
-        </w:rPr>
-      </w:pPr>
-      <w:r>
-        <w:rPr>
-          <w:rFonts w:ascii="Arial" w:eastAsia="Times New Roman" w:hAnsi="Arial" w:cs="Times New Roman"/>
-          <w:color w:val="000000"/>
-          <w:sz w:val="23"/>
-          <w:szCs w:val="23"/>
-        </w:rPr>
-        <w:t>XYZ Accuracy of &lt;= 0.05mm</w:t>
-      </w:r>
-    </w:p>
-    <w:p>
-      <w:pPr>
-        <w:pStyle w:val="ListParagraph"/>
-        <w:numPr>
-          <w:ilvl w:val="0"/>
-          <w:numId w:val="4"/>
-        </w:numPr>
-        <w:rPr>
-          <w:rFonts w:ascii="Times" w:eastAsia="Times New Roman" w:hAnsi="Times" w:cs="Times New Roman"/>
-          <w:sz w:val="20"/>
-          <w:szCs w:val="20"/>
-        </w:rPr>
-      </w:pPr>
-      <w:r>
-        <w:rPr>
-          <w:rFonts w:ascii="Arial" w:eastAsia="Times New Roman" w:hAnsi="Arial" w:cs="Times New Roman"/>
-          <w:color w:val="000000"/>
-          <w:sz w:val="23"/>
-          <w:szCs w:val="23"/>
-        </w:rPr>
-        <w:t>XYZ Backlash of &lt;= 0.05mm</w:t>
-      </w:r>
-    </w:p>
-    <w:p>
-      <w:pPr>
-        <w:rPr>
-          <w:rFonts w:ascii="Times" w:eastAsia="Times New Roman" w:hAnsi="Times" w:cs="Times New Roman"/>
-          <w:sz w:val="20"/>
-          <w:szCs w:val="20"/>
-        </w:rPr>
-      </w:pPr>
-    </w:p>
-    <w:p>
-      <w:pPr>
-        <w:rPr>
-          <w:rFonts w:ascii="Times" w:eastAsia="Times New Roman" w:hAnsi="Times" w:cs="Times New Roman"/>
-          <w:color w:val="000000"/>
-          <w:sz w:val="27"/>
-          <w:szCs w:val="27"/>
-        </w:rPr>
-      </w:pPr>
-      <w:r>
-        <w:rPr>
-          <w:rFonts w:ascii="Arial" w:eastAsia="Times New Roman" w:hAnsi="Arial" w:cs="Times New Roman"/>
-          <w:b/>
-          <w:bCs/>
-          <w:color w:val="000000"/>
-          <w:sz w:val="29"/>
-          <w:szCs w:val="29"/>
-        </w:rPr>
-        <w:t>Electronics</w:t>
-      </w:r>
-      <w:r>
-        <w:rPr>
-          <w:rFonts w:ascii="Arial" w:eastAsia="Times New Roman" w:hAnsi="Arial" w:cs="Times New Roman"/>
-          <w:b/>
-          <w:bCs/>
-          <w:color w:val="000000"/>
-          <w:sz w:val="29"/>
-          <w:szCs w:val="29"/>
-        </w:rPr>
-        <w:t xml:space="preserve"> System</w:t>
-      </w:r>
-      <w:r>
-        <w:rPr>
-          <w:rFonts w:ascii="Times" w:eastAsia="Times New Roman" w:hAnsi="Times" w:cs="Times New Roman"/>
-          <w:color w:val="000000"/>
-          <w:sz w:val="27"/>
-          <w:szCs w:val="27"/>
-        </w:rPr>
-        <w:br/>
-      </w:r>
-    </w:p>
-    <w:p>
-      <w:pPr>
-        <w:pStyle w:val="ListParagraph"/>
-        <w:numPr>
-          <w:ilvl w:val="0"/>
-          <w:numId w:val="4"/>
-        </w:numPr>
-        <w:rPr>
-          <w:rFonts w:ascii="Times" w:eastAsia="Times New Roman" w:hAnsi="Times" w:cs="Times New Roman"/>
-          <w:sz w:val="20"/>
-          <w:szCs w:val="20"/>
-        </w:rPr>
-      </w:pPr>
-      <w:r>
-        <w:rPr>
-          <w:rFonts w:ascii="Arial" w:eastAsia="Times New Roman" w:hAnsi="Arial" w:cs="Times New Roman"/>
-          <w:color w:val="000000"/>
-          <w:sz w:val="23"/>
-          <w:szCs w:val="23"/>
-        </w:rPr>
-        <w:t>Accepts 100-230VAC from standard wall power.</w:t>
-      </w:r>
-    </w:p>
-    <w:p>
-      <w:pPr>
-        <w:pStyle w:val="ListParagraph"/>
-        <w:numPr>
-          <w:ilvl w:val="0"/>
-          <w:numId w:val="4"/>
-        </w:numPr>
-        <w:rPr>
-          <w:rFonts w:ascii="Times" w:eastAsia="Times New Roman" w:hAnsi="Times" w:cs="Times New Roman"/>
-          <w:sz w:val="20"/>
-          <w:szCs w:val="20"/>
-        </w:rPr>
-      </w:pPr>
-      <w:r>
-        <w:rPr>
-          <w:rFonts w:ascii="Arial" w:eastAsia="Times New Roman" w:hAnsi="Arial" w:cs="Times New Roman"/>
-          <w:color w:val="000000"/>
-          <w:sz w:val="23"/>
-          <w:szCs w:val="23"/>
-        </w:rPr>
-        <w:t>Bipolar stepper drivers driving 2.5A/phase @ 32VDC</w:t>
-      </w:r>
-    </w:p>
-    <w:p>
-      <w:pPr>
-        <w:pStyle w:val="ListParagraph"/>
-        <w:numPr>
-          <w:ilvl w:val="0"/>
-          <w:numId w:val="4"/>
-        </w:numPr>
-        <w:rPr>
-          <w:rFonts w:ascii="Times" w:eastAsia="Times New Roman" w:hAnsi="Times" w:cs="Times New Roman"/>
-          <w:sz w:val="20"/>
-          <w:szCs w:val="20"/>
-        </w:rPr>
-      </w:pPr>
-      <w:r>
-        <w:rPr>
-          <w:rFonts w:ascii="Arial" w:eastAsia="Times New Roman" w:hAnsi="Arial" w:cs="Times New Roman"/>
-          <w:color w:val="000000"/>
-          <w:sz w:val="23"/>
-          <w:szCs w:val="23"/>
-        </w:rPr>
-        <w:t>Relay capable of controlling spindle on/off (DC / AC?)</w:t>
-      </w:r>
-    </w:p>
-    <w:p>
-      <w:pPr>
-        <w:pStyle w:val="ListParagraph"/>
-        <w:numPr>
-          <w:ilvl w:val="0"/>
-          <w:numId w:val="4"/>
-        </w:numPr>
-        <w:rPr>
-          <w:rFonts w:ascii="Times" w:eastAsia="Times New Roman" w:hAnsi="Times" w:cs="Times New Roman"/>
-          <w:sz w:val="20"/>
-          <w:szCs w:val="20"/>
-        </w:rPr>
-      </w:pPr>
-      <w:r>
-        <w:rPr>
-          <w:rFonts w:ascii="Arial" w:eastAsia="Times New Roman" w:hAnsi="Arial" w:cs="Times New Roman"/>
-          <w:color w:val="000000"/>
-          <w:sz w:val="23"/>
-          <w:szCs w:val="23"/>
-        </w:rPr>
-        <w:t>microSD card slot (not user-accessible)</w:t>
-      </w:r>
-    </w:p>
-    <w:p>
-      <w:pPr>
-        <w:pStyle w:val="ListParagraph"/>
-        <w:numPr>
-          <w:ilvl w:val="0"/>
-          <w:numId w:val="4"/>
-        </w:numPr>
-        <w:rPr>
-          <w:rFonts w:ascii="Times" w:eastAsia="Times New Roman" w:hAnsi="Times" w:cs="Times New Roman"/>
-          <w:sz w:val="20"/>
-          <w:szCs w:val="20"/>
-        </w:rPr>
-      </w:pPr>
-      <w:r>
-        <w:rPr>
-          <w:rFonts w:ascii="Arial" w:eastAsia="Times New Roman" w:hAnsi="Arial" w:cs="Times New Roman"/>
-          <w:color w:val="000000"/>
-          <w:sz w:val="23"/>
-          <w:szCs w:val="23"/>
-        </w:rPr>
-        <w:t>USB mini connector (High Speed / USB2.0)</w:t>
-      </w:r>
-    </w:p>
-    <w:p>
-      <w:pPr>
-        <w:pStyle w:val="ListParagraph"/>
-        <w:numPr>
-          <w:ilvl w:val="0"/>
-          <w:numId w:val="4"/>
-        </w:numPr>
-        <w:rPr>
-          <w:rFonts w:ascii="Times" w:eastAsia="Times New Roman" w:hAnsi="Times" w:cs="Times New Roman"/>
-          <w:sz w:val="20"/>
-          <w:szCs w:val="20"/>
-        </w:rPr>
-      </w:pPr>
-      <w:r>
-        <w:rPr>
-          <w:rFonts w:ascii="Arial" w:eastAsia="Times New Roman" w:hAnsi="Arial" w:cs="Times New Roman"/>
-          <w:color w:val="000000"/>
-          <w:sz w:val="23"/>
-          <w:szCs w:val="23"/>
-        </w:rPr>
-        <w:lastRenderedPageBreak/>
-        <w:t>Ethernet (RJ45)</w:t>
-      </w:r>
-    </w:p>
-    <w:p>
-      <w:pPr>
-        <w:pStyle w:val="ListParagraph"/>
-        <w:numPr>
-          <w:ilvl w:val="0"/>
-          <w:numId w:val="4"/>
-        </w:numPr>
-        <w:rPr>
-          <w:rFonts w:ascii="Times" w:eastAsia="Times New Roman" w:hAnsi="Times" w:cs="Times New Roman"/>
-          <w:sz w:val="20"/>
-          <w:szCs w:val="20"/>
-        </w:rPr>
-      </w:pPr>
-      <w:r>
-        <w:rPr>
-          <w:rFonts w:ascii="Arial" w:eastAsia="Times New Roman" w:hAnsi="Arial" w:cs="Times New Roman"/>
-          <w:color w:val="000000"/>
-          <w:sz w:val="23"/>
-          <w:szCs w:val="23"/>
-        </w:rPr>
-        <w:t>Support for endstops, tool zeroing, and door interlock</w:t>
-      </w:r>
-    </w:p>
-    <w:p>
-      <w:pPr>
-        <w:pStyle w:val="ListParagraph"/>
-        <w:numPr>
-          <w:ilvl w:val="0"/>
-          <w:numId w:val="4"/>
-        </w:numPr>
-        <w:rPr>
-          <w:rFonts w:ascii="Times" w:eastAsia="Times New Roman" w:hAnsi="Times" w:cs="Times New Roman"/>
-          <w:sz w:val="20"/>
-          <w:szCs w:val="20"/>
-        </w:rPr>
-      </w:pPr>
-      <w:r>
-        <w:rPr>
-          <w:rFonts w:ascii="Arial" w:eastAsia="Times New Roman" w:hAnsi="Arial" w:cs="Times New Roman"/>
-          <w:color w:val="000000"/>
-          <w:sz w:val="23"/>
-          <w:szCs w:val="23"/>
-        </w:rPr>
-        <w:t>On/Off switch to cut all system power.</w:t>
-      </w:r>
+      <w:r>
+        <w:rPr>
+          <w:rFonts w:ascii="Arial" w:eastAsia="Times New Roman" w:hAnsi="Arial" w:cs="Arial"/>
+          <w:color w:val="000000"/>
+          <w:sz w:val="23"/>
+          <w:szCs w:val="23"/>
+        </w:rPr>
+        <w:t xml:space="preserve"> protected power inputs</w:t>
+      </w:r>
+    </w:p>
+    <w:p>
+      <w:pPr>
+        <w:pStyle w:val="ListParagraph"/>
+        <w:rPr>
+          <w:rFonts w:ascii="Arial" w:eastAsia="Times New Roman" w:hAnsi="Arial" w:cs="Arial"/>
+          <w:sz w:val="20"/>
+          <w:szCs w:val="20"/>
+        </w:rPr>
+      </w:pPr>
     </w:p>
     <w:sectPr>
       <w:pgSz w:w="12240" w:h="15840"/>
